--- a/Drafts/MeltR_absorbance_draft_2_short.docx
+++ b/Drafts/MeltR_absorbance_draft_2_short.docx
@@ -22,6 +22,13 @@
       <w:r>
         <w:rPr>
           <w:rFonts w:ascii="Arial" w:hAnsi="Arial"/>
+          <w:b/>
+          <w:bCs/>
+          <w:i/>
+          <w:iCs/>
+          <w:color w:val="708090"/>
+          <w:sz w:val="16"/>
+          <w:szCs w:val="16"/>
         </w:rPr>
       </w:r>
     </w:p>
@@ -378,42 +385,82 @@
           <w:lang w:val="en-US" w:eastAsia="zh-CN" w:bidi="hi-IN"/>
         </w:rPr>
       </w:pPr>
-      <w:commentRangeStart w:id="0"/>
-      <w:r>
-        <w:rPr>
-          <w:rFonts w:eastAsia="Noto Serif CJK SC" w:cs="Lohit Devanagari" w:ascii="Arial" w:hAnsi="Arial"/>
-          <w:color w:val="auto"/>
-          <w:kern w:val="2"/>
-          <w:sz w:val="22"/>
-          <w:szCs w:val="22"/>
-          <w:lang w:val="en-US" w:eastAsia="zh-CN" w:bidi="hi-IN"/>
-        </w:rPr>
-        <w:t>UV-detected absorbance melting curves of RNA and DNA are used to determine helix folding energies, providing the thermodynamic insight into RNA secondary structure that underlies a plethora of structure prediction tools.</w:t>
-      </w:r>
-      <w:r>
-        <w:rPr>
-          <w:rFonts w:eastAsia="Noto Serif CJK SC" w:cs="Lohit Devanagari" w:ascii="Arial" w:hAnsi="Arial"/>
-          <w:color w:val="auto"/>
-          <w:kern w:val="2"/>
-          <w:sz w:val="22"/>
-          <w:szCs w:val="22"/>
-          <w:lang w:val="en-US" w:eastAsia="zh-CN" w:bidi="hi-IN"/>
-        </w:rPr>
-      </w:r>
-      <w:commentRangeEnd w:id="0"/>
-      <w:r>
-        <w:commentReference w:id="0"/>
-      </w:r>
-      <w:r>
-        <w:rPr>
-          <w:rFonts w:eastAsia="Noto Serif CJK SC" w:cs="Lohit Devanagari" w:ascii="Arial" w:hAnsi="Arial"/>
-          <w:color w:val="auto"/>
-          <w:kern w:val="2"/>
-          <w:sz w:val="22"/>
-          <w:szCs w:val="22"/>
-          <w:lang w:val="en-US" w:eastAsia="zh-CN" w:bidi="hi-IN"/>
-        </w:rPr>
-        <w:t xml:space="preserve"> Appropriate analysis of absorbance melting curves is complex, requiring many data preprocessing, regression, and error analysis steps. The absorbance melting curve-fitting software </w:t>
+      <w:r>
+        <w:rPr>
+          <w:rFonts w:eastAsia="Noto Serif CJK SC" w:cs="Lohit Devanagari" w:ascii="Arial" w:hAnsi="Arial"/>
+          <w:color w:val="auto"/>
+          <w:kern w:val="2"/>
+          <w:sz w:val="22"/>
+          <w:szCs w:val="22"/>
+          <w:lang w:val="en-US" w:eastAsia="zh-CN" w:bidi="hi-IN"/>
+        </w:rPr>
+        <w:t xml:space="preserve">UV-detected absorbance melting curves of </w:t>
+      </w:r>
+      <w:r>
+        <w:rPr>
+          <w:rFonts w:eastAsia="Noto Serif CJK SC" w:cs="Lohit Devanagari" w:ascii="Arial" w:hAnsi="Arial"/>
+          <w:color w:val="auto"/>
+          <w:kern w:val="2"/>
+          <w:sz w:val="22"/>
+          <w:szCs w:val="22"/>
+          <w:lang w:val="en-US" w:eastAsia="zh-CN" w:bidi="hi-IN"/>
+        </w:rPr>
+        <w:t>macromolecules</w:t>
+      </w:r>
+      <w:r>
+        <w:rPr>
+          <w:rFonts w:eastAsia="Noto Serif CJK SC" w:cs="Lohit Devanagari" w:ascii="Arial" w:hAnsi="Arial"/>
+          <w:color w:val="auto"/>
+          <w:kern w:val="2"/>
+          <w:sz w:val="22"/>
+          <w:szCs w:val="22"/>
+          <w:lang w:val="en-US" w:eastAsia="zh-CN" w:bidi="hi-IN"/>
+        </w:rPr>
+        <w:t xml:space="preserve"> are used to determine </w:t>
+      </w:r>
+      <w:r>
+        <w:rPr>
+          <w:rFonts w:eastAsia="Noto Serif CJK SC" w:cs="Lohit Devanagari" w:ascii="Arial" w:hAnsi="Arial"/>
+          <w:color w:val="auto"/>
+          <w:kern w:val="2"/>
+          <w:sz w:val="22"/>
+          <w:szCs w:val="22"/>
+          <w:lang w:val="en-US" w:eastAsia="zh-CN" w:bidi="hi-IN"/>
+        </w:rPr>
+        <w:t>folding thermodynamic parameters. Notably, this</w:t>
+      </w:r>
+      <w:r>
+        <w:rPr>
+          <w:rFonts w:eastAsia="Noto Serif CJK SC" w:cs="Lohit Devanagari" w:ascii="Arial" w:hAnsi="Arial"/>
+          <w:color w:val="auto"/>
+          <w:kern w:val="2"/>
+          <w:sz w:val="22"/>
+          <w:szCs w:val="22"/>
+          <w:lang w:val="en-US" w:eastAsia="zh-CN" w:bidi="hi-IN"/>
+        </w:rPr>
+        <w:t xml:space="preserve"> thermodynamic insight into RNA </w:t>
+      </w:r>
+      <w:r>
+        <w:rPr>
+          <w:rFonts w:eastAsia="Noto Serif CJK SC" w:cs="Lohit Devanagari" w:ascii="Arial" w:hAnsi="Arial"/>
+          <w:color w:val="auto"/>
+          <w:kern w:val="2"/>
+          <w:sz w:val="22"/>
+          <w:szCs w:val="22"/>
+          <w:lang w:val="en-US" w:eastAsia="zh-CN" w:bidi="hi-IN"/>
+        </w:rPr>
+        <w:t>and DNA</w:t>
+      </w:r>
+      <w:r>
+        <w:rPr>
+          <w:rFonts w:eastAsia="Noto Serif CJK SC" w:cs="Lohit Devanagari" w:ascii="Arial" w:hAnsi="Arial"/>
+          <w:color w:val="auto"/>
+          <w:kern w:val="2"/>
+          <w:sz w:val="22"/>
+          <w:szCs w:val="22"/>
+          <w:lang w:val="en-US" w:eastAsia="zh-CN" w:bidi="hi-IN"/>
+        </w:rPr>
+        <w:t xml:space="preserve"> structure underlies a plethora of structure prediction tools. Appropriate analysis of absorbance melting curves is complex, requiring many data preprocessing, regression, and error analysis steps. The absorbance melting curve-fitting software </w:t>
       </w:r>
       <w:r>
         <w:rPr>
@@ -461,62 +508,52 @@
           <w:szCs w:val="22"/>
           <w:lang w:val="en-US" w:eastAsia="zh-CN" w:bidi="hi-IN"/>
         </w:rPr>
-        <w:t xml:space="preserve"> software has </w:t>
-      </w:r>
-      <w:commentRangeStart w:id="1"/>
-      <w:commentRangeStart w:id="2"/>
-      <w:r>
-        <w:rPr>
-          <w:rFonts w:eastAsia="Noto Serif CJK SC" w:cs="Lohit Devanagari" w:ascii="Arial" w:hAnsi="Arial"/>
-          <w:color w:val="auto"/>
-          <w:kern w:val="2"/>
-          <w:sz w:val="22"/>
-          <w:szCs w:val="22"/>
-          <w:lang w:val="en-US" w:eastAsia="zh-CN" w:bidi="hi-IN"/>
-        </w:rPr>
-        <w:t>non-transparent algorithms</w:t>
-      </w:r>
-      <w:r>
-        <w:rPr>
-          <w:rFonts w:eastAsia="Noto Serif CJK SC" w:cs="Lohit Devanagari" w:ascii="Arial" w:hAnsi="Arial"/>
-          <w:color w:val="auto"/>
-          <w:kern w:val="2"/>
-          <w:sz w:val="22"/>
-          <w:szCs w:val="22"/>
-          <w:lang w:val="en-US" w:eastAsia="zh-CN" w:bidi="hi-IN"/>
-        </w:rPr>
-      </w:r>
-      <w:commentRangeEnd w:id="2"/>
-      <w:r>
-        <w:commentReference w:id="2"/>
-      </w:r>
-      <w:r>
-        <w:rPr>
-          <w:rFonts w:eastAsia="Noto Serif CJK SC" w:cs="Lohit Devanagari" w:ascii="Arial" w:hAnsi="Arial"/>
-          <w:color w:val="auto"/>
-          <w:kern w:val="2"/>
-          <w:sz w:val="22"/>
-          <w:szCs w:val="22"/>
-          <w:lang w:val="en-US" w:eastAsia="zh-CN" w:bidi="hi-IN"/>
-        </w:rPr>
-      </w:r>
-      <w:commentRangeEnd w:id="1"/>
-      <w:r>
-        <w:commentReference w:id="1"/>
-      </w:r>
-      <w:r>
-        <w:rPr>
-          <w:rFonts w:eastAsia="Noto Serif CJK SC" w:cs="Lohit Devanagari" w:ascii="Arial" w:hAnsi="Arial"/>
-          <w:color w:val="auto"/>
-          <w:kern w:val="2"/>
-          <w:sz w:val="22"/>
-          <w:szCs w:val="22"/>
-          <w:lang w:val="en-US" w:eastAsia="zh-CN" w:bidi="hi-IN"/>
-        </w:rPr>
-        <w:t xml:space="preserve">, is no longer maintained, and relies on idiosyncratic choices by the user. Herein, we provide </w:t>
-      </w:r>
-      <w:commentRangeStart w:id="3"/>
-      <w:commentRangeStart w:id="4"/>
+        <w:t xml:space="preserve"> software has non-transparent </w:t>
+      </w:r>
+      <w:r>
+        <w:rPr>
+          <w:rFonts w:eastAsia="Noto Serif CJK SC" w:cs="Lohit Devanagari" w:ascii="Arial" w:hAnsi="Arial"/>
+          <w:color w:val="auto"/>
+          <w:kern w:val="2"/>
+          <w:sz w:val="22"/>
+          <w:szCs w:val="22"/>
+          <w:lang w:val="en-US" w:eastAsia="zh-CN" w:bidi="hi-IN"/>
+        </w:rPr>
+        <w:t>source code</w:t>
+      </w:r>
+      <w:r>
+        <w:rPr>
+          <w:rFonts w:eastAsia="Noto Serif CJK SC" w:cs="Lohit Devanagari" w:ascii="Arial" w:hAnsi="Arial"/>
+          <w:color w:val="auto"/>
+          <w:kern w:val="2"/>
+          <w:sz w:val="22"/>
+          <w:szCs w:val="22"/>
+          <w:lang w:val="en-US" w:eastAsia="zh-CN" w:bidi="hi-IN"/>
+        </w:rPr>
+        <w:t>, is no</w:t>
+      </w:r>
+      <w:r>
+        <w:rPr>
+          <w:rFonts w:eastAsia="Noto Serif CJK SC" w:cs="Lohit Devanagari" w:ascii="Arial" w:hAnsi="Arial"/>
+          <w:color w:val="auto"/>
+          <w:kern w:val="2"/>
+          <w:sz w:val="22"/>
+          <w:szCs w:val="22"/>
+          <w:lang w:val="en-US" w:eastAsia="zh-CN" w:bidi="hi-IN"/>
+        </w:rPr>
+        <w:t>t</w:t>
+      </w:r>
+      <w:r>
+        <w:rPr>
+          <w:rFonts w:eastAsia="Noto Serif CJK SC" w:cs="Lohit Devanagari" w:ascii="Arial" w:hAnsi="Arial"/>
+          <w:color w:val="auto"/>
+          <w:kern w:val="2"/>
+          <w:sz w:val="22"/>
+          <w:szCs w:val="22"/>
+          <w:lang w:val="en-US" w:eastAsia="zh-CN" w:bidi="hi-IN"/>
+        </w:rPr>
+        <w:t xml:space="preserve"> maintained, and relies on idiosyncratic choices by the user. Herein, we provide </w:t>
+      </w:r>
       <w:r>
         <w:rPr>
           <w:rFonts w:eastAsia="Noto Serif CJK SC" w:cs="Lohit Devanagari" w:ascii="Arial" w:hAnsi="Arial"/>
@@ -533,6 +570,17 @@
       <w:r>
         <w:rPr>
           <w:rFonts w:eastAsia="Noto Serif CJK SC" w:cs="Lohit Devanagari" w:ascii="Arial" w:hAnsi="Arial"/>
+          <w:color w:val="auto"/>
+          <w:kern w:val="2"/>
+          <w:sz w:val="22"/>
+          <w:szCs w:val="22"/>
+          <w:lang w:val="en-US" w:eastAsia="zh-CN" w:bidi="hi-IN"/>
+        </w:rPr>
+        <w:t>, an open-source, curve-fitting package in the popular R programming language for analysis of macromolecular thermodynamics data. The</w:t>
+      </w:r>
+      <w:r>
+        <w:rPr>
+          <w:rFonts w:eastAsia="Noto Serif CJK SC" w:cs="Lohit Devanagari" w:ascii="Arial" w:hAnsi="Arial"/>
           <w:i/>
           <w:iCs/>
           <w:color w:val="auto"/>
@@ -541,10 +589,40 @@
           <w:szCs w:val="22"/>
           <w:lang w:val="en-US" w:eastAsia="zh-CN" w:bidi="hi-IN"/>
         </w:rPr>
-      </w:r>
-      <w:commentRangeEnd w:id="4"/>
-      <w:r>
-        <w:commentReference w:id="4"/>
+        <w:t xml:space="preserve"> MeltR </w:t>
+      </w:r>
+      <w:r>
+        <w:rPr>
+          <w:rFonts w:eastAsia="Noto Serif CJK SC" w:cs="Lohit Devanagari" w:ascii="Arial" w:hAnsi="Arial"/>
+          <w:color w:val="auto"/>
+          <w:kern w:val="2"/>
+          <w:sz w:val="22"/>
+          <w:szCs w:val="22"/>
+          <w:lang w:val="en-US" w:eastAsia="zh-CN" w:bidi="hi-IN"/>
+        </w:rPr>
+        <w:t xml:space="preserve">provides the </w:t>
+      </w:r>
+      <w:r>
+        <w:rPr>
+          <w:rFonts w:eastAsia="Noto Serif CJK SC" w:cs="Lohit Devanagari" w:ascii="Arial" w:hAnsi="Arial"/>
+          <w:color w:val="auto"/>
+          <w:kern w:val="2"/>
+          <w:sz w:val="22"/>
+          <w:szCs w:val="22"/>
+          <w:lang w:val="en-US" w:eastAsia="zh-CN" w:bidi="hi-IN"/>
+        </w:rPr>
+        <w:t xml:space="preserve">same </w:t>
+      </w:r>
+      <w:r>
+        <w:rPr>
+          <w:rFonts w:eastAsia="Noto Serif CJK SC" w:cs="Lohit Devanagari" w:ascii="Arial" w:hAnsi="Arial"/>
+          <w:color w:val="auto"/>
+          <w:kern w:val="2"/>
+          <w:sz w:val="22"/>
+          <w:szCs w:val="22"/>
+          <w:lang w:val="en-US" w:eastAsia="zh-CN" w:bidi="hi-IN"/>
+        </w:rPr>
+        <w:t xml:space="preserve">facile conversion of absorbance melting curve data to folding energies provided by </w:t>
       </w:r>
       <w:r>
         <w:rPr>
@@ -557,23 +635,19 @@
           <w:szCs w:val="22"/>
           <w:lang w:val="en-US" w:eastAsia="zh-CN" w:bidi="hi-IN"/>
         </w:rPr>
-      </w:r>
-      <w:commentRangeEnd w:id="3"/>
-      <w:r>
-        <w:commentReference w:id="3"/>
-      </w:r>
-      <w:r>
-        <w:rPr>
-          <w:rFonts w:eastAsia="Noto Serif CJK SC" w:cs="Lohit Devanagari" w:ascii="Arial" w:hAnsi="Arial"/>
-          <w:color w:val="auto"/>
-          <w:kern w:val="2"/>
-          <w:sz w:val="22"/>
-          <w:szCs w:val="22"/>
-          <w:lang w:val="en-US" w:eastAsia="zh-CN" w:bidi="hi-IN"/>
-        </w:rPr>
-        <w:t xml:space="preserve">, an open-source, curve-fitting package in the popular R statistical programming language for analysis of macromolecular thermodynamics data. The </w:t>
-      </w:r>
-      <w:commentRangeStart w:id="5"/>
+        <w:t>MeltWin</w:t>
+      </w:r>
+      <w:r>
+        <w:rPr>
+          <w:rFonts w:eastAsia="Noto Serif CJK SC" w:cs="Lohit Devanagari" w:ascii="Arial" w:hAnsi="Arial"/>
+          <w:color w:val="auto"/>
+          <w:kern w:val="2"/>
+          <w:sz w:val="22"/>
+          <w:szCs w:val="22"/>
+          <w:lang w:val="en-US" w:eastAsia="zh-CN" w:bidi="hi-IN"/>
+        </w:rPr>
+        <w:t xml:space="preserve"> but has additional features for experiments. </w:t>
+      </w:r>
       <w:r>
         <w:rPr>
           <w:rFonts w:eastAsia="Noto Serif CJK SC" w:cs="Lohit Devanagari" w:ascii="Arial" w:hAnsi="Arial"/>
@@ -585,138 +659,6 @@
           <w:szCs w:val="22"/>
           <w:lang w:val="en-US" w:eastAsia="zh-CN" w:bidi="hi-IN"/>
         </w:rPr>
-        <w:t>meltR.A</w:t>
-      </w:r>
-      <w:r>
-        <w:rPr>
-          <w:rFonts w:eastAsia="Noto Serif CJK SC" w:cs="Lohit Devanagari" w:ascii="Arial" w:hAnsi="Arial"/>
-          <w:color w:val="auto"/>
-          <w:kern w:val="2"/>
-          <w:sz w:val="22"/>
-          <w:szCs w:val="22"/>
-          <w:lang w:val="en-US" w:eastAsia="zh-CN" w:bidi="hi-IN"/>
-        </w:rPr>
-        <w:t xml:space="preserve"> </w:t>
-      </w:r>
-      <w:r>
-        <w:rPr>
-          <w:rFonts w:eastAsia="Noto Serif CJK SC" w:cs="Lohit Devanagari" w:ascii="Arial" w:hAnsi="Arial"/>
-          <w:color w:val="auto"/>
-          <w:kern w:val="2"/>
-          <w:sz w:val="22"/>
-          <w:szCs w:val="22"/>
-          <w:lang w:val="en-US" w:eastAsia="zh-CN" w:bidi="hi-IN"/>
-        </w:rPr>
-      </w:r>
-      <w:commentRangeEnd w:id="5"/>
-      <w:r>
-        <w:commentReference w:id="5"/>
-      </w:r>
-      <w:r>
-        <w:rPr>
-          <w:rFonts w:eastAsia="Noto Serif CJK SC" w:cs="Lohit Devanagari" w:ascii="Arial" w:hAnsi="Arial"/>
-          <w:color w:val="auto"/>
-          <w:kern w:val="2"/>
-          <w:sz w:val="22"/>
-          <w:szCs w:val="22"/>
-          <w:lang w:val="en-US" w:eastAsia="zh-CN" w:bidi="hi-IN"/>
-        </w:rPr>
-        <w:commentReference w:id="6"/>
-      </w:r>
-      <w:r>
-        <w:rPr>
-          <w:rFonts w:eastAsia="Noto Serif CJK SC" w:cs="Lohit Devanagari" w:ascii="Arial" w:hAnsi="Arial"/>
-          <w:color w:val="auto"/>
-          <w:kern w:val="2"/>
-          <w:sz w:val="22"/>
-          <w:szCs w:val="22"/>
-          <w:lang w:val="en-US" w:eastAsia="zh-CN" w:bidi="hi-IN"/>
-        </w:rPr>
-        <w:t>function of</w:t>
-      </w:r>
-      <w:r>
-        <w:rPr>
-          <w:rFonts w:eastAsia="Noto Serif CJK SC" w:cs="Lohit Devanagari" w:ascii="Arial" w:hAnsi="Arial"/>
-          <w:i/>
-          <w:iCs/>
-          <w:color w:val="auto"/>
-          <w:kern w:val="2"/>
-          <w:sz w:val="22"/>
-          <w:szCs w:val="22"/>
-          <w:lang w:val="en-US" w:eastAsia="zh-CN" w:bidi="hi-IN"/>
-        </w:rPr>
-        <w:t xml:space="preserve"> MeltR </w:t>
-      </w:r>
-      <w:r>
-        <w:rPr>
-          <w:rFonts w:eastAsia="Noto Serif CJK SC" w:cs="Lohit Devanagari" w:ascii="Arial" w:hAnsi="Arial"/>
-          <w:color w:val="auto"/>
-          <w:kern w:val="2"/>
-          <w:sz w:val="22"/>
-          <w:szCs w:val="22"/>
-          <w:lang w:val="en-US" w:eastAsia="zh-CN" w:bidi="hi-IN"/>
-        </w:rPr>
-        <w:t xml:space="preserve">provides the same facile conversion of absorbance melting curve data to folding energies provided by </w:t>
-      </w:r>
-      <w:r>
-        <w:rPr>
-          <w:rFonts w:eastAsia="Noto Serif CJK SC" w:cs="Lohit Devanagari" w:ascii="Arial" w:hAnsi="Arial"/>
-          <w:i/>
-          <w:iCs/>
-          <w:color w:val="auto"/>
-          <w:kern w:val="2"/>
-          <w:sz w:val="22"/>
-          <w:szCs w:val="22"/>
-          <w:lang w:val="en-US" w:eastAsia="zh-CN" w:bidi="hi-IN"/>
-        </w:rPr>
-        <w:t>MeltWin</w:t>
-      </w:r>
-      <w:r>
-        <w:rPr>
-          <w:rFonts w:eastAsia="Noto Serif CJK SC" w:cs="Lohit Devanagari" w:ascii="Arial" w:hAnsi="Arial"/>
-          <w:color w:val="auto"/>
-          <w:kern w:val="2"/>
-          <w:sz w:val="22"/>
-          <w:szCs w:val="22"/>
-          <w:lang w:val="en-US" w:eastAsia="zh-CN" w:bidi="hi-IN"/>
-        </w:rPr>
-        <w:t xml:space="preserve"> but has additional useful features for experiments. In particular, the </w:t>
-      </w:r>
-      <w:r>
-        <w:rPr>
-          <w:rFonts w:eastAsia="Noto Serif CJK SC" w:cs="Lohit Devanagari" w:ascii="Arial" w:hAnsi="Arial"/>
-          <w:i/>
-          <w:iCs/>
-          <w:color w:val="auto"/>
-          <w:kern w:val="2"/>
-          <w:sz w:val="22"/>
-          <w:szCs w:val="22"/>
-          <w:lang w:val="en-US" w:eastAsia="zh-CN" w:bidi="hi-IN"/>
-        </w:rPr>
-        <w:t>BLtrimmer</w:t>
-      </w:r>
-      <w:r>
-        <w:rPr>
-          <w:rFonts w:eastAsia="Noto Serif CJK SC" w:cs="Lohit Devanagari" w:ascii="Arial" w:hAnsi="Arial"/>
-          <w:color w:val="auto"/>
-          <w:kern w:val="2"/>
-          <w:sz w:val="22"/>
-          <w:szCs w:val="22"/>
-          <w:lang w:val="en-US" w:eastAsia="zh-CN" w:bidi="hi-IN"/>
-        </w:rPr>
-        <w:t xml:space="preserve"> function provides a consistent protocol that improves folding energy estimation and uncertainty analysis, based on the analysis of an ensemble of randomly trimmed baselines. </w:t>
-      </w:r>
-      <w:r>
-        <w:rPr>
-          <w:rFonts w:eastAsia="Noto Serif CJK SC" w:cs="Lohit Devanagari" w:ascii="Arial" w:hAnsi="Arial"/>
-          <w:i/>
-          <w:iCs/>
-          <w:color w:val="auto"/>
-          <w:kern w:val="2"/>
-          <w:sz w:val="22"/>
-          <w:szCs w:val="22"/>
-          <w:lang w:val="en-US" w:eastAsia="zh-CN" w:bidi="hi-IN"/>
-        </w:rPr>
         <w:t>MeltR</w:t>
       </w:r>
       <w:r>
@@ -728,20 +670,18 @@
           <w:szCs w:val="22"/>
           <w:lang w:val="en-US" w:eastAsia="zh-CN" w:bidi="hi-IN"/>
         </w:rPr>
-        <w:t xml:space="preserve"> can be a useful tool for analyzing the next generation of DNA and RNA absorbance melting curve experiments. Lastly, </w:t>
-      </w:r>
-      <w:r>
-        <w:rPr>
-          <w:rFonts w:eastAsia="Noto Serif CJK SC" w:cs="Lohit Devanagari" w:ascii="Arial" w:hAnsi="Arial"/>
-          <w:i/>
-          <w:iCs/>
-          <w:color w:val="auto"/>
-          <w:kern w:val="2"/>
-          <w:sz w:val="22"/>
-          <w:szCs w:val="22"/>
-          <w:lang w:val="en-US" w:eastAsia="zh-CN" w:bidi="hi-IN"/>
-        </w:rPr>
-        <w:t>MeltR</w:t>
+        <w:t xml:space="preserve"> can be a useful tool for analyzing the next generation of DNA and RNA absorbance melting curve experiments. </w:t>
+      </w:r>
+      <w:r>
+        <w:rPr>
+          <w:rFonts w:eastAsia="Noto Serif CJK SC" w:cs="Lohit Devanagari" w:ascii="Arial" w:hAnsi="Arial"/>
+          <w:color w:val="auto"/>
+          <w:kern w:val="2"/>
+          <w:sz w:val="22"/>
+          <w:szCs w:val="22"/>
+          <w:lang w:val="en-US" w:eastAsia="zh-CN" w:bidi="hi-IN"/>
+        </w:rPr>
+        <w:t>and</w:t>
       </w:r>
       <w:r>
         <w:rPr>
@@ -754,7 +694,7 @@
           <w:szCs w:val="22"/>
           <w:lang w:val="en-US" w:eastAsia="zh-CN" w:bidi="hi-IN"/>
         </w:rPr>
-        <w:t>, can be used to analyze other types of melting data, collected on diverse biological macromolecules.</w:t>
+        <w:t xml:space="preserve"> can be used to analyze other types of melting data, collected on diverse biological macromolecules.</w:t>
       </w:r>
       <w:r>
         <w:br w:type="page"/>
@@ -799,153 +739,65 @@
           <w:szCs w:val="22"/>
           <w:lang w:val="en-US" w:eastAsia="zh-CN" w:bidi="hi-IN"/>
         </w:rPr>
-        <w:t xml:space="preserve">Melting curves monitor macromolecular structure as a function of temperature and thus provide thermodynamic insight into macromolecular structure. UV-detected absorbance melting curves of short nucleic acid helices has provided extensive thermodynamic characterization of the sequence dependence RNA and DNA structure. This thermodynamic characterization has provided the nearest neighbor model for calculating the energy nucleic acid structure, which underlies a plethora of popular algorithms for predicting the behavior of nucleic acids </w:t>
-      </w:r>
-      <w:r>
-        <w:rPr>
-          <w:rFonts w:eastAsia="Noto Serif CJK SC" w:cs="Lohit Devanagari" w:ascii="Arial" w:hAnsi="Arial"/>
-          <w:color w:val="auto"/>
-          <w:kern w:val="2"/>
-          <w:sz w:val="22"/>
-          <w:szCs w:val="22"/>
-          <w:lang w:val="en-US" w:eastAsia="zh-CN" w:bidi="hi-IN"/>
-        </w:rPr>
-        <w:t>(Figure 1A)</w:t>
-      </w:r>
-      <w:r>
-        <w:rPr>
-          <w:rFonts w:eastAsia="Noto Serif CJK SC" w:cs="Lohit Devanagari" w:ascii="Arial" w:hAnsi="Arial"/>
-          <w:color w:val="auto"/>
-          <w:kern w:val="2"/>
-          <w:sz w:val="22"/>
-          <w:szCs w:val="22"/>
-          <w:lang w:val="en-US" w:eastAsia="zh-CN" w:bidi="hi-IN"/>
-        </w:rPr>
-        <w:t>.</w:t>
-      </w:r>
-    </w:p>
-    <w:p>
-      <w:pPr>
-        <w:pStyle w:val="Normal"/>
-        <w:spacing w:lineRule="auto" w:line="480"/>
-        <w:rPr/>
-      </w:pPr>
-      <w:r>
-        <w:rPr>
-          <w:rFonts w:eastAsia="Noto Serif CJK SC" w:cs="Lohit Devanagari" w:ascii="Arial" w:hAnsi="Arial"/>
-          <w:color w:val="auto"/>
-          <w:kern w:val="2"/>
-          <w:sz w:val="22"/>
-          <w:szCs w:val="22"/>
-          <w:lang w:val="en-US" w:eastAsia="zh-CN" w:bidi="hi-IN"/>
-        </w:rPr>
-        <w:t xml:space="preserve">Extraction of thermodynamic parameters from raw melting data requires many preprocessing, regression, and error analysis steps, which can be difficult to achieve by hand on a large scale </w:t>
-      </w:r>
-      <w:r>
-        <w:rPr>
-          <w:rFonts w:eastAsia="Noto Serif CJK SC" w:cs="Lohit Devanagari" w:ascii="Arial" w:hAnsi="Arial"/>
-          <w:color w:val="auto"/>
-          <w:kern w:val="2"/>
-          <w:sz w:val="22"/>
-          <w:szCs w:val="22"/>
-          <w:lang w:val="en-US" w:eastAsia="zh-CN" w:bidi="hi-IN"/>
-        </w:rPr>
-        <w:t>(Figure 1B)</w:t>
-      </w:r>
-      <w:r>
-        <w:rPr>
-          <w:rFonts w:eastAsia="Noto Serif CJK SC" w:cs="Lohit Devanagari" w:ascii="Arial" w:hAnsi="Arial"/>
-          <w:color w:val="auto"/>
-          <w:kern w:val="2"/>
-          <w:sz w:val="22"/>
-          <w:szCs w:val="22"/>
-          <w:lang w:val="en-US" w:eastAsia="zh-CN" w:bidi="hi-IN"/>
-        </w:rPr>
-        <w:t xml:space="preserve">. The program MeltWin, introduced in 1996, provided researchers with a consistent and facile data analysis, which underlies the aformentioned thermodynamic characterization of nucleic acid structure. While the the current characterization of nucleic acid structure in many environments, in particular RNA secondary structure in 1 M NaCl, is extensive, a lot of questions remain. In particular, the thermodynamic contribution of the cellular environment and nauturally-modified nucleotides are areas of active research. Unfortunately, </w:t>
-      </w:r>
-      <w:r>
-        <w:rPr>
-          <w:rFonts w:eastAsia="Noto Serif CJK SC" w:cs="Lohit Devanagari" w:ascii="Arial" w:hAnsi="Arial"/>
-          <w:color w:val="auto"/>
-          <w:kern w:val="2"/>
-          <w:sz w:val="22"/>
-          <w:szCs w:val="22"/>
-          <w:lang w:val="en-US" w:eastAsia="zh-CN" w:bidi="hi-IN"/>
-        </w:rPr>
-        <w:t>Meltwin is no-longer maintained, has non-transparent algorithms, and relies on idiosyncratic choices by the user to process data.</w:t>
-      </w:r>
-    </w:p>
-    <w:p>
-      <w:pPr>
-        <w:pStyle w:val="Normal"/>
-        <w:spacing w:lineRule="auto" w:line="480"/>
-        <w:rPr/>
-      </w:pPr>
-      <w:r>
-        <w:rPr>
-          <w:rFonts w:eastAsia="Noto Serif CJK SC" w:cs="Lohit Devanagari" w:ascii="Arial" w:hAnsi="Arial"/>
-          <w:color w:val="auto"/>
-          <w:kern w:val="2"/>
-          <w:sz w:val="22"/>
-          <w:szCs w:val="22"/>
-          <w:lang w:val="en-US" w:eastAsia="zh-CN" w:bidi="hi-IN"/>
-        </w:rPr>
-        <w:t xml:space="preserve">MeltR is an open source package </w:t>
-      </w:r>
-      <w:r>
-        <w:rPr>
-          <w:rFonts w:eastAsia="Noto Serif CJK SC" w:cs="Lohit Devanagari" w:ascii="Arial" w:hAnsi="Arial"/>
-          <w:color w:val="auto"/>
-          <w:kern w:val="2"/>
-          <w:sz w:val="22"/>
-          <w:szCs w:val="22"/>
-          <w:lang w:val="en-US" w:eastAsia="zh-CN" w:bidi="hi-IN"/>
-        </w:rPr>
-        <w:t>in the popular R statistical programming</w:t>
-      </w:r>
-      <w:r>
-        <w:rPr>
-          <w:rFonts w:eastAsia="Noto Serif CJK SC" w:cs="Lohit Devanagari" w:ascii="Arial" w:hAnsi="Arial"/>
-          <w:color w:val="auto"/>
-          <w:kern w:val="2"/>
-          <w:sz w:val="22"/>
-          <w:szCs w:val="22"/>
-          <w:lang w:val="en-US" w:eastAsia="zh-CN" w:bidi="hi-IN"/>
-        </w:rPr>
-        <w:t xml:space="preserve"> </w:t>
-      </w:r>
-      <w:r>
-        <w:rPr>
-          <w:rFonts w:eastAsia="Noto Serif CJK SC" w:cs="Lohit Devanagari" w:ascii="Arial" w:hAnsi="Arial"/>
-          <w:color w:val="auto"/>
-          <w:kern w:val="2"/>
-          <w:sz w:val="22"/>
-          <w:szCs w:val="22"/>
-          <w:lang w:val="en-US" w:eastAsia="zh-CN" w:bidi="hi-IN"/>
-        </w:rPr>
-        <w:t xml:space="preserve">language </w:t>
-      </w:r>
-      <w:r>
-        <w:rPr>
-          <w:rFonts w:eastAsia="Noto Serif CJK SC" w:cs="Lohit Devanagari" w:ascii="Arial" w:hAnsi="Arial"/>
-          <w:color w:val="auto"/>
-          <w:kern w:val="2"/>
-          <w:sz w:val="22"/>
-          <w:szCs w:val="22"/>
-          <w:lang w:val="en-US" w:eastAsia="zh-CN" w:bidi="hi-IN"/>
-        </w:rPr>
-        <w:t xml:space="preserve">that provides </w:t>
-      </w:r>
-      <w:r>
-        <w:rPr>
-          <w:rFonts w:eastAsia="Noto Serif CJK SC" w:cs="Lohit Devanagari" w:ascii="Arial" w:hAnsi="Arial"/>
-          <w:color w:val="auto"/>
-          <w:kern w:val="2"/>
-          <w:sz w:val="22"/>
-          <w:szCs w:val="22"/>
-          <w:lang w:val="en-US" w:eastAsia="zh-CN" w:bidi="hi-IN"/>
-        </w:rPr>
-        <w:t>facile conversion of raw data to thermodynamic parameters. MeltR provides fitting protocols for fluorescence binding isotherms (previously reported) and absorbance melting curves similar to MeltWin. Herein, we describe the application of MeltR for fitting UV-detected absorbance melting curves of RNA, describe unique features to automate data processing not provided by MeltWin, and benchmark the accuracy of MeltR on real and modeled data.</w:t>
+        <w:t>Thermodenaturation (melting) curves monitor macromolecular structure as a function of temperature and thus provide thermodynamic insight into macromolecular structure. UV-detected absorbance melting curves of short nucleic acid helices ha</w:t>
+      </w:r>
+      <w:r>
+        <w:rPr>
+          <w:rFonts w:eastAsia="Noto Serif CJK SC" w:cs="Lohit Devanagari" w:ascii="Arial" w:hAnsi="Arial"/>
+          <w:color w:val="auto"/>
+          <w:kern w:val="2"/>
+          <w:sz w:val="22"/>
+          <w:szCs w:val="22"/>
+          <w:lang w:val="en-US" w:eastAsia="zh-CN" w:bidi="hi-IN"/>
+        </w:rPr>
+        <w:t>ve</w:t>
+      </w:r>
+      <w:r>
+        <w:rPr>
+          <w:rFonts w:eastAsia="Noto Serif CJK SC" w:cs="Lohit Devanagari" w:ascii="Arial" w:hAnsi="Arial"/>
+          <w:color w:val="auto"/>
+          <w:kern w:val="2"/>
+          <w:sz w:val="22"/>
+          <w:szCs w:val="22"/>
+          <w:lang w:val="en-US" w:eastAsia="zh-CN" w:bidi="hi-IN"/>
+        </w:rPr>
+        <w:t xml:space="preserve"> provided extensive thermodynamic characterization of the sequence dependence RNA and DNA structure. This thermodynamic characterization has provided the nearest neighbor model for calculating the energy nucleic acid structure, which underlies a plethora of popular algorithms for predicting the behavior of nucleic acids (Figure 1A).</w:t>
+      </w:r>
+    </w:p>
+    <w:p>
+      <w:pPr>
+        <w:pStyle w:val="Normal"/>
+        <w:spacing w:lineRule="auto" w:line="480"/>
+        <w:rPr/>
+      </w:pPr>
+      <w:r>
+        <w:rPr>
+          <w:rFonts w:eastAsia="Noto Serif CJK SC" w:cs="Lohit Devanagari" w:ascii="Arial" w:hAnsi="Arial"/>
+          <w:color w:val="auto"/>
+          <w:kern w:val="2"/>
+          <w:sz w:val="22"/>
+          <w:szCs w:val="22"/>
+          <w:lang w:val="en-US" w:eastAsia="zh-CN" w:bidi="hi-IN"/>
+        </w:rPr>
+        <w:t>Extraction of thermodynamic parameters from raw melting data requires many preprocessing, regression, and error analysis steps, which can be difficult to achieve by hand on a large scale (Figure 1B). The program MeltWin, introduced in 1996, provided researchers with a consistent and facile data analysis, which underlies the aformentioned thermodynamic characterization of nucleic acid structure. While the the current characterization of nucleic acid structure in many environments, in particular RNA secondary structure in 1 M NaCl, is extensive, a lot of questions remain. In particular, the thermodynamic contribution of the cellular environment and nauturally-modified nucleotides are areas of active research. Unfortunately, Meltwin is no-longer maintained, has non-transparent algorithms, and relies on idiosyncratic choices by the user to process data.</w:t>
+      </w:r>
+    </w:p>
+    <w:p>
+      <w:pPr>
+        <w:pStyle w:val="Normal"/>
+        <w:spacing w:lineRule="auto" w:line="480"/>
+        <w:rPr/>
+      </w:pPr>
+      <w:r>
+        <w:rPr>
+          <w:rFonts w:eastAsia="Noto Serif CJK SC" w:cs="Lohit Devanagari" w:ascii="Arial" w:hAnsi="Arial"/>
+          <w:color w:val="auto"/>
+          <w:kern w:val="2"/>
+          <w:sz w:val="22"/>
+          <w:szCs w:val="22"/>
+          <w:lang w:val="en-US" w:eastAsia="zh-CN" w:bidi="hi-IN"/>
+        </w:rPr>
+        <w:t>MeltR is an open source package in the popular R statistical programming language that provides facile conversion of raw data to thermodynamic parameters. MeltR provides fitting protocols for fluorescence binding isotherms (previously reported) and absorbance melting curves similar to MeltWin. Herein, we describe the application of MeltR for fitting UV-detected absorbance melting curves of RNA, describe unique features to automate data processing not provided by MeltWin, and benchmark the accuracy of MeltR on real and modeled data.</w:t>
       </w:r>
     </w:p>
     <w:p>
@@ -1399,23 +1251,7 @@
           <w:sz w:val="22"/>
           <w:szCs w:val="22"/>
         </w:rPr>
-        <w:t xml:space="preserve">) from different samples to a regression model to calculate thermodynamic parameters (Figure 1D.2). Methods 1 and 2 were both provided by MeltWin. The meltR.A function also provides a third, global-fitting analysis (method 3), not provided by MeltWin (Figure 1B). Global fitting combines methods 1 and 2 by directly fitting the raw absorbance melting curves, similar to method 1, but uses information from every sample to calculate thermodynamic parameters, similar to method 2. Figure 1B shows the response generated when a user fits a data set with meltR.A. Note, the response includes the %error between methods (Figure 1D.3), which is the range of each folding energy calculated for methods 1, 2, and 3, divided by the average. This metric is useful for assessing the overall quality of fits, and two-state folding where a %error between methods greater than 10% is diagnostic  of a multistage-folding sequence. </w:t>
-      </w:r>
-      <w:r>
-        <w:rPr>
-          <w:rFonts w:ascii="Arial" w:hAnsi="Arial"/>
-          <w:sz w:val="22"/>
-          <w:szCs w:val="22"/>
-        </w:rPr>
-        <w:t>Lastly, t</w:t>
-      </w:r>
-      <w:r>
-        <w:rPr>
-          <w:rFonts w:ascii="Arial" w:hAnsi="Arial"/>
-          <w:sz w:val="22"/>
-          <w:szCs w:val="22"/>
-        </w:rPr>
-        <w:t>he meltR.A function saves the result of a fit to a number of PDF figures and comma separated value (CSV) spreadsheets to help the user assess and present results (Figure S1).</w:t>
+        <w:t>) from different samples to a regression model to calculate thermodynamic parameters (Figure 1D.2). Methods 1 and 2 were both provided by MeltWin. The meltR.A function also provides a third, global-fitting analysis (method 3), not provided by MeltWin (Figure 1B). Global fitting combines methods 1 and 2 by directly fitting the raw absorbance melting curves, similar to method 1, but uses information from every sample to calculate thermodynamic parameters, similar to method 2. Figure 1B shows the response generated when a user fits a data set with meltR.A. Note, the response includes the %error between methods (Figure 1D.3), which is the range of each folding energy calculated for methods 1, 2, and 3, divided by the average. This metric is useful for assessing the overall quality of fits, and two-state folding where a %error between methods greater than 10% is diagnostic  of a multistage-folding sequence. Lastly, the meltR.A function saves the result of a fit to a number of PDF figures and comma separated value (CSV) spreadsheets to help the user assess and present results (Figure S1).</w:t>
       </w:r>
     </w:p>
     <w:p>
@@ -1484,7 +1320,7 @@
         </w:rPr>
         <w:t xml:space="preserve"> of data and statistics (Supplemental file 2 meltR.A help file). The meltR.A fit object is included for advanced analysis of the data, including regression statistics, residuals, and useful transformations of the data such as</w:t>
       </w:r>
-      <w:commentRangeStart w:id="7"/>
+      <w:commentRangeStart w:id="0"/>
       <w:r>
         <w:rPr>
           <w:rFonts w:ascii="Arial" w:hAnsi="Arial"/>
@@ -1500,13 +1336,13 @@
           <w:szCs w:val="22"/>
         </w:rPr>
       </w:r>
-      <w:commentRangeEnd w:id="7"/>
-      <w:r>
-        <w:commentReference w:id="7"/>
-      </w:r>
-      <w:r>
-        <w:rPr/>
-        <w:commentReference w:id="8"/>
+      <w:commentRangeEnd w:id="0"/>
+      <w:r>
+        <w:commentReference w:id="0"/>
+      </w:r>
+      <w:r>
+        <w:rPr/>
+        <w:commentReference w:id="1"/>
       </w:r>
       <w:r>
         <w:rPr>
@@ -1554,23 +1390,7 @@
           <w:sz w:val="22"/>
           <w:szCs w:val="22"/>
         </w:rPr>
-        <w:t xml:space="preserve">Both MeltWin and MeltR approximate the absorbance of the folded and unfolded states as lines derived from the lower and upper baselines surrounding the melt region. These lines approximate absorbance changes due to changes in base stacking in the duplex and single stranded states with temperature. At a high level, baselines should be trimmed to </w:t>
-      </w:r>
-      <w:r>
-        <w:rPr>
-          <w:rFonts w:ascii="Arial" w:hAnsi="Arial"/>
-          <w:sz w:val="22"/>
-          <w:szCs w:val="22"/>
-        </w:rPr>
-        <w:t>exclude abberant data at extream temperatures and to</w:t>
-      </w:r>
-      <w:r>
-        <w:rPr>
-          <w:rFonts w:ascii="Arial" w:hAnsi="Arial"/>
-          <w:sz w:val="22"/>
-          <w:szCs w:val="22"/>
-        </w:rPr>
-        <w:t xml:space="preserve"> include no more data than is required to define the duplex and single stranded state to avoid incorrectly extrapolating baseline behavior that is quantified at temperatures far from the melt region. However, users must make idiosyncratic choices about how to trim manually, as no protocols have been established.</w:t>
+        <w:t>Both MeltWin and MeltR approximate the absorbance of the folded and unfolded states as lines derived from the lower and upper baselines surrounding the melt region. These lines approximate absorbance changes due to changes in base stacking in the duplex and single stranded states with temperature. At a high level, baselines should be trimmed to exclude abberant data at extream temperatures and to include no more data than is required to define the duplex and single stranded state to avoid incorrectly extrapolating baseline behavior that is quantified at temperatures far from the melt region. However, users must make idiosyncratic choices about how to trim manually, as no protocols have been established.</w:t>
       </w:r>
     </w:p>
     <w:p>
@@ -1597,55 +1417,17 @@
           <w:szCs w:val="22"/>
           <w:lang w:val="en-US" w:eastAsia="zh-CN" w:bidi="hi-IN"/>
         </w:rPr>
-        <w:t>le 20 °C, which incorporate</w:t>
-      </w:r>
-      <w:r>
-        <w:rPr>
-          <w:rFonts w:eastAsia="Noto Serif CJK SC" w:cs="Lohit Devanagari" w:ascii="Arial" w:hAnsi="Arial"/>
-          <w:color w:val="auto"/>
-          <w:kern w:val="2"/>
-          <w:sz w:val="22"/>
-          <w:szCs w:val="22"/>
-          <w:lang w:val="en-US" w:eastAsia="zh-CN" w:bidi="hi-IN"/>
-        </w:rPr>
-        <w:t>s</w:t>
-      </w:r>
-      <w:r>
-        <w:rPr>
-          <w:rFonts w:eastAsia="Noto Serif CJK SC" w:cs="Lohit Devanagari" w:ascii="Arial" w:hAnsi="Arial"/>
-          <w:color w:val="auto"/>
-          <w:kern w:val="2"/>
-          <w:sz w:val="22"/>
-          <w:szCs w:val="22"/>
-          <w:lang w:val="en-US" w:eastAsia="zh-CN" w:bidi="hi-IN"/>
-        </w:rPr>
-        <w:t xml:space="preserve"> a systematic error. A</w:t>
-      </w:r>
-      <w:r>
-        <w:rPr>
-          <w:rFonts w:ascii="Arial" w:hAnsi="Arial"/>
-          <w:sz w:val="22"/>
-          <w:szCs w:val="22"/>
-        </w:rPr>
-        <w:t xml:space="preserve">lternatively, a user could identify an optimum baseline range by iteratively fitting the data using different baseline ranges with MeltWin or meltR.A and choose the baseline range that provides the best internal consistency across the data set. This approach would lead to a more accurate estimate of the folding energy from a data set but is </w:t>
-      </w:r>
-      <w:r>
-        <w:rPr>
-          <w:rFonts w:ascii="Arial" w:hAnsi="Arial"/>
-          <w:sz w:val="22"/>
-          <w:szCs w:val="22"/>
-        </w:rPr>
-        <w:t>still</w:t>
-      </w:r>
-      <w:r>
-        <w:rPr>
-          <w:rFonts w:ascii="Arial" w:hAnsi="Arial"/>
-          <w:sz w:val="22"/>
-          <w:szCs w:val="22"/>
-        </w:rPr>
-        <w:t xml:space="preserve"> idiosyncratic. We thus sought to provide an auto-baseline trimmer in MeltR that gives users a consistent, rational, and statistically appropriate baseline-trimming </w:t>
-      </w:r>
-      <w:commentRangeStart w:id="9"/>
+        <w:t>le 20 °C, which incorporates a systematic error. A</w:t>
+      </w:r>
+      <w:r>
+        <w:rPr>
+          <w:rFonts w:ascii="Arial" w:hAnsi="Arial"/>
+          <w:sz w:val="22"/>
+          <w:szCs w:val="22"/>
+        </w:rPr>
+        <w:t xml:space="preserve">lternatively, a user could identify an optimum baseline range by iteratively fitting the data using different baseline ranges with MeltWin or meltR.A and choose the baseline range that provides the best internal consistency across the data set. This approach would lead to a more accurate estimate of the folding energy from a data set but is still idiosyncratic. We thus sought to provide an auto-baseline trimmer in MeltR that gives users a consistent, rational, and statistically appropriate baseline-trimming </w:t>
+      </w:r>
+      <w:commentRangeStart w:id="2"/>
       <w:r>
         <w:rPr>
           <w:rFonts w:ascii="Arial" w:hAnsi="Arial"/>
@@ -1661,13 +1443,13 @@
           <w:szCs w:val="22"/>
         </w:rPr>
       </w:r>
-      <w:commentRangeEnd w:id="9"/>
-      <w:r>
-        <w:commentReference w:id="9"/>
-      </w:r>
-      <w:r>
-        <w:rPr/>
-        <w:commentReference w:id="10"/>
+      <w:commentRangeEnd w:id="2"/>
+      <w:r>
+        <w:commentReference w:id="2"/>
+      </w:r>
+      <w:r>
+        <w:rPr/>
+        <w:commentReference w:id="3"/>
       </w:r>
       <w:r>
         <w:rPr>
@@ -1794,31 +1576,7 @@
           <w:sz w:val="22"/>
           <w:szCs w:val="22"/>
         </w:rPr>
-        <w:t xml:space="preserve">, a MeltR fit object produced by meltR.A (Figure 2A.), </w:t>
-      </w:r>
-      <w:r>
-        <w:rPr>
-          <w:rFonts w:ascii="Arial" w:hAnsi="Arial"/>
-          <w:sz w:val="22"/>
-          <w:szCs w:val="22"/>
-        </w:rPr>
-        <w:t>and prints an analysis of thermodynamic parameters produced by analysis of an ensemble of baseline combinations (Figure 2B)</w:t>
-      </w:r>
-      <w:r>
-        <w:rPr>
-          <w:rFonts w:ascii="Arial" w:hAnsi="Arial"/>
-          <w:sz w:val="22"/>
-          <w:szCs w:val="22"/>
-        </w:rPr>
-        <w:t xml:space="preserve">. </w:t>
-      </w:r>
-      <w:r>
-        <w:rPr>
-          <w:rFonts w:ascii="Arial" w:hAnsi="Arial"/>
-          <w:sz w:val="22"/>
-          <w:szCs w:val="22"/>
-        </w:rPr>
-        <w:t>The BLTrimmer also provides a precanned analysis all the tested baselines  (Figure S1H-I).</w:t>
+        <w:t>, a MeltR fit object produced by meltR.A (Figure 2A.), and prints an analysis of thermodynamic parameters produced by analysis of an ensemble of baseline combinations (Figure 2B). The BLTrimmer also provides a precanned analysis all the tested baselines  (Figure S1H-I).</w:t>
       </w:r>
     </w:p>
     <w:p>
@@ -1851,167 +1609,7 @@
           <w:sz w:val="22"/>
           <w:szCs w:val="22"/>
         </w:rPr>
-        <w:t xml:space="preserve"> shown in Figure 2D are adjustable but set to the recommended value by default. The first </w:t>
-      </w:r>
-      <w:r>
-        <w:rPr>
-          <w:rFonts w:ascii="Arial" w:hAnsi="Arial"/>
-          <w:sz w:val="22"/>
-          <w:szCs w:val="22"/>
-        </w:rPr>
-        <w:t xml:space="preserve">optionally </w:t>
-      </w:r>
-      <w:r>
-        <w:rPr>
-          <w:rFonts w:ascii="Arial" w:hAnsi="Arial"/>
-          <w:sz w:val="22"/>
-          <w:szCs w:val="22"/>
-        </w:rPr>
-        <w:t xml:space="preserve">adjustable argument is the Trim.method, which corresponds to the method used to randomly generate baselines. The “floating” </w:t>
-      </w:r>
-      <w:r>
-        <w:rPr>
-          <w:rFonts w:ascii="Arial" w:hAnsi="Arial"/>
-          <w:sz w:val="22"/>
-          <w:szCs w:val="22"/>
-        </w:rPr>
-        <w:t>method</w:t>
-      </w:r>
-      <w:r>
-        <w:rPr>
-          <w:rFonts w:ascii="Arial" w:hAnsi="Arial"/>
-          <w:sz w:val="22"/>
-          <w:szCs w:val="22"/>
-        </w:rPr>
-        <w:t xml:space="preserve"> allow</w:t>
-      </w:r>
-      <w:r>
-        <w:rPr>
-          <w:rFonts w:ascii="Arial" w:hAnsi="Arial"/>
-          <w:sz w:val="22"/>
-          <w:szCs w:val="22"/>
-        </w:rPr>
-        <w:t>s</w:t>
-      </w:r>
-      <w:r>
-        <w:rPr>
-          <w:rFonts w:ascii="Arial" w:hAnsi="Arial"/>
-          <w:sz w:val="22"/>
-          <w:szCs w:val="22"/>
-        </w:rPr>
-        <w:t xml:space="preserve"> different baseline lengths for each sample, </w:t>
-      </w:r>
-      <w:r>
-        <w:rPr>
-          <w:rFonts w:ascii="Arial" w:hAnsi="Arial"/>
-          <w:sz w:val="22"/>
-          <w:szCs w:val="22"/>
-        </w:rPr>
-        <w:t>and the</w:t>
-      </w:r>
-      <w:r>
-        <w:rPr>
-          <w:rFonts w:ascii="Arial" w:hAnsi="Arial"/>
-          <w:sz w:val="22"/>
-          <w:szCs w:val="22"/>
-        </w:rPr>
-        <w:t xml:space="preserve"> “fixed” </w:t>
-      </w:r>
-      <w:r>
-        <w:rPr>
-          <w:rFonts w:ascii="Arial" w:hAnsi="Arial"/>
-          <w:sz w:val="22"/>
-          <w:szCs w:val="22"/>
-        </w:rPr>
-        <w:t xml:space="preserve">method </w:t>
-      </w:r>
-      <w:r>
-        <w:rPr>
-          <w:rFonts w:ascii="Arial" w:hAnsi="Arial"/>
-          <w:sz w:val="22"/>
-          <w:szCs w:val="22"/>
-        </w:rPr>
-        <w:t>use</w:t>
-      </w:r>
-      <w:r>
-        <w:rPr>
-          <w:rFonts w:ascii="Arial" w:hAnsi="Arial"/>
-          <w:sz w:val="22"/>
-          <w:szCs w:val="22"/>
-        </w:rPr>
-        <w:t>s</w:t>
-      </w:r>
-      <w:r>
-        <w:rPr>
-          <w:rFonts w:ascii="Arial" w:hAnsi="Arial"/>
-          <w:sz w:val="22"/>
-          <w:szCs w:val="22"/>
-        </w:rPr>
-        <w:t xml:space="preserve"> the same baseline length for each sample. The Assess.method, argument corresponds to the method used to asses each baseline range for internal consistency. It can be </w:t>
-      </w:r>
-      <w:r>
-        <w:rPr>
-          <w:rFonts w:ascii="Arial" w:hAnsi="Arial"/>
-          <w:sz w:val="22"/>
-          <w:szCs w:val="22"/>
-        </w:rPr>
-        <w:t>1</w:t>
-      </w:r>
-      <w:r>
-        <w:rPr>
-          <w:rFonts w:ascii="Arial" w:hAnsi="Arial"/>
-          <w:sz w:val="22"/>
-          <w:szCs w:val="22"/>
-        </w:rPr>
-        <w:t xml:space="preserve"> of </w:t>
-      </w:r>
-      <w:r>
-        <w:rPr>
-          <w:rFonts w:ascii="Arial" w:hAnsi="Arial"/>
-          <w:sz w:val="22"/>
-          <w:szCs w:val="22"/>
-        </w:rPr>
-        <w:t>3</w:t>
-      </w:r>
-      <w:r>
-        <w:rPr>
-          <w:rFonts w:ascii="Arial" w:hAnsi="Arial"/>
-          <w:sz w:val="22"/>
-          <w:szCs w:val="22"/>
-        </w:rPr>
-        <w:t xml:space="preserve"> integer values, “1” to optimize agreement between samples in method 1, “2” to optimize agreement between methods 1 and 2, or “3” to optimize both agreement between method 1 and agreement between methods 1 and 2. The no.trim.range </w:t>
-      </w:r>
-      <w:r>
-        <w:rPr>
-          <w:rFonts w:ascii="Arial" w:hAnsi="Arial"/>
-          <w:sz w:val="22"/>
-          <w:szCs w:val="22"/>
-        </w:rPr>
-        <w:t>argument</w:t>
-      </w:r>
-      <w:r>
-        <w:rPr>
-          <w:rFonts w:ascii="Arial" w:hAnsi="Arial"/>
-          <w:sz w:val="22"/>
-          <w:szCs w:val="22"/>
-        </w:rPr>
-        <w:t xml:space="preserve"> defines the core melt region, by default between 10% and 90% unfolded. The quantile.threshold </w:t>
-      </w:r>
-      <w:r>
-        <w:rPr>
-          <w:rFonts w:ascii="Arial" w:hAnsi="Arial"/>
-          <w:sz w:val="22"/>
-          <w:szCs w:val="22"/>
-        </w:rPr>
-        <w:t>argument</w:t>
-      </w:r>
-      <w:r>
-        <w:rPr>
-          <w:rFonts w:ascii="Arial" w:hAnsi="Arial"/>
-          <w:sz w:val="22"/>
-          <w:szCs w:val="22"/>
-        </w:rPr>
-        <w:t>, corresponds to the fraction of baseline combinations to analyze in the final ensemble. By default, the BLtrimmer will use the 25% of baseline combinations that produce the most consistent parameters.</w:t>
+        <w:t xml:space="preserve"> shown in Figure 2D are adjustable but set to the recommended value by default. The first optionally adjustable argument is the Trim.method, which corresponds to the method used to randomly generate baselines. The “floating” method allows different baseline lengths for each sample, and the “fixed” method uses the same baseline length for each sample. The Assess.method, argument corresponds to the method used to asses each baseline range for internal consistency. It can be 1 of 3 integer values, “1” to optimize agreement between samples in method 1, “2” to optimize agreement between methods 1 and 2, or “3” to optimize both agreement between method 1 and agreement between methods 1 and 2. The no.trim.range argument defines the core melt region, by default between 10% and 90% unfolded. The quantile.threshold argument, corresponds to the fraction of baseline combinations to analyze in the final ensemble. By default, the BLtrimmer will use the 25% of baseline combinations that produce the most consistent parameters.</w:t>
       </w:r>
     </w:p>
     <w:p>
@@ -2027,55 +1625,7 @@
           <w:sz w:val="22"/>
           <w:szCs w:val="22"/>
         </w:rPr>
-        <w:t xml:space="preserve">The final adjustable arguments </w:t>
-      </w:r>
-      <w:r>
-        <w:rPr>
-          <w:rFonts w:ascii="Arial" w:hAnsi="Arial"/>
-          <w:sz w:val="22"/>
-          <w:szCs w:val="22"/>
-        </w:rPr>
-        <w:t>determine</w:t>
-      </w:r>
-      <w:r>
-        <w:rPr>
-          <w:rFonts w:ascii="Arial" w:hAnsi="Arial"/>
-          <w:sz w:val="22"/>
-          <w:szCs w:val="22"/>
-        </w:rPr>
-        <w:t xml:space="preserve"> how baselines are randomly generated and either apply to the fixed or floating argument. The n.ranges argument is the number of ranges to generate per sample and the range.step argument is the temperature step between baselines. </w:t>
-      </w:r>
-      <w:r>
-        <w:rPr>
-          <w:rFonts w:ascii="Arial" w:hAnsi="Arial"/>
-          <w:sz w:val="22"/>
-          <w:szCs w:val="22"/>
-        </w:rPr>
-        <w:t>B</w:t>
-      </w:r>
-      <w:r>
-        <w:rPr>
-          <w:rFonts w:ascii="Arial" w:hAnsi="Arial"/>
-          <w:sz w:val="22"/>
-          <w:szCs w:val="22"/>
-        </w:rPr>
-        <w:t xml:space="preserve">y default, </w:t>
-      </w:r>
-      <w:r>
-        <w:rPr>
-          <w:rFonts w:ascii="Arial" w:hAnsi="Arial"/>
-          <w:sz w:val="22"/>
-          <w:szCs w:val="22"/>
-        </w:rPr>
-        <w:t>using the floating method,</w:t>
-      </w:r>
-      <w:r>
-        <w:rPr>
-          <w:rFonts w:ascii="Arial" w:hAnsi="Arial"/>
-          <w:sz w:val="22"/>
-          <w:szCs w:val="22"/>
-        </w:rPr>
-        <w:t xml:space="preserve"> the BLtrimmer will produce 5 symmetrical baselines per sample, at lengths of 5, 10, 15, 20, and 25 </w:t>
+        <w:t xml:space="preserve">The final adjustable arguments determine how baselines are randomly generated and either apply to the fixed or floating argument. The n.ranges argument is the number of ranges to generate per sample and the range.step argument is the temperature step between baselines. By default, using the floating method, the BLtrimmer will produce 5 symmetrical baselines per sample, at lengths of 5, 10, 15, 20, and 25 </w:t>
       </w:r>
       <w:r>
         <w:rPr>
@@ -2091,55 +1641,7 @@
           <w:sz w:val="22"/>
           <w:szCs w:val="22"/>
         </w:rPr>
-        <w:t>C. Testing all “</w:t>
-      </w:r>
-      <w:r>
-        <w:rPr>
-          <w:rFonts w:ascii="Arial" w:hAnsi="Arial"/>
-          <w:sz w:val="22"/>
-          <w:szCs w:val="22"/>
-        </w:rPr>
-        <w:t xml:space="preserve">floating” </w:t>
-      </w:r>
-      <w:r>
-        <w:rPr>
-          <w:rFonts w:ascii="Arial" w:hAnsi="Arial"/>
-          <w:sz w:val="22"/>
-          <w:szCs w:val="22"/>
-        </w:rPr>
-        <w:t xml:space="preserve">combinations would require a lot of computational power and is not necessary. One thousand randomly selected baseline combinations are enough to explore the error space and requires 1-3 minutes to test on a laptop computer (Figure S2). </w:t>
-      </w:r>
-      <w:r>
-        <w:rPr>
-          <w:rFonts w:ascii="Arial" w:hAnsi="Arial"/>
-          <w:sz w:val="22"/>
-          <w:szCs w:val="22"/>
-        </w:rPr>
-        <w:t>T</w:t>
-      </w:r>
-      <w:r>
-        <w:rPr>
-          <w:rFonts w:ascii="Arial" w:hAnsi="Arial"/>
-          <w:sz w:val="22"/>
-          <w:szCs w:val="22"/>
-        </w:rPr>
-        <w:t xml:space="preserve">he “n.combinations” argument allows the user to specify the number of </w:t>
-      </w:r>
-      <w:r>
-        <w:rPr>
-          <w:rFonts w:ascii="Arial" w:hAnsi="Arial"/>
-          <w:sz w:val="22"/>
-          <w:szCs w:val="22"/>
-        </w:rPr>
-        <w:t xml:space="preserve">random </w:t>
-      </w:r>
-      <w:r>
-        <w:rPr>
-          <w:rFonts w:ascii="Arial" w:hAnsi="Arial"/>
-          <w:sz w:val="22"/>
-          <w:szCs w:val="22"/>
-        </w:rPr>
-        <w:t>baseline combinations to test.</w:t>
+        <w:t>C. Testing all “floating” combinations would require a lot of computational power and is not necessary. One thousand randomly selected baseline combinations are enough to explore the error space and requires 1-3 minutes to test on a laptop computer (Figure S2). The “n.combinations” argument allows the user to specify the number of random baseline combinations to test.</w:t>
       </w:r>
     </w:p>
     <w:p>
@@ -2179,23 +1681,7 @@
           <w:sz w:val="22"/>
           <w:szCs w:val="22"/>
         </w:rPr>
-        <w:t xml:space="preserve">We first determined that MeltR accurately determined folding energies by fitting modeled data. Nine  absorbance melting curve were modeled for 90 two-state folding helices </w:t>
-      </w:r>
-      <w:r>
-        <w:rPr>
-          <w:rFonts w:ascii="Arial" w:hAnsi="Arial"/>
-          <w:sz w:val="22"/>
-          <w:szCs w:val="22"/>
-        </w:rPr>
-        <w:t>(see methods)</w:t>
-      </w:r>
-      <w:r>
-        <w:rPr>
-          <w:rFonts w:ascii="Arial" w:hAnsi="Arial"/>
-          <w:sz w:val="22"/>
-          <w:szCs w:val="22"/>
-        </w:rPr>
-        <w:t>.The modeled data were then fit with meltR.A followed by the BLtrimmer with no manual baseline trimming. BLtrimmer results for all three methods were in good agreement with the known folding energies (Figure S4). Errors were evenly distributed between being higher than the known value and lower than the known value, indicating that the BLtrimmer was not incorporating a systematic error</w:t>
+        <w:t>We first determined that MeltR accurately determined folding energies by fitting modeled data. Nine  absorbance melting curve were modeled for 90 two-state folding helices (see methods).The modeled data were then fit with meltR.A followed by the BLtrimmer with no manual baseline trimming. BLtrimmer results for all three methods were in good agreement with the known folding energies (Figure S4). Errors were evenly distributed between being higher than the known value and lower than the known value, indicating that the BLtrimmer was not incorporating a systematic error</w:t>
       </w:r>
       <w:r>
         <w:rPr>
@@ -2227,7 +1713,7 @@
         </w:rPr>
         <w:t xml:space="preserve">We next tested MeltR by fitting real data. We compiled five data sets of previously published data for self-complementary </w:t>
       </w:r>
-      <w:commentRangeStart w:id="11"/>
+      <w:commentRangeStart w:id="4"/>
       <w:r>
         <w:rPr>
           <w:rStyle w:val="Heading3Char"/>
@@ -2249,64 +1735,20 @@
           <w:szCs w:val="22"/>
         </w:rPr>
       </w:r>
-      <w:commentRangeEnd w:id="11"/>
-      <w:r>
-        <w:commentReference w:id="11"/>
-      </w:r>
-      <w:r>
-        <w:rPr>
-          <w:rStyle w:val="Heading3Char"/>
-          <w:rFonts w:eastAsia="Times New Roman" w:cs="Times New Roman"/>
-          <w:b w:val="false"/>
-          <w:color w:val="auto"/>
-          <w:sz w:val="22"/>
-          <w:szCs w:val="22"/>
-        </w:rPr>
-        <w:t xml:space="preserve">, and six new data sets collected on a non-self-complementary RNA duplex,  which are presented here. The data were fit with meltR.A </w:t>
-      </w:r>
-      <w:r>
-        <w:rPr>
-          <w:rStyle w:val="Heading3Char"/>
-          <w:rFonts w:eastAsia="Times New Roman" w:cs="Times New Roman"/>
-          <w:b w:val="false"/>
-          <w:color w:val="auto"/>
-          <w:sz w:val="22"/>
-          <w:szCs w:val="22"/>
-        </w:rPr>
-        <w:t>and t</w:t>
-      </w:r>
-      <w:r>
-        <w:rPr>
-          <w:rStyle w:val="Heading3Char"/>
-          <w:rFonts w:eastAsia="Times New Roman" w:cs="Times New Roman"/>
-          <w:b w:val="false"/>
-          <w:color w:val="auto"/>
-          <w:sz w:val="22"/>
-          <w:szCs w:val="22"/>
-        </w:rPr>
-        <w:t>hese fits were passed through BLtrimmer, resulting in folding energy estimates using the three aforementioned methods (Table S</w:t>
-      </w:r>
-      <w:r>
-        <w:rPr>
-          <w:rStyle w:val="Heading3Char"/>
-          <w:rFonts w:eastAsia="Times New Roman" w:cs="Times New Roman"/>
-          <w:b w:val="false"/>
-          <w:color w:val="auto"/>
-          <w:sz w:val="22"/>
-          <w:szCs w:val="22"/>
-        </w:rPr>
-        <w:t>1</w:t>
-      </w:r>
-      <w:r>
-        <w:rPr>
-          <w:rStyle w:val="Heading3Char"/>
-          <w:rFonts w:eastAsia="Times New Roman" w:cs="Times New Roman"/>
-          <w:b w:val="false"/>
-          <w:color w:val="auto"/>
-          <w:sz w:val="22"/>
-          <w:szCs w:val="22"/>
-        </w:rPr>
-        <w:t>). The three methods were in good agreement, with an average ΔH°, ΔS°, ΔG°</w:t>
+      <w:commentRangeEnd w:id="4"/>
+      <w:r>
+        <w:commentReference w:id="4"/>
+      </w:r>
+      <w:r>
+        <w:rPr>
+          <w:rStyle w:val="Heading3Char"/>
+          <w:rFonts w:eastAsia="Times New Roman" w:cs="Times New Roman"/>
+          <w:b w:val="false"/>
+          <w:color w:val="auto"/>
+          <w:sz w:val="22"/>
+          <w:szCs w:val="22"/>
+        </w:rPr>
+        <w:t>, and six new data sets collected on a non-self-complementary RNA duplex,  which are presented here. The data were fit with meltR.A and these fits were passed through BLtrimmer, resulting in folding energy estimates using the three aforementioned methods (Table S1). The three methods were in good agreement, with an average ΔH°, ΔS°, ΔG°</w:t>
       </w:r>
       <w:r>
         <w:rPr>
@@ -2371,29 +1813,7 @@
           <w:sz w:val="22"/>
           <w:szCs w:val="22"/>
         </w:rPr>
-        <w:t xml:space="preserve">To obtain an independent measure of accuracy, we compared the folding energy we calculated with MeltR to folding energies calculated with MeltWin. Folding energies calculated with methods 1 and 2 using MeltWin were obtained from the published source for the self-complementary duplexes. Folding energies calculated with methods 1 and 2 were obtained using MeltWin. MeltR method 1 (Figure 3A), was in good agreement with MeltWin method 1 </w:t>
-      </w:r>
-      <w:r>
-        <w:rPr>
-          <w:rStyle w:val="Heading3Char"/>
-          <w:rFonts w:eastAsia="Times New Roman" w:cs="Times New Roman"/>
-          <w:b w:val="false"/>
-          <w:color w:val="auto"/>
-          <w:sz w:val="22"/>
-          <w:szCs w:val="22"/>
-        </w:rPr>
-        <w:t>(Figure 3A)</w:t>
-      </w:r>
-      <w:r>
-        <w:rPr>
-          <w:rStyle w:val="Heading3Char"/>
-          <w:rFonts w:eastAsia="Times New Roman" w:cs="Times New Roman"/>
-          <w:b w:val="false"/>
-          <w:color w:val="auto"/>
-          <w:sz w:val="22"/>
-          <w:szCs w:val="22"/>
-        </w:rPr>
-        <w:t>. The average ΔH°, ΔS°, ΔG°</w:t>
+        <w:t>To obtain an independent measure of accuracy, we compared the folding energy we calculated with MeltR to folding energies calculated with MeltWin. Folding energies calculated with methods 1 and 2 using MeltWin were obtained from the published source for the self-complementary duplexes. Folding energies calculated with methods 1 and 2 were obtained using MeltWin. MeltR method 1 (Figure 3A), was in good agreement with MeltWin method 1 (Figure 3A). The average ΔH°, ΔS°, ΔG°</w:t>
       </w:r>
       <w:r>
         <w:rPr>
@@ -2485,51 +1905,7 @@
           <w:sz w:val="22"/>
           <w:szCs w:val="22"/>
         </w:rPr>
-        <w:t xml:space="preserve"> error between programs was 3.0%, 3.3%, 2.6%, and 2.2%, respectively. Interestingly, MeltR method 3 reasonably reconstituted both MeltWin methods 1 and 2 (Figure 3B-</w:t>
-      </w:r>
-      <w:r>
-        <w:rPr>
-          <w:rStyle w:val="Heading3Char"/>
-          <w:rFonts w:eastAsia="Times New Roman" w:cs="Times New Roman"/>
-          <w:b w:val="false"/>
-          <w:color w:val="auto"/>
-          <w:sz w:val="22"/>
-          <w:szCs w:val="22"/>
-        </w:rPr>
-        <w:t>F</w:t>
-      </w:r>
-      <w:r>
-        <w:rPr>
-          <w:rStyle w:val="Heading3Char"/>
-          <w:rFonts w:eastAsia="Times New Roman" w:cs="Times New Roman"/>
-          <w:b w:val="false"/>
-          <w:color w:val="auto"/>
-          <w:sz w:val="22"/>
-          <w:szCs w:val="22"/>
-        </w:rPr>
-        <w:t>).</w:t>
-      </w:r>
-      <w:r>
-        <w:rPr>
-          <w:rStyle w:val="Heading3Char"/>
-          <w:rFonts w:eastAsia="Times New Roman" w:cs="Times New Roman"/>
-          <w:b w:val="false"/>
-          <w:color w:val="auto"/>
-          <w:sz w:val="22"/>
-          <w:szCs w:val="22"/>
-        </w:rPr>
-        <w:t xml:space="preserve"> </w:t>
-      </w:r>
-      <w:r>
-        <w:rPr>
-          <w:rStyle w:val="Heading3Char"/>
-          <w:rFonts w:eastAsia="Times New Roman" w:cs="Times New Roman"/>
-          <w:b w:val="false"/>
-          <w:color w:val="auto"/>
-          <w:sz w:val="22"/>
-          <w:szCs w:val="22"/>
-        </w:rPr>
-        <w:t>MeltR method 3 was in agreement with MeltWin method 1, with an average ΔH°, ΔS°, ΔG°</w:t>
+        <w:t xml:space="preserve"> error between programs was 3.0%, 3.3%, 2.6%, and 2.2%, respectively. Interestingly, MeltR method 3 reasonably reconstituted both MeltWin methods 1 and 2 (Figure 3B-F). MeltR method 3 was in agreement with MeltWin method 1, with an average ΔH°, ΔS°, ΔG°</w:t>
       </w:r>
       <w:r>
         <w:rPr>
@@ -2575,29 +1951,7 @@
           <w:sz w:val="22"/>
           <w:szCs w:val="22"/>
         </w:rPr>
-        <w:t xml:space="preserve"> error between programs of 1.5%, 1.</w:t>
-      </w:r>
-      <w:r>
-        <w:rPr>
-          <w:rStyle w:val="Heading3Char"/>
-          <w:rFonts w:eastAsia="Times New Roman" w:cs="Times New Roman"/>
-          <w:b w:val="false"/>
-          <w:color w:val="auto"/>
-          <w:sz w:val="22"/>
-          <w:szCs w:val="22"/>
-        </w:rPr>
-        <w:t>7</w:t>
-      </w:r>
-      <w:r>
-        <w:rPr>
-          <w:rStyle w:val="Heading3Char"/>
-          <w:rFonts w:eastAsia="Times New Roman" w:cs="Times New Roman"/>
-          <w:b w:val="false"/>
-          <w:color w:val="auto"/>
-          <w:sz w:val="22"/>
-          <w:szCs w:val="22"/>
-        </w:rPr>
-        <w:t>%, 2.6%, and 2.3%, respectively. Likewise, method 3 was in similar agreement with MeltR method 2, with an average ΔH°, ΔS°, ΔG°</w:t>
+        <w:t xml:space="preserve"> error between programs of 1.5%, 1.7%, 2.6%, and 2.3%, respectively. Likewise, method 3 was in similar agreement with MeltR method 2, with an average ΔH°, ΔS°, ΔG°</w:t>
       </w:r>
       <w:r>
         <w:rPr>
@@ -2643,95 +1997,7 @@
           <w:sz w:val="22"/>
           <w:szCs w:val="22"/>
         </w:rPr>
-        <w:t xml:space="preserve"> error between programs of </w:t>
-      </w:r>
-      <w:r>
-        <w:rPr>
-          <w:rStyle w:val="Heading3Char"/>
-          <w:rFonts w:eastAsia="Times New Roman" w:cs="Times New Roman"/>
-          <w:b w:val="false"/>
-          <w:color w:val="auto"/>
-          <w:sz w:val="22"/>
-          <w:szCs w:val="22"/>
-        </w:rPr>
-        <w:t>4.1</w:t>
-      </w:r>
-      <w:r>
-        <w:rPr>
-          <w:rStyle w:val="Heading3Char"/>
-          <w:rFonts w:eastAsia="Times New Roman" w:cs="Times New Roman"/>
-          <w:b w:val="false"/>
-          <w:color w:val="auto"/>
-          <w:sz w:val="22"/>
-          <w:szCs w:val="22"/>
-        </w:rPr>
-        <w:t xml:space="preserve">%, </w:t>
-      </w:r>
-      <w:r>
-        <w:rPr>
-          <w:rStyle w:val="Heading3Char"/>
-          <w:rFonts w:eastAsia="Times New Roman" w:cs="Times New Roman"/>
-          <w:b w:val="false"/>
-          <w:color w:val="auto"/>
-          <w:sz w:val="22"/>
-          <w:szCs w:val="22"/>
-        </w:rPr>
-        <w:t>4.6</w:t>
-      </w:r>
-      <w:r>
-        <w:rPr>
-          <w:rStyle w:val="Heading3Char"/>
-          <w:rFonts w:eastAsia="Times New Roman" w:cs="Times New Roman"/>
-          <w:b w:val="false"/>
-          <w:color w:val="auto"/>
-          <w:sz w:val="22"/>
-          <w:szCs w:val="22"/>
-        </w:rPr>
-        <w:t xml:space="preserve">%, </w:t>
-      </w:r>
-      <w:r>
-        <w:rPr>
-          <w:rStyle w:val="Heading3Char"/>
-          <w:rFonts w:eastAsia="Times New Roman" w:cs="Times New Roman"/>
-          <w:b w:val="false"/>
-          <w:color w:val="auto"/>
-          <w:sz w:val="22"/>
-          <w:szCs w:val="22"/>
-        </w:rPr>
-        <w:t>3.0</w:t>
-      </w:r>
-      <w:r>
-        <w:rPr>
-          <w:rStyle w:val="Heading3Char"/>
-          <w:rFonts w:eastAsia="Times New Roman" w:cs="Times New Roman"/>
-          <w:b w:val="false"/>
-          <w:color w:val="auto"/>
-          <w:sz w:val="22"/>
-          <w:szCs w:val="22"/>
-        </w:rPr>
-        <w:t xml:space="preserve">%, and </w:t>
-      </w:r>
-      <w:r>
-        <w:rPr>
-          <w:rStyle w:val="Heading3Char"/>
-          <w:rFonts w:eastAsia="Times New Roman" w:cs="Times New Roman"/>
-          <w:b w:val="false"/>
-          <w:color w:val="auto"/>
-          <w:sz w:val="22"/>
-          <w:szCs w:val="22"/>
-        </w:rPr>
-        <w:t>2.4</w:t>
-      </w:r>
-      <w:r>
-        <w:rPr>
-          <w:rStyle w:val="Heading3Char"/>
-          <w:rFonts w:eastAsia="Times New Roman" w:cs="Times New Roman"/>
-          <w:b w:val="false"/>
-          <w:color w:val="auto"/>
-          <w:sz w:val="22"/>
-          <w:szCs w:val="22"/>
-        </w:rPr>
-        <w:t>%, respectively.</w:t>
+        <w:t xml:space="preserve"> error between programs of 4.1%, 4.6%, 3.0%, and 2.4%, respectively.</w:t>
       </w:r>
     </w:p>
     <w:p>
@@ -2750,29 +2016,7 @@
           <w:sz w:val="22"/>
           <w:szCs w:val="22"/>
         </w:rPr>
-        <w:t xml:space="preserve">We next tested </w:t>
-      </w:r>
-      <w:r>
-        <w:rPr>
-          <w:rStyle w:val="Heading3Char"/>
-          <w:rFonts w:eastAsia="Times New Roman" w:cs="Times New Roman"/>
-          <w:b w:val="false"/>
-          <w:color w:val="auto"/>
-          <w:sz w:val="22"/>
-          <w:szCs w:val="22"/>
-        </w:rPr>
-        <w:t xml:space="preserve">MeltR </w:t>
-      </w:r>
-      <w:r>
-        <w:rPr>
-          <w:rStyle w:val="Heading3Char"/>
-          <w:rFonts w:eastAsia="Times New Roman" w:cs="Times New Roman"/>
-          <w:b w:val="false"/>
-          <w:color w:val="auto"/>
-          <w:sz w:val="22"/>
-          <w:szCs w:val="22"/>
-        </w:rPr>
-        <w:t>for agreement with the consensus nearest neighbor model. Folding energies were calculated using published Watson-Crick nearest neighbor parameters for each helix.</w:t>
+        <w:t>We next tested MeltR for agreement with the consensus nearest neighbor model. Folding energies were calculated using published Watson-Crick nearest neighbor parameters for each helix.</w:t>
       </w:r>
       <w:r>
         <w:rPr>
@@ -2911,18 +2155,7 @@
           <w:sz w:val="22"/>
           <w:szCs w:val="22"/>
         </w:rPr>
-        <w:t xml:space="preserve">ΔH° calculated using method 1 and method 2 for 1000 randomly generated baseline combinations (Figure 5C). The distribution peaks below 10% for the </w:t>
-      </w:r>
-      <w:r>
-        <w:rPr>
-          <w:rStyle w:val="Heading3Char"/>
-          <w:rFonts w:eastAsia="Times New Roman" w:cs="Times New Roman"/>
-          <w:b w:val="false"/>
-          <w:color w:val="auto"/>
-          <w:sz w:val="22"/>
-          <w:szCs w:val="22"/>
-        </w:rPr>
-        <w:t>two-state folding sequence and the distribution beaks above 10% for the non-two-state folding sequence. In fact, the distribution of ΔH° values overlaped for the two-state folding sequence and does not overlap for the non-two-state folding sequence (Figure 5D). This distribution analysis provides a less biased metric of two-state folding than analysis of a single baseline combination.</w:t>
+        <w:t>ΔH° calculated using method 1 and method 2 for 1000 randomly generated baseline combinations (Figure 5C). The distribution peaks below 10% for the two-state folding sequence and the distribution beaks above 10% for the non-two-state folding sequence. In fact, the distribution of ΔH° values overlaped for the two-state folding sequence and does not overlap for the non-two-state folding sequence (Figure 5D). This distribution analysis provides a less biased metric of two-state folding than analysis of a single baseline combination.</w:t>
       </w:r>
     </w:p>
     <w:p>
@@ -2947,41 +2180,6 @@
           <w:szCs w:val="22"/>
         </w:rPr>
         <w:t>Discussion</w:t>
-      </w:r>
-    </w:p>
-    <w:p>
-      <w:pPr>
-        <w:pStyle w:val="Normal"/>
-        <w:spacing w:lineRule="auto" w:line="480"/>
-        <w:rPr/>
-      </w:pPr>
-      <w:r>
-        <w:rPr>
-          <w:rStyle w:val="Heading3Char"/>
-          <w:rFonts w:eastAsia="Noto Serif CJK SC" w:cs="Lohit Devanagari" w:ascii="Arial" w:hAnsi="Arial"/>
-          <w:b w:val="false"/>
-          <w:bCs w:val="false"/>
-          <w:color w:val="00CED1"/>
-          <w:kern w:val="2"/>
-          <w:sz w:val="22"/>
-          <w:szCs w:val="22"/>
-          <w:lang w:val="en-US" w:eastAsia="zh-CN" w:bidi="hi-IN"/>
-        </w:rPr>
-        <w:t xml:space="preserve">Paragraph 1: </w:t>
-      </w:r>
-      <w:r>
-        <w:rPr>
-          <w:rStyle w:val="Heading3Char"/>
-          <w:rFonts w:eastAsia="Noto Serif CJK SC" w:cs="Lohit Devanagari" w:ascii="Arial" w:hAnsi="Arial"/>
-          <w:b w:val="false"/>
-          <w:bCs w:val="false"/>
-          <w:color w:val="00CED1"/>
-          <w:kern w:val="2"/>
-          <w:sz w:val="22"/>
-          <w:szCs w:val="22"/>
-          <w:lang w:val="en-US" w:eastAsia="zh-CN" w:bidi="hi-IN"/>
-        </w:rPr>
-        <w:t>Error analyses</w:t>
       </w:r>
     </w:p>
     <w:p>
@@ -3003,15 +2201,8 @@
           <w:szCs w:val="22"/>
           <w:lang w:val="en-US" w:eastAsia="zh-CN" w:bidi="hi-IN"/>
         </w:rPr>
-        <w:t>These errors are on average smaller than the error expected for systematic errors in instrument calibration and data analysis</w:t>
-      </w:r>
-    </w:p>
-    <w:p>
-      <w:pPr>
-        <w:pStyle w:val="Normal"/>
-        <w:spacing w:lineRule="auto" w:line="480"/>
-        <w:rPr/>
-      </w:pPr>
+        <w:t>We determined that MeltR was accurate in comparison to MeltWin, a similar program. An uncertainty of 6%, 6%, and 3% for the ΔH°, ΔS°, and ΔG°</w:t>
+      </w:r>
       <w:r>
         <w:rPr>
           <w:rStyle w:val="Heading3Char"/>
@@ -3022,9 +2213,123 @@
           <w:kern w:val="2"/>
           <w:sz w:val="22"/>
           <w:szCs w:val="22"/>
-          <w:lang w:val="en-US" w:eastAsia="zh-CN" w:bidi="hi-IN"/>
-        </w:rPr>
-        <w:t>Method 2 is less accurate on modeled data.</w:t>
+          <w:vertAlign w:val="subscript"/>
+          <w:lang w:val="en-US" w:eastAsia="zh-CN" w:bidi="hi-IN"/>
+        </w:rPr>
+        <w:t>37</w:t>
+      </w:r>
+      <w:r>
+        <w:rPr>
+          <w:rStyle w:val="Heading3Char"/>
+          <w:rFonts w:eastAsia="Times New Roman" w:cs="Times New Roman"/>
+          <w:b w:val="false"/>
+          <w:bCs w:val="false"/>
+          <w:color w:val="auto"/>
+          <w:kern w:val="2"/>
+          <w:position w:val="0"/>
+          <w:sz w:val="20"/>
+          <w:sz w:val="22"/>
+          <w:szCs w:val="22"/>
+          <w:vertAlign w:val="baseline"/>
+          <w:lang w:val="en-US" w:eastAsia="zh-CN" w:bidi="hi-IN"/>
+        </w:rPr>
+        <w:t xml:space="preserve"> is expected for UV-detected absorbance melting curve analysis of nucleic, from systematic errors such as faulty instrument calibration and discrepancies in data analyses. We found that MeltR was able to reconstitute analysis  with minimal user intervention with discrepancies smaller than, 4.1%, 5.6%, and 3%, even using independent methods to calculate thermodynamic parameters (Figure 3A). Discrepancies between programs using the same method, was even smaller and, likely reflect discrepancies in baseline trimming choices between manual trimming in MeltWin and automated baseline trimming in MeltR. We believe that baseline trimming is an important and poorly understood aspect of extracting thermodynamic parameters from raw melting curves. Thus, MeltR provides </w:t>
+      </w:r>
+      <w:r>
+        <w:rPr>
+          <w:rStyle w:val="Heading3Char"/>
+          <w:rFonts w:eastAsia="Times New Roman" w:cs="Times New Roman" w:ascii="Arial" w:hAnsi="Arial"/>
+          <w:b w:val="false"/>
+          <w:bCs w:val="false"/>
+          <w:color w:val="auto"/>
+          <w:kern w:val="2"/>
+          <w:position w:val="0"/>
+          <w:sz w:val="20"/>
+          <w:sz w:val="22"/>
+          <w:szCs w:val="22"/>
+          <w:vertAlign w:val="baseline"/>
+          <w:lang w:val="en-US" w:eastAsia="zh-CN" w:bidi="hi-IN"/>
+        </w:rPr>
+        <w:t>a consistent, rational, and statistically appropriate baseline-trimming protocol.</w:t>
+      </w:r>
+    </w:p>
+    <w:p>
+      <w:pPr>
+        <w:pStyle w:val="Normal"/>
+        <w:spacing w:lineRule="auto" w:line="480"/>
+        <w:rPr/>
+      </w:pPr>
+      <w:r>
+        <w:rPr>
+          <w:rStyle w:val="Heading3Char"/>
+          <w:rFonts w:eastAsia="Times New Roman" w:cs="Times New Roman"/>
+          <w:b w:val="false"/>
+          <w:bCs w:val="false"/>
+          <w:color w:val="auto"/>
+          <w:kern w:val="2"/>
+          <w:sz w:val="22"/>
+          <w:szCs w:val="22"/>
+          <w:lang w:val="en-US" w:eastAsia="zh-CN" w:bidi="hi-IN"/>
+        </w:rPr>
+        <w:t>Interestingly, we determined that Method 2, fitting the relationship between T</w:t>
+      </w:r>
+      <w:r>
+        <w:rPr>
+          <w:rStyle w:val="Heading3Char"/>
+          <w:rFonts w:eastAsia="Times New Roman" w:cs="Times New Roman"/>
+          <w:b w:val="false"/>
+          <w:bCs w:val="false"/>
+          <w:color w:val="auto"/>
+          <w:kern w:val="2"/>
+          <w:sz w:val="22"/>
+          <w:szCs w:val="22"/>
+          <w:vertAlign w:val="subscript"/>
+          <w:lang w:val="en-US" w:eastAsia="zh-CN" w:bidi="hi-IN"/>
+        </w:rPr>
+        <w:t>m</w:t>
+      </w:r>
+      <w:r>
+        <w:rPr>
+          <w:rStyle w:val="Heading3Char"/>
+          <w:rFonts w:eastAsia="Times New Roman" w:cs="Times New Roman"/>
+          <w:b w:val="false"/>
+          <w:bCs w:val="false"/>
+          <w:color w:val="auto"/>
+          <w:kern w:val="2"/>
+          <w:sz w:val="22"/>
+          <w:szCs w:val="22"/>
+          <w:lang w:val="en-US" w:eastAsia="zh-CN" w:bidi="hi-IN"/>
+        </w:rPr>
+        <w:t xml:space="preserve"> and lnC</w:t>
+      </w:r>
+      <w:r>
+        <w:rPr>
+          <w:rStyle w:val="Heading3Char"/>
+          <w:rFonts w:eastAsia="Times New Roman" w:cs="Times New Roman"/>
+          <w:b w:val="false"/>
+          <w:bCs w:val="false"/>
+          <w:color w:val="auto"/>
+          <w:kern w:val="2"/>
+          <w:sz w:val="22"/>
+          <w:szCs w:val="22"/>
+          <w:vertAlign w:val="subscript"/>
+          <w:lang w:val="en-US" w:eastAsia="zh-CN" w:bidi="hi-IN"/>
+        </w:rPr>
+        <w:t>t</w:t>
+      </w:r>
+      <w:r>
+        <w:rPr>
+          <w:rStyle w:val="Heading3Char"/>
+          <w:rFonts w:eastAsia="Times New Roman" w:cs="Times New Roman"/>
+          <w:b w:val="false"/>
+          <w:bCs w:val="false"/>
+          <w:color w:val="auto"/>
+          <w:kern w:val="2"/>
+          <w:sz w:val="22"/>
+          <w:szCs w:val="22"/>
+          <w:lang w:val="en-US" w:eastAsia="zh-CN" w:bidi="hi-IN"/>
+        </w:rPr>
+        <w:t>, was less accurate for fitting modeled data. Less accurate fitting of modeled data by method 2 indicates that method 2 is more sensitive to random fluctuations in absorbance measurements, because that is the only type of error incorporated into the model. In general, method 2 is favored by the nucleic acid thermodynamics field, because it links melting curves in the data set to a single regression model. Our results indicate that this preference should be reconsidered.</w:t>
       </w:r>
     </w:p>
     <w:p>
@@ -3037,7 +2342,7 @@
       <w:r>
         <w:rPr>
           <w:rStyle w:val="Heading3Char"/>
-          <w:rFonts w:eastAsia="Times New Roman" w:cs="Times New Roman"/>
+          <w:rFonts w:eastAsia="Noto Serif CJK SC" w:cs="Lohit Devanagari" w:ascii="Arial" w:hAnsi="Arial"/>
           <w:b w:val="false"/>
           <w:bCs w:val="false"/>
           <w:i w:val="false"/>
@@ -3048,16 +2353,8 @@
           <w:szCs w:val="22"/>
           <w:lang w:val="en-US" w:eastAsia="zh-CN" w:bidi="hi-IN"/>
         </w:rPr>
-        <w:t>This fit object includes more information than was provided by MeltWin</w:t>
-      </w:r>
-    </w:p>
-    <w:p>
-      <w:pPr>
-        <w:pStyle w:val="Normal"/>
-        <w:spacing w:lineRule="auto" w:line="480" w:before="0" w:after="288"/>
-        <w:jc w:val="both"/>
-        <w:rPr/>
-      </w:pPr>
+        <w:t xml:space="preserve">The BLTrimmer identifies an ensemble of optimum baseline combinations via agreement between different methods. An obvious concern is that baselines will be selected to appear two state via agreement between the </w:t>
+      </w:r>
       <w:r>
         <w:rPr>
           <w:rStyle w:val="Heading3Char"/>
@@ -3072,7 +2369,7 @@
           <w:szCs w:val="22"/>
           <w:lang w:val="en-US" w:eastAsia="zh-CN" w:bidi="hi-IN"/>
         </w:rPr>
-        <w:t>Method 3 in MeltR may be able to reproduce MeltWin methods 1 and 2 because it combines the raw data fitting provided by method 1 with the linking of samples using the van’t Hoff equation provided by method 2.</w:t>
+        <w:t>ΔH° calculated from methods 1 and 2. In our experience, this is not a concern using the BLTrimmer with the default parameters, as the ΔH° distribution from methods 1 and 2 do not overlap for a truly non-two-state sample (Figure 4D). However, users should check the distribution of errors in the ΔH° from a large number of randomly trimmed baselines for non-two-state behavior, especially if users choose to modify the default parameters.</w:t>
       </w:r>
     </w:p>
     <w:p>
@@ -3090,22 +2387,14 @@
           <w:bCs w:val="false"/>
           <w:i w:val="false"/>
           <w:iCs w:val="false"/>
-          <w:color w:val="00CED1"/>
-          <w:kern w:val="2"/>
-          <w:sz w:val="22"/>
-          <w:szCs w:val="22"/>
-          <w:lang w:val="en-US" w:eastAsia="zh-CN" w:bidi="hi-IN"/>
-        </w:rPr>
-        <w:t>Paragraph 2: Advantages of MeltR</w:t>
-      </w:r>
-    </w:p>
-    <w:p>
-      <w:pPr>
-        <w:pStyle w:val="Normal"/>
-        <w:spacing w:lineRule="auto" w:line="480" w:before="0" w:after="288"/>
-        <w:jc w:val="both"/>
-        <w:rPr/>
-      </w:pPr>
+          <w:color w:val="auto"/>
+          <w:kern w:val="2"/>
+          <w:sz w:val="22"/>
+          <w:szCs w:val="22"/>
+          <w:lang w:val="en-US" w:eastAsia="zh-CN" w:bidi="hi-IN"/>
+        </w:rPr>
+        <w:t>MeltR is written in the popular R programming language, is open source, and is freely available, which provides the following advantages. First, MeltR is as accurate as the comparable software MeltWin, even though MeltR requires less user intervention to process melting curve data. Second, MeltR is inherently transparent because the source code is free to all end-users and written in a programming language that is known to be easy to learn. The source code can also be modified and redistributed without restrictions, providing a platform for the field to improve analysis of melting curves. Second, MeltR provides transparent analysis because it can be installed on any computer with R and the MeltR command used to analyze a data set can be saved and distributed in a script, which another researcher can then open and reproduce. Lastly, MeltR could provide a platform for analysis for facile and reproducible  diverse thermod</w:t>
+      </w:r>
       <w:r>
         <w:rPr>
           <w:rStyle w:val="Heading3Char"/>
@@ -3120,16 +2409,24 @@
           <w:szCs w:val="22"/>
           <w:lang w:val="en-US" w:eastAsia="zh-CN" w:bidi="hi-IN"/>
         </w:rPr>
-        <w:t xml:space="preserve">While our application is UV-detected absorbance melting curves of RNA, MeltR could be used to process diverse </w:t>
-      </w:r>
-    </w:p>
-    <w:p>
-      <w:pPr>
-        <w:pStyle w:val="Normal"/>
-        <w:spacing w:lineRule="auto" w:line="480" w:before="0" w:after="288"/>
-        <w:jc w:val="both"/>
-        <w:rPr/>
-      </w:pPr>
+        <w:t xml:space="preserve">enaturation experiments. Thus, </w:t>
+      </w:r>
+      <w:r>
+        <w:rPr>
+          <w:rStyle w:val="Heading3Char"/>
+          <w:rFonts w:eastAsia="Noto Serif CJK SC" w:cs="Lohit Devanagari" w:ascii="Arial" w:hAnsi="Arial"/>
+          <w:b w:val="false"/>
+          <w:bCs w:val="false"/>
+          <w:i/>
+          <w:iCs/>
+          <w:color w:val="auto"/>
+          <w:kern w:val="2"/>
+          <w:sz w:val="22"/>
+          <w:szCs w:val="22"/>
+          <w:lang w:val="en-US" w:eastAsia="zh-CN" w:bidi="hi-IN"/>
+        </w:rPr>
+        <w:t>MeltR</w:t>
+      </w:r>
       <w:r>
         <w:rPr>
           <w:rStyle w:val="Heading3Char"/>
@@ -3138,13 +2435,13 @@
           <w:bCs w:val="false"/>
           <w:i w:val="false"/>
           <w:iCs w:val="false"/>
-          <w:color w:val="00CED1"/>
-          <w:kern w:val="2"/>
-          <w:sz w:val="22"/>
-          <w:szCs w:val="22"/>
-          <w:lang w:val="en-US" w:eastAsia="zh-CN" w:bidi="hi-IN"/>
-        </w:rPr>
-        <w:t>Paragraph 3: Summary</w:t>
+          <w:color w:val="auto"/>
+          <w:kern w:val="2"/>
+          <w:sz w:val="22"/>
+          <w:szCs w:val="22"/>
+          <w:lang w:val="en-US" w:eastAsia="zh-CN" w:bidi="hi-IN"/>
+        </w:rPr>
+        <w:t xml:space="preserve"> can be a useful tool for analyzing melting curve experiments.</w:t>
       </w:r>
     </w:p>
     <w:p>
@@ -3219,29 +2516,13 @@
           <w:szCs w:val="22"/>
           <w:lang w:val="en-US" w:eastAsia="zh-CN" w:bidi="hi-IN"/>
         </w:rPr>
-        <w:t xml:space="preserve">Data were analyzed in R (V4.2.1). </w:t>
-      </w:r>
-      <w:r>
-        <w:rPr>
-          <w:rStyle w:val="Heading3Char"/>
-          <w:rFonts w:eastAsia="Times New Roman" w:cs="Times New Roman"/>
-          <w:b w:val="false"/>
-          <w:bCs w:val="false"/>
-          <w:i w:val="false"/>
-          <w:iCs w:val="false"/>
-          <w:color w:val="auto"/>
-          <w:kern w:val="2"/>
-          <w:sz w:val="22"/>
-          <w:szCs w:val="22"/>
-          <w:lang w:val="en-US" w:eastAsia="zh-CN" w:bidi="hi-IN"/>
-        </w:rPr>
-        <w:t xml:space="preserve">All raw data files, analysis code, and figures are available at </w:t>
+        <w:t xml:space="preserve">Data were analyzed in R (V4.2.1). All raw data files, analysis code, and figures are available at </w:t>
       </w:r>
       <w:hyperlink r:id="rId3">
         <w:r>
           <w:rPr>
             <w:rStyle w:val="InternetLink"/>
-            <w:rFonts w:ascii="Arial" w:hAnsi="Arial" w:eastAsia="Times New Roman" w:cs="Times New Roman"/>
+            <w:rFonts w:eastAsia="Times New Roman" w:cs="Times New Roman" w:ascii="Arial" w:hAnsi="Arial"/>
             <w:b w:val="false"/>
             <w:bCs w:val="false"/>
             <w:i w:val="false"/>
@@ -3275,7 +2556,7 @@
         <w:r>
           <w:rPr>
             <w:rStyle w:val="InternetLink"/>
-            <w:rFonts w:ascii="Arial" w:hAnsi="Arial" w:eastAsia="Times New Roman" w:cs="Times New Roman"/>
+            <w:rFonts w:eastAsia="Times New Roman" w:cs="Times New Roman" w:ascii="Arial" w:hAnsi="Arial"/>
             <w:b w:val="false"/>
             <w:bCs w:val="false"/>
             <w:i w:val="false"/>
@@ -3327,92 +2608,60 @@
           <w:sz w:val="22"/>
           <w:szCs w:val="22"/>
         </w:rPr>
-        <w:t>A</w:t>
-      </w:r>
-      <w:r>
-        <w:rPr>
-          <w:rFonts w:ascii="Arial" w:hAnsi="Arial"/>
-          <w:i/>
-          <w:iCs/>
-          <w:sz w:val="22"/>
-          <w:szCs w:val="22"/>
-        </w:rPr>
-        <w:t>bsorbance melting curve</w:t>
-      </w:r>
-      <w:r>
-        <w:rPr>
-          <w:rFonts w:ascii="Arial" w:hAnsi="Arial"/>
-          <w:i/>
-          <w:iCs/>
-          <w:sz w:val="22"/>
-          <w:szCs w:val="22"/>
-        </w:rPr>
-        <w:t>s</w:t>
-      </w:r>
-    </w:p>
-    <w:p>
-      <w:pPr>
-        <w:pStyle w:val="Normal"/>
-        <w:spacing w:lineRule="auto" w:line="480"/>
-        <w:rPr>
-          <w:rFonts w:ascii="Arial" w:hAnsi="Arial"/>
-          <w:color w:val="00CED1"/>
-          <w:sz w:val="22"/>
-          <w:szCs w:val="22"/>
-        </w:rPr>
-      </w:pPr>
-      <w:r>
-        <w:rPr>
-          <w:rFonts w:ascii="Arial" w:hAnsi="Arial"/>
-          <w:color w:val="00CED1"/>
-          <w:sz w:val="22"/>
-          <w:szCs w:val="22"/>
-        </w:rPr>
-        <w:t>How Brent and Sebastian compiled Adams data</w:t>
-      </w:r>
-    </w:p>
-    <w:p>
-      <w:pPr>
-        <w:pStyle w:val="Normal"/>
-        <w:spacing w:lineRule="auto" w:line="480"/>
-        <w:rPr>
-          <w:i w:val="false"/>
-          <w:i w:val="false"/>
-          <w:iCs w:val="false"/>
-        </w:rPr>
-      </w:pPr>
-      <w:r>
-        <w:rPr>
-          <w:rFonts w:ascii="Arial" w:hAnsi="Arial"/>
-          <w:i w:val="false"/>
-          <w:iCs w:val="false"/>
-          <w:color w:val="00CED1"/>
-          <w:sz w:val="22"/>
-          <w:szCs w:val="22"/>
-        </w:rPr>
-        <w:t>Acquisition in the Bevilacqua lab</w:t>
-      </w:r>
-    </w:p>
-    <w:p>
-      <w:pPr>
-        <w:pStyle w:val="Normal"/>
-        <w:spacing w:lineRule="auto" w:line="480"/>
-        <w:rPr>
-          <w:i w:val="false"/>
-          <w:i w:val="false"/>
-          <w:iCs w:val="false"/>
-        </w:rPr>
-      </w:pPr>
-      <w:r>
-        <w:rPr>
-          <w:rFonts w:ascii="Arial" w:hAnsi="Arial"/>
-          <w:i w:val="false"/>
-          <w:iCs w:val="false"/>
-          <w:color w:val="00CED1"/>
-          <w:sz w:val="22"/>
-          <w:szCs w:val="22"/>
-        </w:rPr>
-        <w:t xml:space="preserve">Raw absorbance data were analyzed by Meltwin as described previously and with meltR.A </w:t>
+        <w:t>Absorbance melting curves</w:t>
+      </w:r>
+    </w:p>
+    <w:p>
+      <w:pPr>
+        <w:pStyle w:val="Normal"/>
+        <w:spacing w:lineRule="auto" w:line="480"/>
+        <w:rPr/>
+      </w:pPr>
+      <w:r>
+        <w:rPr>
+          <w:rFonts w:eastAsia="Noto Serif CJK SC" w:cs="Lohit Devanagari" w:ascii="Arial" w:hAnsi="Arial"/>
+          <w:b w:val="false"/>
+          <w:bCs w:val="false"/>
+          <w:color w:val="auto"/>
+          <w:kern w:val="2"/>
+          <w:sz w:val="22"/>
+          <w:szCs w:val="22"/>
+          <w:lang w:val="en-US" w:eastAsia="zh-CN" w:bidi="hi-IN"/>
+        </w:rPr>
+        <w:t xml:space="preserve">Unmodified absorbance data from the instrument were compiled from the original publication and parsed into a tidyformat for MeltR for homoduplex, self-complementary RNA. Heteroduplex RNA were ordered from Integrated DNA Technology with RNase free HPLC purification, resuspended, and buffer exchanged into 1 M NaCl, 20 mM MOPS pH 7.0, 0.01 mM EDTA, 0.001% (w/v) SDS buffer. Samples were diluted in buffer to their final volume and melting experiments were performed on an OILS-refurbished HP 8425 diode array spectrophotometer </w:t>
+      </w:r>
+      <w:r>
+        <w:rPr>
+          <w:rFonts w:eastAsia="Noto Serif CJK SC" w:cs="Lohit Devanagari" w:ascii="Arial" w:hAnsi="Arial"/>
+          <w:b w:val="false"/>
+          <w:bCs w:val="false"/>
+          <w:color w:val="auto"/>
+          <w:kern w:val="2"/>
+          <w:sz w:val="22"/>
+          <w:szCs w:val="22"/>
+          <w:lang w:val="en-US" w:eastAsia="zh-CN" w:bidi="hi-IN"/>
+        </w:rPr>
+        <w:t>from 5 to 95 °C at a ramp rate of 0.5 °C/min.</w:t>
+      </w:r>
+    </w:p>
+    <w:p>
+      <w:pPr>
+        <w:pStyle w:val="Normal"/>
+        <w:spacing w:lineRule="auto" w:line="480"/>
+        <w:rPr/>
+      </w:pPr>
+      <w:r>
+        <w:rPr>
+          <w:rFonts w:eastAsia="Noto Serif CJK SC" w:cs="Lohit Devanagari" w:ascii="Arial" w:hAnsi="Arial"/>
+          <w:b w:val="false"/>
+          <w:bCs w:val="false"/>
+          <w:color w:val="auto"/>
+          <w:kern w:val="2"/>
+          <w:sz w:val="22"/>
+          <w:szCs w:val="22"/>
+          <w:lang w:val="en-US" w:eastAsia="zh-CN" w:bidi="hi-IN"/>
+        </w:rPr>
+        <w:t>Modeled absorbance melting curves were simulated to have realistic random scatter, baseline slopes and intercepts, and concentrations as described in the supplemental methods. Data were fit with MeltWin as described previously, and with MeltR using the minimum number of user specified parameters (see above). A detailed description of the inner workings is available in the supplemental methods.</w:t>
       </w:r>
     </w:p>
     <w:p>
@@ -3474,20 +2723,7 @@
           <w:szCs w:val="22"/>
           <w:lang w:val="en-US" w:eastAsia="zh-CN" w:bidi="hi-IN"/>
         </w:rPr>
-        <w:t xml:space="preserve">Supplemental methods, including data modeling and data processing by meltR.A and the BLTrimmer, </w:t>
-      </w:r>
-      <w:r>
-        <w:rPr>
-          <w:rFonts w:eastAsia="Noto Serif CJK SC" w:cs="Lohit Devanagari" w:ascii="Arial" w:hAnsi="Arial"/>
-          <w:b w:val="false"/>
-          <w:bCs w:val="false"/>
-          <w:color w:val="auto"/>
-          <w:kern w:val="2"/>
-          <w:sz w:val="22"/>
-          <w:szCs w:val="22"/>
-          <w:lang w:val="en-US" w:eastAsia="zh-CN" w:bidi="hi-IN"/>
-        </w:rPr>
-        <w:t>supplemental figures, and supplemental tables.</w:t>
+        <w:t>Supplemental methods, including data modeling and data processing by meltR.A and the BLTrimmer, supplemental figures, and supplemental tables.</w:t>
       </w:r>
     </w:p>
     <w:p>
@@ -3536,23 +2772,7 @@
           <w:sz w:val="22"/>
           <w:szCs w:val="22"/>
         </w:rPr>
-        <w:t xml:space="preserve">: </w:t>
-      </w:r>
-      <w:r>
-        <w:rPr>
-          <w:rFonts w:ascii="Arial" w:hAnsi="Arial"/>
-          <w:sz w:val="22"/>
-          <w:szCs w:val="22"/>
-        </w:rPr>
-        <w:t>C</w:t>
-      </w:r>
-      <w:r>
-        <w:rPr>
-          <w:rFonts w:ascii="Arial" w:hAnsi="Arial"/>
-          <w:sz w:val="22"/>
-          <w:szCs w:val="22"/>
-        </w:rPr>
-        <w:t xml:space="preserve">ode that automates a task. </w:t>
+        <w:t xml:space="preserve">: Code that automates a task. </w:t>
       </w:r>
       <w:r>
         <w:rPr>
@@ -3586,87 +2806,7 @@
           <w:sz w:val="22"/>
           <w:szCs w:val="22"/>
         </w:rPr>
-        <w:t xml:space="preserve">: A consistent </w:t>
-      </w:r>
-      <w:r>
-        <w:rPr>
-          <w:rFonts w:ascii="Arial" w:hAnsi="Arial"/>
-          <w:sz w:val="22"/>
-          <w:szCs w:val="22"/>
-        </w:rPr>
-        <w:t>data format where</w:t>
-      </w:r>
-      <w:r>
-        <w:rPr>
-          <w:rFonts w:ascii="Arial" w:hAnsi="Arial"/>
-          <w:sz w:val="22"/>
-          <w:szCs w:val="22"/>
-        </w:rPr>
-        <w:t xml:space="preserve"> </w:t>
-      </w:r>
-      <w:r>
-        <w:rPr>
-          <w:rFonts w:ascii="Arial" w:hAnsi="Arial"/>
-          <w:sz w:val="22"/>
-          <w:szCs w:val="22"/>
-        </w:rPr>
-        <w:t xml:space="preserve">each </w:t>
-      </w:r>
-      <w:r>
-        <w:rPr>
-          <w:rFonts w:ascii="Arial" w:hAnsi="Arial"/>
-          <w:sz w:val="22"/>
-          <w:szCs w:val="22"/>
-        </w:rPr>
-        <w:t xml:space="preserve">variable </w:t>
-      </w:r>
-      <w:r>
-        <w:rPr>
-          <w:rFonts w:ascii="Arial" w:hAnsi="Arial"/>
-          <w:sz w:val="22"/>
-          <w:szCs w:val="22"/>
-        </w:rPr>
-        <w:t>has</w:t>
-      </w:r>
-      <w:r>
-        <w:rPr>
-          <w:rFonts w:ascii="Arial" w:hAnsi="Arial"/>
-          <w:sz w:val="22"/>
-          <w:szCs w:val="22"/>
-        </w:rPr>
-        <w:t xml:space="preserve"> its own column. Each observation ha</w:t>
-      </w:r>
-      <w:r>
-        <w:rPr>
-          <w:rFonts w:ascii="Arial" w:hAnsi="Arial"/>
-          <w:sz w:val="22"/>
-          <w:szCs w:val="22"/>
-        </w:rPr>
-        <w:t>s</w:t>
-      </w:r>
-      <w:r>
-        <w:rPr>
-          <w:rFonts w:ascii="Arial" w:hAnsi="Arial"/>
-          <w:sz w:val="22"/>
-          <w:szCs w:val="22"/>
-        </w:rPr>
-        <w:t xml:space="preserve"> its own row. Each value </w:t>
-      </w:r>
-      <w:r>
-        <w:rPr>
-          <w:rFonts w:ascii="Arial" w:hAnsi="Arial"/>
-          <w:sz w:val="22"/>
-          <w:szCs w:val="22"/>
-        </w:rPr>
-        <w:t>has</w:t>
-      </w:r>
-      <w:r>
-        <w:rPr>
-          <w:rFonts w:ascii="Arial" w:hAnsi="Arial"/>
-          <w:sz w:val="22"/>
-          <w:szCs w:val="22"/>
-        </w:rPr>
-        <w:t xml:space="preserve"> its own cell. </w:t>
+        <w:t xml:space="preserve">: A consistent data format where each variable has its own column. Each observation has its own row. Each value has its own cell. </w:t>
       </w:r>
       <w:r>
         <w:rPr>
@@ -3683,39 +2823,7 @@
           <w:sz w:val="22"/>
           <w:szCs w:val="22"/>
         </w:rPr>
-        <w:t xml:space="preserve">: </w:t>
-      </w:r>
-      <w:r>
-        <w:rPr>
-          <w:rFonts w:ascii="Arial" w:hAnsi="Arial"/>
-          <w:sz w:val="22"/>
-          <w:szCs w:val="22"/>
-        </w:rPr>
-        <w:t>A</w:t>
-      </w:r>
-      <w:r>
-        <w:rPr>
-          <w:rFonts w:ascii="Arial" w:hAnsi="Arial"/>
-          <w:sz w:val="22"/>
-          <w:szCs w:val="22"/>
-        </w:rPr>
-        <w:t xml:space="preserve"> table of data in R. Specifically, a list of vectors </w:t>
-      </w:r>
-      <w:r>
-        <w:rPr>
-          <w:rFonts w:ascii="Arial" w:hAnsi="Arial"/>
-          <w:sz w:val="22"/>
-          <w:szCs w:val="22"/>
-        </w:rPr>
-        <w:t>of the same length</w:t>
-      </w:r>
-      <w:r>
-        <w:rPr>
-          <w:rFonts w:ascii="Arial" w:hAnsi="Arial"/>
-          <w:sz w:val="22"/>
-          <w:szCs w:val="22"/>
-        </w:rPr>
-        <w:t xml:space="preserve">, each containing a different variable. </w:t>
+        <w:t xml:space="preserve">: A table of data in R. Specifically, a list of vectors of the same length, each containing a different variable. </w:t>
       </w:r>
       <w:r>
         <w:rPr>
@@ -3749,23 +2857,7 @@
           <w:sz w:val="22"/>
           <w:szCs w:val="22"/>
         </w:rPr>
-        <w:t xml:space="preserve">: A more advanced type of data storage in </w:t>
-      </w:r>
-      <w:r>
-        <w:rPr>
-          <w:rFonts w:ascii="Arial" w:hAnsi="Arial"/>
-          <w:sz w:val="22"/>
-          <w:szCs w:val="22"/>
-        </w:rPr>
-        <w:t>R and</w:t>
-      </w:r>
-      <w:r>
-        <w:rPr>
-          <w:rFonts w:ascii="Arial" w:hAnsi="Arial"/>
-          <w:sz w:val="22"/>
-          <w:szCs w:val="22"/>
-        </w:rPr>
-        <w:t xml:space="preserve"> can be a list of anything, including vectors, data frames, and other lists.</w:t>
+        <w:t>: A more advanced type of data storage in R and can be a list of anything, including vectors, data frames, and other lists.</w:t>
       </w:r>
     </w:p>
     <w:p>
@@ -3790,6 +2882,30 @@
           <w:szCs w:val="22"/>
         </w:rPr>
         <w:t>Acknowledgments</w:t>
+      </w:r>
+    </w:p>
+    <w:p>
+      <w:pPr>
+        <w:pStyle w:val="Normal"/>
+        <w:spacing w:lineRule="auto" w:line="480"/>
+        <w:rPr>
+          <w:rFonts w:ascii="Arial" w:hAnsi="Arial"/>
+          <w:b/>
+          <w:b/>
+          <w:bCs/>
+          <w:sz w:val="22"/>
+          <w:szCs w:val="22"/>
+        </w:rPr>
+      </w:pPr>
+      <w:r>
+        <w:rPr>
+          <w:rFonts w:ascii="Arial" w:hAnsi="Arial"/>
+          <w:b/>
+          <w:bCs/>
+          <w:sz w:val="22"/>
+          <w:szCs w:val="22"/>
+        </w:rPr>
+        <w:t>Funding</w:t>
       </w:r>
     </w:p>
     <w:p>
@@ -3890,23 +3006,7 @@
           <w:sz w:val="22"/>
           <w:szCs w:val="22"/>
         </w:rPr>
-        <w:t xml:space="preserve"> </w:t>
-      </w:r>
-      <w:r>
-        <w:rPr>
-          <w:rFonts w:ascii="Arial" w:hAnsi="Arial"/>
-          <w:sz w:val="22"/>
-          <w:szCs w:val="22"/>
-        </w:rPr>
-        <w:t>D</w:t>
-      </w:r>
-      <w:r>
-        <w:rPr>
-          <w:rFonts w:ascii="Arial" w:hAnsi="Arial"/>
-          <w:sz w:val="22"/>
-          <w:szCs w:val="22"/>
-        </w:rPr>
-        <w:t>etermination of thermodynamic parameters from absorbance melting data using meltR.A in the MeltR package.</w:t>
+        <w:t xml:space="preserve"> Determination of thermodynamic parameters from absorbance melting data using meltR.A in the MeltR package.</w:t>
       </w:r>
       <w:r>
         <w:rPr>
@@ -3946,27 +3046,7 @@
           <w:sz w:val="22"/>
           <w:szCs w:val="22"/>
         </w:rPr>
-        <w:t xml:space="preserve"> Raw data to thermodynamic parameter conversion </w:t>
-      </w:r>
-      <w:r>
-        <w:rPr>
-          <w:rFonts w:ascii="Arial" w:hAnsi="Arial"/>
-          <w:b w:val="false"/>
-          <w:bCs w:val="false"/>
-          <w:sz w:val="22"/>
-          <w:szCs w:val="22"/>
-        </w:rPr>
-        <w:t>is</w:t>
-      </w:r>
-      <w:r>
-        <w:rPr>
-          <w:rFonts w:ascii="Arial" w:hAnsi="Arial"/>
-          <w:b w:val="false"/>
-          <w:bCs w:val="false"/>
-          <w:sz w:val="22"/>
-          <w:szCs w:val="22"/>
-        </w:rPr>
-        <w:t xml:space="preserve"> automated with MeltR. </w:t>
+        <w:t xml:space="preserve"> Raw data to thermodynamic parameter conversion is automated with MeltR. </w:t>
       </w:r>
       <w:r>
         <w:rPr>
@@ -4018,23 +3098,7 @@
           <w:sz w:val="22"/>
           <w:szCs w:val="22"/>
         </w:rPr>
-        <w:t xml:space="preserve"> </w:t>
-      </w:r>
-      <w:r>
-        <w:rPr>
-          <w:rFonts w:ascii="Arial" w:hAnsi="Arial"/>
-          <w:sz w:val="22"/>
-          <w:szCs w:val="22"/>
-        </w:rPr>
-        <w:t>specifying</w:t>
-      </w:r>
-      <w:r>
-        <w:rPr>
-          <w:rFonts w:ascii="Arial" w:hAnsi="Arial"/>
-          <w:sz w:val="22"/>
-          <w:szCs w:val="22"/>
-        </w:rPr>
-        <w:t xml:space="preserve"> the nucleic acid. (3) Duplex type, either "Monomolecular.2State", "Heteroduplex.2State”, or "Homoduplex.2State”, (4) The temperature used to calculate the RNA concentration. (5) An optional  temperature range that is fit, used for manual baseline trimming. </w:t>
+        <w:t xml:space="preserve"> specifying the nucleic acid. (3) Duplex type, either "Monomolecular.2State", "Heteroduplex.2State”, or "Homoduplex.2State”, (4) The temperature used to calculate the RNA concentration. (5) An optional  temperature range that is fit, used for manual baseline trimming. </w:t>
       </w:r>
       <w:r>
         <w:rPr>
@@ -4052,23 +3116,7 @@
           <w:sz w:val="22"/>
           <w:szCs w:val="22"/>
         </w:rPr>
-        <w:t xml:space="preserve">The </w:t>
-      </w:r>
-      <w:r>
-        <w:rPr>
-          <w:rFonts w:ascii="Arial" w:hAnsi="Arial"/>
-          <w:sz w:val="22"/>
-          <w:szCs w:val="22"/>
-        </w:rPr>
-        <w:t xml:space="preserve">raw </w:t>
-      </w:r>
-      <w:r>
-        <w:rPr>
-          <w:rFonts w:ascii="Arial" w:hAnsi="Arial"/>
-          <w:sz w:val="22"/>
-          <w:szCs w:val="22"/>
-        </w:rPr>
-        <w:t>output of meltR.A.</w:t>
+        <w:t>The raw output of meltR.A.</w:t>
       </w:r>
       <w:r>
         <w:br w:type="page"/>
@@ -4163,39 +3211,7 @@
           <w:sz w:val="22"/>
           <w:szCs w:val="22"/>
         </w:rPr>
-        <w:t xml:space="preserve">BLtrimmer usage in a R script. (1) A MeltR fit object </w:t>
-      </w:r>
-      <w:r>
-        <w:rPr>
-          <w:rFonts w:ascii="Arial" w:hAnsi="Arial"/>
-          <w:sz w:val="22"/>
-          <w:szCs w:val="22"/>
-        </w:rPr>
-        <w:t>from</w:t>
-      </w:r>
-      <w:r>
-        <w:rPr>
-          <w:rFonts w:ascii="Arial" w:hAnsi="Arial"/>
-          <w:sz w:val="22"/>
-          <w:szCs w:val="22"/>
-        </w:rPr>
-        <w:t xml:space="preserve"> meltR.A. (2) Method used to generate random baselines. Either “fixed” or “floating”. (3) The method used to asses each baseline range for internal consistency across samples. (4) Defines the core or the melt region which is not trimmed. (5) The fraction of </w:t>
-      </w:r>
-      <w:r>
-        <w:rPr>
-          <w:rFonts w:ascii="Arial" w:hAnsi="Arial"/>
-          <w:sz w:val="22"/>
-          <w:szCs w:val="22"/>
-        </w:rPr>
-        <w:t xml:space="preserve">optimum </w:t>
-      </w:r>
-      <w:r>
-        <w:rPr>
-          <w:rFonts w:ascii="Arial" w:hAnsi="Arial"/>
-          <w:sz w:val="22"/>
-          <w:szCs w:val="22"/>
-        </w:rPr>
-        <w:t xml:space="preserve">baseline combinations to analyze in the final ensemble. (6) The number of baseline ranges the BLtrimmer will produce for each sample. (7) The temperature difference for each baseline produced on an absorbance melting curve. (8) The number of baseline combinations to test in a given BLtrimmer run. </w:t>
+        <w:t xml:space="preserve">BLtrimmer usage in a R script. (1) A MeltR fit object from meltR.A. (2) Method used to generate random baselines. Either “fixed” or “floating”. (3) The method used to asses each baseline range for internal consistency across samples. (4) Defines the core or the melt region which is not trimmed. (5) The fraction of optimum baseline combinations to analyze in the final ensemble. (6) The number of baseline ranges the BLtrimmer will produce for each sample. (7) The temperature difference for each baseline produced on an absorbance melting curve. (8) The number of baseline combinations to test in a given BLtrimmer run. </w:t>
       </w:r>
       <w:r>
         <w:rPr>
@@ -4213,23 +3229,7 @@
           <w:sz w:val="22"/>
           <w:szCs w:val="22"/>
         </w:rPr>
-        <w:t xml:space="preserve"> </w:t>
-      </w:r>
-      <w:r>
-        <w:rPr>
-          <w:rFonts w:ascii="Arial" w:hAnsi="Arial"/>
-          <w:sz w:val="22"/>
-          <w:szCs w:val="22"/>
-        </w:rPr>
-        <w:t>The raw o</w:t>
-      </w:r>
-      <w:r>
-        <w:rPr>
-          <w:rFonts w:ascii="Arial" w:hAnsi="Arial"/>
-          <w:sz w:val="22"/>
-          <w:szCs w:val="22"/>
-        </w:rPr>
-        <w:t>utput of the BLtrimmer.</w:t>
+        <w:t xml:space="preserve"> The raw output of the BLtrimmer.</w:t>
       </w:r>
     </w:p>
     <w:p>
@@ -4287,7 +3287,7 @@
         <w:jc w:val="left"/>
         <w:rPr/>
       </w:pPr>
-      <w:commentRangeStart w:id="12"/>
+      <w:commentRangeStart w:id="5"/>
       <w:r>
         <w:rPr>
           <w:rFonts w:ascii="Arial" w:hAnsi="Arial"/>
@@ -4307,9 +3307,9 @@
           <w:szCs w:val="22"/>
         </w:rPr>
       </w:r>
-      <w:commentRangeEnd w:id="12"/>
-      <w:r>
-        <w:commentReference w:id="12"/>
+      <w:commentRangeEnd w:id="5"/>
+      <w:r>
+        <w:commentReference w:id="5"/>
       </w:r>
       <w:r>
         <w:rPr>
@@ -4357,67 +3357,15 @@
           <w:sz w:val="22"/>
           <w:szCs w:val="22"/>
         </w:rPr>
-        <w:t>(B-</w:t>
-      </w:r>
-      <w:r>
-        <w:rPr>
-          <w:rFonts w:ascii="Arial" w:hAnsi="Arial"/>
-          <w:b/>
-          <w:bCs/>
-          <w:sz w:val="22"/>
-          <w:szCs w:val="22"/>
-        </w:rPr>
-        <w:t>F</w:t>
-      </w:r>
-      <w:r>
-        <w:rPr>
-          <w:rFonts w:ascii="Arial" w:hAnsi="Arial"/>
-          <w:b/>
-          <w:bCs/>
-          <w:sz w:val="22"/>
-          <w:szCs w:val="22"/>
-        </w:rPr>
-        <w:t>)</w:t>
-      </w:r>
-      <w:r>
-        <w:rPr>
-          <w:rFonts w:ascii="Arial" w:hAnsi="Arial"/>
-          <w:sz w:val="22"/>
-          <w:szCs w:val="22"/>
-        </w:rPr>
-        <w:t xml:space="preserve"> </w:t>
-      </w:r>
-      <w:r>
-        <w:rPr>
-          <w:rFonts w:ascii="Arial" w:hAnsi="Arial"/>
-          <w:sz w:val="22"/>
-          <w:szCs w:val="22"/>
-        </w:rPr>
-        <w:t>Thermodynamic parameters</w:t>
-      </w:r>
-      <w:r>
-        <w:rPr>
-          <w:rFonts w:ascii="Arial" w:hAnsi="Arial"/>
-          <w:sz w:val="22"/>
-          <w:szCs w:val="22"/>
-        </w:rPr>
-        <w:t xml:space="preserve"> determined from method 1 (purple) and method 2 (green) using MeltWin </w:t>
-      </w:r>
-      <w:r>
-        <w:rPr>
-          <w:rFonts w:ascii="Arial" w:hAnsi="Arial"/>
-          <w:sz w:val="22"/>
-          <w:szCs w:val="22"/>
-        </w:rPr>
-        <w:t>versus parameters</w:t>
-      </w:r>
-      <w:r>
-        <w:rPr>
-          <w:rFonts w:ascii="Arial" w:hAnsi="Arial"/>
-          <w:sz w:val="22"/>
-          <w:szCs w:val="22"/>
-        </w:rPr>
-        <w:t xml:space="preserve"> method 3, global fitting, using MeltR. Horizontal error bars represent precision in the parameters calculated by MeltWin and vertical error bars represent 95% confidence intervals calculated using the BLtrimmer.</w:t>
+        <w:t>(B-F)</w:t>
+      </w:r>
+      <w:r>
+        <w:rPr>
+          <w:rFonts w:ascii="Arial" w:hAnsi="Arial"/>
+          <w:sz w:val="22"/>
+          <w:szCs w:val="22"/>
+        </w:rPr>
+        <w:t xml:space="preserve"> Thermodynamic parameters determined from method 1 (purple) and method 2 (green) using MeltWin versus parameters method 3, global fitting, using MeltR. Horizontal error bars represent precision in the parameters calculated by MeltWin and vertical error bars represent 95% confidence intervals calculated using the BLtrimmer.</w:t>
       </w:r>
     </w:p>
     <w:p>
@@ -4431,7 +3379,7 @@
         <w:rPr/>
         <w:drawing>
           <wp:inline distT="0" distB="0" distL="0" distR="0">
-            <wp:extent cx="4508500" cy="3242945"/>
+            <wp:extent cx="4508500" cy="5867400"/>
             <wp:effectExtent l="0" t="0" r="0" b="0"/>
             <wp:docPr id="4" name="Image4" descr=""/>
             <wp:cNvGraphicFramePr>
@@ -4448,7 +3396,6 @@
                   </pic:nvPicPr>
                   <pic:blipFill>
                     <a:blip r:embed="rId8"/>
-                    <a:srcRect l="0" t="0" r="0" b="1577922"/>
                     <a:stretch>
                       <a:fillRect/>
                     </a:stretch>
@@ -4456,7 +3403,7 @@
                   <pic:spPr bwMode="auto">
                     <a:xfrm>
                       <a:off x="0" y="0"/>
-                      <a:ext cx="4508500" cy="3242945"/>
+                      <a:ext cx="4508500" cy="5867400"/>
                     </a:xfrm>
                     <a:prstGeom prst="rect">
                       <a:avLst/>
@@ -4484,7 +3431,7 @@
           <w:sz w:val="22"/>
           <w:szCs w:val="22"/>
         </w:rPr>
-        <w:t xml:space="preserve">Figure 5 </w:t>
+        <w:t xml:space="preserve">Figure 4 </w:t>
       </w:r>
       <w:r>
         <w:rPr>
@@ -4593,7 +3540,7 @@
 
 <file path=word/comments.xml><?xml version="1.0" encoding="utf-8"?>
 <w:comments xmlns:o="urn:schemas-microsoft-com:office:office" xmlns:r="http://schemas.openxmlformats.org/officeDocument/2006/relationships" xmlns:v="urn:schemas-microsoft-com:vml" xmlns:w="http://schemas.openxmlformats.org/wordprocessingml/2006/main" xmlns:w10="urn:schemas-microsoft-com:office:word" xmlns:wp="http://schemas.openxmlformats.org/drawingml/2006/wordprocessingDrawing" xmlns:wps="http://schemas.microsoft.com/office/word/2010/wordprocessingShape" xmlns:wpg="http://schemas.microsoft.com/office/word/2010/wordprocessingGroup" xmlns:mc="http://schemas.openxmlformats.org/markup-compatibility/2006" xmlns:wp14="http://schemas.microsoft.com/office/word/2010/wordprocessingDrawing" xmlns:w14="http://schemas.microsoft.com/office/word/2010/wordml" xmlns:w15="http://schemas.microsoft.com/office/word/2012/wordml" mc:Ignorable="w14 wp14 w15">
-  <w:comment w:id="0" w:author="Bevilacqua, Philip C" w:date="2022-10-11T08:06:00Z" w:initials="BPC">
+  <w:comment w:id="0" w:author="Bevilacqua, Philip C" w:date="2022-10-11T08:04:00Z" w:initials="BPC">
     <w:p>
       <w:r>
         <w:rPr>
@@ -4601,89 +3548,11 @@
           <w:kern w:val="0"/>
           <w:lang w:val="en-US" w:eastAsia="en-US" w:bidi="en-US"/>
         </w:rPr>
-        <w:t>to broaden application, could start more general, like I suggested on the preamble.  What journal?  If more general, perhaps Biophysical Chemistry?  Also might be good for Jacob’s career path?</w:t>
+        <w:t xml:space="preserve">Have you tried using the first derivative to get the slope of the baselines?  </w:t>
       </w:r>
     </w:p>
   </w:comment>
-  <w:comment w:id="2" w:author="Sebastian Arteaga" w:date="2022-10-03T12:52:00Z" w:initials="SA">
-    <w:p>
-      <w:r>
-        <w:rPr>
-          <w:rFonts w:eastAsia="DejaVu Sans" w:cs="DejaVu Sans"/>
-          <w:kern w:val="0"/>
-          <w:lang w:val="en-US" w:eastAsia="en-US" w:bidi="en-US"/>
-        </w:rPr>
-        <w:t>The documentation for the algorithms used is available. There is also documentation for the software available. However, you are unable to view the source code and the documentation is not presented as a single word document.</w:t>
-      </w:r>
-    </w:p>
-  </w:comment>
-  <w:comment w:id="1" w:author="Sieg, Jacob Philip" w:date="2022-10-10T16:33:00Z" w:initials="SJP">
-    <w:p>
-      <w:r>
-        <w:rPr>
-          <w:rFonts w:eastAsia="DejaVu Sans" w:cs="DejaVu Sans"/>
-          <w:kern w:val="0"/>
-          <w:lang w:val="en-US" w:eastAsia="en-US" w:bidi="en-US"/>
-        </w:rPr>
-        <w:t>Do you have a copy of this documentation?</w:t>
-      </w:r>
-    </w:p>
-  </w:comment>
-  <w:comment w:id="4" w:author="Sebastian Arteaga" w:date="2022-10-04T14:55:00Z" w:initials="SA">
-    <w:p>
-      <w:r>
-        <w:rPr>
-          <w:rFonts w:eastAsia="DejaVu Sans" w:cs="DejaVu Sans"/>
-          <w:kern w:val="0"/>
-          <w:lang w:val="en-US" w:eastAsia="en-US" w:bidi="en-US"/>
-        </w:rPr>
-        <w:t>Are we wanting to have this italicized in the main text as well?</w:t>
-      </w:r>
-    </w:p>
-  </w:comment>
-  <w:comment w:id="3" w:author="Sieg, Jacob Philip" w:date="2022-10-10T16:33:00Z" w:initials="SJP">
-    <w:p>
-      <w:r>
-        <w:rPr>
-          <w:rFonts w:eastAsia="DejaVu Sans" w:cs="DejaVu Sans"/>
-          <w:kern w:val="0"/>
-          <w:lang w:val="en-US" w:eastAsia="en-US" w:bidi="en-US"/>
-        </w:rPr>
-        <w:t>No</w:t>
-      </w:r>
-    </w:p>
-  </w:comment>
-  <w:comment w:id="5" w:author="Sebastian Arteaga" w:date="2022-10-03T12:55:00Z" w:initials="SA">
-    <w:p>
-      <w:r>
-        <w:rPr>
-          <w:rFonts w:eastAsia="DejaVu Sans" w:cs="DejaVu Sans"/>
-          <w:kern w:val="0"/>
-          <w:lang w:val="en-US" w:eastAsia="en-US" w:bidi="en-US"/>
-        </w:rPr>
-        <w:t xml:space="preserve">I know that our correspondence has been primarily focused on the absorbance fitting aspect of </w:t>
-      </w:r>
-      <w:r>
-        <w:rPr>
-          <w:rFonts w:eastAsia="DejaVu Sans" w:cs="DejaVu Sans"/>
-          <w:i/>
-          <w:iCs/>
-          <w:kern w:val="0"/>
-          <w:lang w:val="en-US" w:eastAsia="en-US" w:bidi="en-US"/>
-        </w:rPr>
-        <w:t>MeltR</w:t>
-      </w:r>
-      <w:r>
-        <w:rPr>
-          <w:rFonts w:eastAsia="DejaVu Sans" w:cs="DejaVu Sans"/>
-          <w:kern w:val="0"/>
-          <w:lang w:val="en-US" w:eastAsia="en-US" w:bidi="en-US"/>
-        </w:rPr>
-        <w:t>. I do recall seeing a fluorescence fitting program too. Is this worth mentioning in the abstract?</w:t>
-      </w:r>
-    </w:p>
-  </w:comment>
-  <w:comment w:id="6" w:author="Unknown Author" w:date="2022-10-20T13:02:38Z" w:initials="">
+  <w:comment w:id="1" w:author="Unknown Author" w:date="2022-10-25T14:19:16Z" w:initials="">
     <w:p>
       <w:r>
         <w:rPr>
@@ -4713,7 +3582,7 @@
           <w:em w:val="none"/>
           <w:lang w:val="en-US" w:eastAsia="zh-CN" w:bidi="hi-IN"/>
         </w:rPr>
-        <w:t>Reply to Sebastian Arteaga (10/03/2022, 12:55): "..."</w:t>
+        <w:t>Reply to Bevilacqua, Philip C (10/11/2022, 08:04): "..."</w:t>
       </w:r>
     </w:p>
     <w:p>
@@ -4724,11 +3593,11 @@
           <w:sz w:val="20"/>
           <w:lang w:val="en-US" w:eastAsia="zh-CN" w:bidi="hi-IN"/>
         </w:rPr>
-        <w:t>I will mention fluorescence in the introduction but I published it elsewhere</w:t>
+        <w:t>Yes, is is ugly. I use linear regression to guess initial slopes and intercepts.</w:t>
       </w:r>
     </w:p>
   </w:comment>
-  <w:comment w:id="7" w:author="Bevilacqua, Philip C" w:date="2022-10-11T08:04:00Z" w:initials="BPC">
+  <w:comment w:id="2" w:author="Bevilacqua, Philip C" w:date="2022-10-11T08:10:00Z" w:initials="BPC">
     <w:p>
       <w:r>
         <w:rPr>
@@ -4736,11 +3605,11 @@
           <w:kern w:val="0"/>
           <w:lang w:val="en-US" w:eastAsia="en-US" w:bidi="en-US"/>
         </w:rPr>
-        <w:t xml:space="preserve">Have you tried using the first derivative to get the slope of the baselines?  </w:t>
+        <w:t>Has anyone done a detailed baseline control to see if baselines are really linear?  e.g. make a duplex that is nailed down with GC and get the folded baseline up to say 50C.  e.g. make a mixture of two strands that have no base pairing and no self structure and get unfolded base line down to say 50 C?</w:t>
       </w:r>
     </w:p>
   </w:comment>
-  <w:comment w:id="8" w:author="Unknown Author" w:date="2022-10-25T14:19:16Z" w:initials="">
+  <w:comment w:id="3" w:author="Unknown Author" w:date="2022-10-25T14:52:17Z" w:initials="">
     <w:p>
       <w:r>
         <w:rPr>
@@ -4770,7 +3639,7 @@
           <w:em w:val="none"/>
           <w:lang w:val="en-US" w:eastAsia="zh-CN" w:bidi="hi-IN"/>
         </w:rPr>
-        <w:t>Reply to Bevilacqua, Philip C (10/11/2022, 08:04): "..."</w:t>
+        <w:t>Reply to Bevilacqua, Philip C (10/11/2022, 08:10): "..."</w:t>
       </w:r>
     </w:p>
     <w:p>
@@ -4781,68 +3650,11 @@
           <w:sz w:val="20"/>
           <w:lang w:val="en-US" w:eastAsia="zh-CN" w:bidi="hi-IN"/>
         </w:rPr>
-        <w:t>Yes, is is ugly. I use linear regression to guess initial slopes and intercepts.</w:t>
+        <w:t>Not that anyone knows of</w:t>
       </w:r>
     </w:p>
   </w:comment>
-  <w:comment w:id="9" w:author="Bevilacqua, Philip C" w:date="2022-10-11T08:10:00Z" w:initials="BPC">
-    <w:p>
-      <w:r>
-        <w:rPr>
-          <w:rFonts w:eastAsia="DejaVu Sans" w:cs="DejaVu Sans"/>
-          <w:kern w:val="0"/>
-          <w:lang w:val="en-US" w:eastAsia="en-US" w:bidi="en-US"/>
-        </w:rPr>
-        <w:t>Has anyone done a detailed baseline control to see if baselines are really linear?  e.g. make a duplex that is nailed down with GC and get the folded baseline up to say 50C.  e.g. make a mixture of two strands that have no base pairing and no self structure and get unfolded base line down to say 50 C?</w:t>
-      </w:r>
-    </w:p>
-  </w:comment>
-  <w:comment w:id="10" w:author="Unknown Author" w:date="2022-10-25T14:52:17Z" w:initials="">
-    <w:p>
-      <w:r>
-        <w:rPr>
-          <w:rFonts w:ascii="Liberation Serif" w:hAnsi="Liberation Serif" w:eastAsia="Noto Serif CJK SC" w:cs="Lohit Devanagari"/>
-          <w:b w:val="false"/>
-          <w:bCs w:val="false"/>
-          <w:i/>
-          <w:iCs w:val="false"/>
-          <w:caps w:val="false"/>
-          <w:smallCaps w:val="false"/>
-          <w:strike w:val="false"/>
-          <w:dstrike w:val="false"/>
-          <w:outline w:val="false"/>
-          <w:shadow w:val="false"/>
-          <w:emboss w:val="false"/>
-          <w:imprint w:val="false"/>
-          <w:color w:val="auto"/>
-          <w:spacing w:val="0"/>
-          <w:w w:val="100"/>
-          <w:kern w:val="2"/>
-          <w:position w:val="0"/>
-          <w:sz w:val="16"/>
-          <w:sz w:val="16"/>
-          <w:szCs w:val="24"/>
-          <w:u w:val="none"/>
-          <w:vertAlign w:val="baseline"/>
-          <w:em w:val="none"/>
-          <w:lang w:val="en-US" w:eastAsia="zh-CN" w:bidi="hi-IN"/>
-        </w:rPr>
-        <w:t>Reply to Bevilacqua, Philip C (10/11/2022, 08:10): "..."</w:t>
-      </w:r>
-    </w:p>
-    <w:p>
-      <w:r>
-        <w:rPr>
-          <w:rFonts w:eastAsia="DejaVu Sans" w:cs="DejaVu Sans"/>
-          <w:kern w:val="0"/>
-          <w:sz w:val="20"/>
-          <w:lang w:val="en-US" w:eastAsia="zh-CN" w:bidi="hi-IN"/>
-        </w:rPr>
-        <w:t>Not that anyone knows of</w:t>
-      </w:r>
-    </w:p>
-  </w:comment>
-  <w:comment w:id="11" w:author="Unknown Author" w:date="2022-10-25T15:43:30Z" w:initials="">
+  <w:comment w:id="4" w:author="Unknown Author" w:date="2022-10-25T15:43:30Z" w:initials="">
     <w:p>
       <w:r>
         <w:rPr>
@@ -4876,7 +3688,7 @@
       </w:r>
     </w:p>
   </w:comment>
-  <w:comment w:id="12" w:author="Bevilacqua, Philip C" w:date="2022-10-11T08:19:00Z" w:initials="BPC">
+  <w:comment w:id="5" w:author="Bevilacqua, Philip C" w:date="2022-10-11T08:19:00Z" w:initials="BPC">
     <w:p>
       <w:r>
         <w:rPr>
@@ -4917,7 +3729,7 @@
     </w:r>
     <w:r>
       <w:rPr/>
-      <w:t>13</w:t>
+      <w:t>16</w:t>
     </w:r>
     <w:r>
       <w:rPr/>

--- a/Drafts/MeltR_absorbance_draft_2_short.docx
+++ b/Drafts/MeltR_absorbance_draft_2_short.docx
@@ -71,13 +71,39 @@
         <w:jc w:val="center"/>
       </w:pPr>
       <w:bookmarkStart w:id="0" w:name="_Hlk118109055"/>
+      <w:proofErr w:type="spellStart"/>
       <w:r>
         <w:rPr>
           <w:rFonts w:ascii="Arial" w:hAnsi="Arial"/>
           <w:sz w:val="28"/>
           <w:szCs w:val="28"/>
         </w:rPr>
-        <w:t>MeltR is a Software Package that Provides Facile Determination of Biopolymer Thermodynamics: Application to RNA UV-Absorbance Data</w:t>
+        <w:t>MeltR</w:t>
+      </w:r>
+      <w:proofErr w:type="spellEnd"/>
+      <w:r>
+        <w:rPr>
+          <w:rFonts w:ascii="Arial" w:hAnsi="Arial"/>
+          <w:sz w:val="28"/>
+          <w:szCs w:val="28"/>
+        </w:rPr>
+        <w:t xml:space="preserve"> is a Software Package that Provides Facile Determination of Biopolymer Thermodynamics: Application to RNA UV-Absorbance </w:t>
+      </w:r>
+      <w:r>
+        <w:rPr>
+          <w:rFonts w:ascii="Arial" w:hAnsi="Arial"/>
+          <w:sz w:val="28"/>
+          <w:szCs w:val="28"/>
+        </w:rPr>
+        <w:t xml:space="preserve">Melting </w:t>
+      </w:r>
+      <w:r>
+        <w:rPr>
+          <w:rFonts w:ascii="Arial" w:hAnsi="Arial"/>
+          <w:sz w:val="28"/>
+          <w:szCs w:val="28"/>
+        </w:rPr>
+        <w:t>Data</w:t>
       </w:r>
     </w:p>
     <w:p>
@@ -300,6 +326,14 @@
       </w:r>
       <w:bookmarkEnd w:id="0"/>
       <w:r>
+        <w:rPr>
+          <w:rFonts w:ascii="Arial" w:hAnsi="Arial"/>
+          <w:sz w:val="22"/>
+          <w:szCs w:val="22"/>
+        </w:rPr>
+        <w:t xml:space="preserve"> </w:t>
+      </w:r>
+      <w:r>
         <w:br w:type="page"/>
       </w:r>
     </w:p>
@@ -322,14 +356,25 @@
           <w:szCs w:val="22"/>
         </w:rPr>
       </w:pPr>
-      <w:r>
-        <w:rPr>
-          <w:rFonts w:ascii="Arial" w:hAnsi="Arial"/>
-          <w:sz w:val="22"/>
-          <w:szCs w:val="22"/>
-        </w:rPr>
-        <w:t xml:space="preserve">Themodenaturation (melting) curves of macromolecules are used to determine folding thermodynamic parameters. Notably, this thermodynamic insight into RNA and DNA structure underlies a plethora of structure prediction tools. Appropriate analysis of absorbance melting curves is complex, requiring many data preprocessing, regression, and error analysis steps. The absorbance melting curve-fitting software </w:t>
-      </w:r>
+      <w:proofErr w:type="spellStart"/>
+      <w:r>
+        <w:rPr>
+          <w:rFonts w:ascii="Arial" w:hAnsi="Arial"/>
+          <w:sz w:val="22"/>
+          <w:szCs w:val="22"/>
+        </w:rPr>
+        <w:t>Themodenaturation</w:t>
+      </w:r>
+      <w:proofErr w:type="spellEnd"/>
+      <w:r>
+        <w:rPr>
+          <w:rFonts w:ascii="Arial" w:hAnsi="Arial"/>
+          <w:sz w:val="22"/>
+          <w:szCs w:val="22"/>
+        </w:rPr>
+        <w:t xml:space="preserve"> (melting) curves of macromolecules are used to determine folding thermodynamic parameters. Notably, this thermodynamic insight into RNA and DNA structure underlies a plethora of structure prediction tools. Appropriate analysis of absorbance melting curves is complex, requiring many data preprocessing, regression, and error analysis steps. The absorbance melting curve-fitting software </w:t>
+      </w:r>
+      <w:proofErr w:type="spellStart"/>
       <w:r>
         <w:rPr>
           <w:rFonts w:ascii="Arial" w:hAnsi="Arial"/>
@@ -340,14 +385,32 @@
         </w:rPr>
         <w:t>MeltWin</w:t>
       </w:r>
-      <w:r>
-        <w:rPr>
-          <w:rFonts w:ascii="Arial" w:hAnsi="Arial"/>
-          <w:sz w:val="22"/>
-          <w:szCs w:val="22"/>
-        </w:rPr>
-        <w:t xml:space="preserve">, introduced in 1996, provided researchers with a consistent and facile absorbance melting curve analysis platform that provided a generation of RNA folding parameters. Unfortunately, </w:t>
-      </w:r>
+      <w:proofErr w:type="spellEnd"/>
+      <w:r>
+        <w:rPr>
+          <w:rFonts w:ascii="Arial" w:hAnsi="Arial"/>
+          <w:sz w:val="22"/>
+          <w:szCs w:val="22"/>
+        </w:rPr>
+        <w:t xml:space="preserve">, introduced in 1996, provided researchers with a consistent and facile absorbance melting curve analysis platform that </w:t>
+      </w:r>
+      <w:r>
+        <w:rPr>
+          <w:rFonts w:ascii="Arial" w:hAnsi="Arial"/>
+          <w:sz w:val="22"/>
+          <w:szCs w:val="22"/>
+        </w:rPr>
+        <w:t>used in</w:t>
+      </w:r>
+      <w:r>
+        <w:rPr>
+          <w:rFonts w:ascii="Arial" w:hAnsi="Arial"/>
+          <w:sz w:val="22"/>
+          <w:szCs w:val="22"/>
+        </w:rPr>
+        <w:t xml:space="preserve"> a generation of RNA folding parameters. Unfortunately, </w:t>
+      </w:r>
+      <w:proofErr w:type="spellStart"/>
       <w:r>
         <w:rPr>
           <w:rFonts w:ascii="Arial" w:hAnsi="Arial"/>
@@ -358,6 +421,7 @@
         </w:rPr>
         <w:t>MeltWin</w:t>
       </w:r>
+      <w:proofErr w:type="spellEnd"/>
       <w:r>
         <w:rPr>
           <w:rFonts w:ascii="Arial" w:hAnsi="Arial"/>
@@ -366,6 +430,7 @@
         </w:rPr>
         <w:t xml:space="preserve"> software has non-transparent source code, is not maintained, and relies on idiosyncratic choices by the user. Herein, we provide </w:t>
       </w:r>
+      <w:proofErr w:type="spellStart"/>
       <w:r>
         <w:rPr>
           <w:rFonts w:ascii="Arial" w:hAnsi="Arial"/>
@@ -376,6 +441,7 @@
         </w:rPr>
         <w:t>MeltR</w:t>
       </w:r>
+      <w:proofErr w:type="spellEnd"/>
       <w:r>
         <w:rPr>
           <w:rFonts w:ascii="Arial" w:hAnsi="Arial"/>
@@ -392,7 +458,29 @@
           <w:sz w:val="22"/>
           <w:szCs w:val="22"/>
         </w:rPr>
-        <w:t xml:space="preserve"> MeltR </w:t>
+        <w:t xml:space="preserve"> </w:t>
+      </w:r>
+      <w:proofErr w:type="spellStart"/>
+      <w:r>
+        <w:rPr>
+          <w:rFonts w:ascii="Arial" w:hAnsi="Arial"/>
+          <w:i/>
+          <w:iCs/>
+          <w:sz w:val="22"/>
+          <w:szCs w:val="22"/>
+        </w:rPr>
+        <w:t>MeltR</w:t>
+      </w:r>
+      <w:proofErr w:type="spellEnd"/>
+      <w:r>
+        <w:rPr>
+          <w:rFonts w:ascii="Arial" w:hAnsi="Arial"/>
+          <w:i/>
+          <w:iCs/>
+          <w:sz w:val="22"/>
+          <w:szCs w:val="22"/>
+        </w:rPr>
+        <w:t xml:space="preserve"> </w:t>
       </w:r>
       <w:r>
         <w:rPr>
@@ -402,6 +490,7 @@
         </w:rPr>
         <w:t xml:space="preserve">provides the same facile conversion of absorbance melting curve data to folding energies provided by </w:t>
       </w:r>
+      <w:proofErr w:type="spellStart"/>
       <w:r>
         <w:rPr>
           <w:rFonts w:ascii="Arial" w:hAnsi="Arial"/>
@@ -412,6 +501,7 @@
         </w:rPr>
         <w:t>MeltWin</w:t>
       </w:r>
+      <w:proofErr w:type="spellEnd"/>
       <w:r>
         <w:rPr>
           <w:rFonts w:ascii="Arial" w:hAnsi="Arial"/>
@@ -420,6 +510,7 @@
         </w:rPr>
         <w:t xml:space="preserve"> but has additional features for experiments. </w:t>
       </w:r>
+      <w:proofErr w:type="spellStart"/>
       <w:r>
         <w:rPr>
           <w:rFonts w:ascii="Arial" w:hAnsi="Arial"/>
@@ -430,13 +521,48 @@
         </w:rPr>
         <w:t>MeltR</w:t>
       </w:r>
-      <w:r>
-        <w:rPr>
-          <w:rFonts w:ascii="Arial" w:hAnsi="Arial"/>
-          <w:sz w:val="22"/>
-          <w:szCs w:val="22"/>
-        </w:rPr>
-        <w:t xml:space="preserve"> can be a useful tool for analyzing the next generation of DNA and RNA absorbance melting curve experiments. and can be used to analyze other types of melting data, collected on diverse biological macromolecules.</w:t>
+      <w:proofErr w:type="spellEnd"/>
+      <w:r>
+        <w:rPr>
+          <w:rFonts w:ascii="Arial" w:hAnsi="Arial"/>
+          <w:sz w:val="22"/>
+          <w:szCs w:val="22"/>
+        </w:rPr>
+        <w:t xml:space="preserve"> can be a useful tool for analyzing the next generation of DNA and RNA absorbance melting curve </w:t>
+      </w:r>
+      <w:proofErr w:type="gramStart"/>
+      <w:r>
+        <w:rPr>
+          <w:rFonts w:ascii="Arial" w:hAnsi="Arial"/>
+          <w:sz w:val="22"/>
+          <w:szCs w:val="22"/>
+        </w:rPr>
+        <w:t>experiments</w:t>
+      </w:r>
+      <w:r>
+        <w:rPr>
+          <w:rFonts w:ascii="Arial" w:hAnsi="Arial"/>
+          <w:sz w:val="22"/>
+          <w:szCs w:val="22"/>
+        </w:rPr>
+        <w:t>,</w:t>
+      </w:r>
+      <w:r>
+        <w:rPr>
+          <w:rFonts w:ascii="Arial" w:hAnsi="Arial"/>
+          <w:sz w:val="22"/>
+          <w:szCs w:val="22"/>
+        </w:rPr>
+        <w:t xml:space="preserve"> and</w:t>
+      </w:r>
+      <w:proofErr w:type="gramEnd"/>
+      <w:r>
+        <w:rPr>
+          <w:rFonts w:ascii="Arial" w:hAnsi="Arial"/>
+          <w:sz w:val="22"/>
+          <w:szCs w:val="22"/>
+        </w:rPr>
+        <w:t xml:space="preserve"> can be used to analyze other types of melting data, collected on diverse biological macromolecules.</w:t>
       </w:r>
     </w:p>
     <w:p>
@@ -463,8 +589,25 @@
           <w:sz w:val="22"/>
           <w:szCs w:val="22"/>
         </w:rPr>
-        <w:t xml:space="preserve">Melting curves provide the thermodynamic parameters used in a plethora of algorithms that predict nucleic acid structure and function. Appropriate analysis of melting curves is complex and hard to perform on a large scale. Herein, we provide </w:t>
-      </w:r>
+        <w:t xml:space="preserve">Melting curves provide the thermodynamic parameters used in a plethora of algorithms that predict nucleic acid structure and </w:t>
+      </w:r>
+      <w:r>
+        <w:rPr>
+          <w:rFonts w:ascii="Arial" w:hAnsi="Arial"/>
+          <w:sz w:val="22"/>
+          <w:szCs w:val="22"/>
+        </w:rPr>
+        <w:t>behavior</w:t>
+      </w:r>
+      <w:r>
+        <w:rPr>
+          <w:rFonts w:ascii="Arial" w:hAnsi="Arial"/>
+          <w:sz w:val="22"/>
+          <w:szCs w:val="22"/>
+        </w:rPr>
+        <w:t xml:space="preserve">. Appropriate analysis of melting curves is complex and hard to perform on a large scale. Herein, we provide </w:t>
+      </w:r>
+      <w:proofErr w:type="spellStart"/>
       <w:r>
         <w:rPr>
           <w:rFonts w:ascii="Arial" w:hAnsi="Arial"/>
@@ -475,6 +618,7 @@
         </w:rPr>
         <w:t>MeltR</w:t>
       </w:r>
+      <w:proofErr w:type="spellEnd"/>
       <w:r>
         <w:rPr>
           <w:rFonts w:ascii="Arial" w:hAnsi="Arial"/>
@@ -483,6 +627,7 @@
         </w:rPr>
         <w:t xml:space="preserve">, a replacement and improvement on the popular melting-curve fitting software, </w:t>
       </w:r>
+      <w:proofErr w:type="spellStart"/>
       <w:r>
         <w:rPr>
           <w:rFonts w:ascii="Arial" w:hAnsi="Arial"/>
@@ -493,6 +638,7 @@
         </w:rPr>
         <w:t>MeltWin</w:t>
       </w:r>
+      <w:proofErr w:type="spellEnd"/>
       <w:r>
         <w:rPr>
           <w:rFonts w:ascii="Arial" w:hAnsi="Arial"/>
@@ -501,6 +647,7 @@
         </w:rPr>
         <w:t xml:space="preserve">. </w:t>
       </w:r>
+      <w:proofErr w:type="spellStart"/>
       <w:r>
         <w:rPr>
           <w:rFonts w:ascii="Arial" w:hAnsi="Arial"/>
@@ -511,13 +658,34 @@
         </w:rPr>
         <w:t>MeltR</w:t>
       </w:r>
-      <w:r>
-        <w:rPr>
-          <w:rFonts w:ascii="Arial" w:hAnsi="Arial"/>
-          <w:sz w:val="22"/>
-          <w:szCs w:val="22"/>
-        </w:rPr>
-        <w:t xml:space="preserve"> uses a facile command-line interface, automates idiosyncrasies in data analysis, and a MeltR analysis is easy to distribute and reproduce.</w:t>
+      <w:proofErr w:type="spellEnd"/>
+      <w:r>
+        <w:rPr>
+          <w:rFonts w:ascii="Arial" w:hAnsi="Arial"/>
+          <w:sz w:val="22"/>
+          <w:szCs w:val="22"/>
+        </w:rPr>
+        <w:t xml:space="preserve"> uses a facile command-line interface, automates idiosyncrasies in data analysis, and a </w:t>
+      </w:r>
+      <w:proofErr w:type="spellStart"/>
+      <w:r>
+        <w:rPr>
+          <w:rFonts w:ascii="Arial" w:hAnsi="Arial"/>
+          <w:i/>
+          <w:iCs/>
+          <w:sz w:val="22"/>
+          <w:szCs w:val="22"/>
+        </w:rPr>
+        <w:t>MeltR</w:t>
+      </w:r>
+      <w:proofErr w:type="spellEnd"/>
+      <w:r>
+        <w:rPr>
+          <w:rFonts w:ascii="Arial" w:hAnsi="Arial"/>
+          <w:sz w:val="22"/>
+          <w:szCs w:val="22"/>
+        </w:rPr>
+        <w:t xml:space="preserve"> analysis is easy to distribute and reproduce.</w:t>
       </w:r>
       <w:r>
         <w:rPr>
@@ -527,6 +695,7 @@
         </w:rPr>
         <w:t xml:space="preserve"> Lastly, </w:t>
       </w:r>
+      <w:proofErr w:type="spellStart"/>
       <w:r>
         <w:rPr>
           <w:rFonts w:ascii="Arial" w:hAnsi="Arial"/>
@@ -537,6 +706,7 @@
         </w:rPr>
         <w:t>MeltR</w:t>
       </w:r>
+      <w:proofErr w:type="spellEnd"/>
       <w:r>
         <w:rPr>
           <w:rFonts w:ascii="Arial" w:hAnsi="Arial"/>
@@ -553,6 +723,7 @@
         </w:rPr>
         <w:t xml:space="preserve"> We believe that </w:t>
       </w:r>
+      <w:proofErr w:type="spellStart"/>
       <w:r>
         <w:rPr>
           <w:rFonts w:ascii="Arial" w:hAnsi="Arial"/>
@@ -563,6 +734,7 @@
         </w:rPr>
         <w:t>MeltR</w:t>
       </w:r>
+      <w:proofErr w:type="spellEnd"/>
       <w:r>
         <w:rPr>
           <w:rFonts w:ascii="Arial" w:hAnsi="Arial"/>
@@ -623,13 +795,23 @@
         <w:spacing w:after="120" w:line="480" w:lineRule="auto"/>
         <w:jc w:val="both"/>
       </w:pPr>
-      <w:r>
-        <w:rPr>
-          <w:rFonts w:ascii="Arial" w:hAnsi="Arial"/>
-          <w:sz w:val="22"/>
-          <w:szCs w:val="22"/>
-        </w:rPr>
-        <w:t xml:space="preserve">Thermodenaturation (melting) curves monitor macromolecular structure as a function of temperature and provide </w:t>
+      <w:proofErr w:type="spellStart"/>
+      <w:r>
+        <w:rPr>
+          <w:rFonts w:ascii="Arial" w:hAnsi="Arial"/>
+          <w:sz w:val="22"/>
+          <w:szCs w:val="22"/>
+        </w:rPr>
+        <w:t>Thermodenaturation</w:t>
+      </w:r>
+      <w:proofErr w:type="spellEnd"/>
+      <w:r>
+        <w:rPr>
+          <w:rFonts w:ascii="Arial" w:hAnsi="Arial"/>
+          <w:sz w:val="22"/>
+          <w:szCs w:val="22"/>
+        </w:rPr>
+        <w:t xml:space="preserve"> (melting) curves monitor macromolecular structure as a function of temperature and provide </w:t>
       </w:r>
       <w:r>
         <w:rPr>
@@ -941,7 +1123,23 @@
           <w:sz w:val="22"/>
           <w:szCs w:val="22"/>
         </w:rPr>
-        <w:t xml:space="preserve"> introduced in 1996, provided researchers with a consistent and facile data analysis, which underlies the </w:t>
+        <w:t xml:space="preserve"> introduced in 1996, provided researchers with a consistent and facile data analysis</w:t>
+      </w:r>
+      <w:r>
+        <w:rPr>
+          <w:rFonts w:ascii="Arial" w:hAnsi="Arial"/>
+          <w:sz w:val="22"/>
+          <w:szCs w:val="22"/>
+        </w:rPr>
+        <w:t xml:space="preserve"> platform</w:t>
+      </w:r>
+      <w:r>
+        <w:rPr>
+          <w:rFonts w:ascii="Arial" w:hAnsi="Arial"/>
+          <w:sz w:val="22"/>
+          <w:szCs w:val="22"/>
+        </w:rPr>
+        <w:t xml:space="preserve">, which underlies the </w:t>
       </w:r>
       <w:r>
         <w:rPr>
@@ -1183,6 +1381,7 @@
         </w:rPr>
         <w:t xml:space="preserve"> are areas of active research. Unfortunately, </w:t>
       </w:r>
+      <w:proofErr w:type="spellStart"/>
       <w:r>
         <w:rPr>
           <w:rFonts w:ascii="Arial" w:hAnsi="Arial"/>
@@ -1193,6 +1392,7 @@
         </w:rPr>
         <w:t>Meltwin</w:t>
       </w:r>
+      <w:proofErr w:type="spellEnd"/>
       <w:r>
         <w:rPr>
           <w:rFonts w:ascii="Arial" w:hAnsi="Arial"/>
@@ -1231,6 +1431,7 @@
         </w:rPr>
         <w:t xml:space="preserve">in, we introduce </w:t>
       </w:r>
+      <w:proofErr w:type="spellStart"/>
       <w:r>
         <w:rPr>
           <w:rFonts w:ascii="Arial" w:hAnsi="Arial"/>
@@ -1241,6 +1442,7 @@
         </w:rPr>
         <w:t>MeltR</w:t>
       </w:r>
+      <w:proofErr w:type="spellEnd"/>
       <w:r>
         <w:rPr>
           <w:rFonts w:ascii="Arial" w:hAnsi="Arial"/>
@@ -1310,6 +1512,7 @@
         </w:rPr>
         <w:t xml:space="preserve"> that provides facile conversion of raw data to thermodynamic parameters. </w:t>
       </w:r>
+      <w:proofErr w:type="spellStart"/>
       <w:r>
         <w:rPr>
           <w:rFonts w:ascii="Arial" w:hAnsi="Arial"/>
@@ -1320,6 +1523,7 @@
         </w:rPr>
         <w:t>MeltR</w:t>
       </w:r>
+      <w:proofErr w:type="spellEnd"/>
       <w:r>
         <w:rPr>
           <w:rFonts w:ascii="Arial" w:hAnsi="Arial"/>
@@ -1424,6 +1628,7 @@
         </w:rPr>
         <w:t xml:space="preserve"> and melting curves similar to </w:t>
       </w:r>
+      <w:proofErr w:type="spellStart"/>
       <w:r>
         <w:rPr>
           <w:rFonts w:ascii="Arial" w:hAnsi="Arial"/>
@@ -1434,6 +1639,7 @@
         </w:rPr>
         <w:t>MeltWin</w:t>
       </w:r>
+      <w:proofErr w:type="spellEnd"/>
       <w:r>
         <w:rPr>
           <w:rFonts w:ascii="Arial" w:hAnsi="Arial"/>
@@ -1442,6 +1648,7 @@
         </w:rPr>
         <w:t xml:space="preserve">. Herein, we describe the application of </w:t>
       </w:r>
+      <w:proofErr w:type="spellStart"/>
       <w:r>
         <w:rPr>
           <w:rFonts w:ascii="Arial" w:hAnsi="Arial"/>
@@ -1452,6 +1659,7 @@
         </w:rPr>
         <w:t>MeltR</w:t>
       </w:r>
+      <w:proofErr w:type="spellEnd"/>
       <w:r>
         <w:rPr>
           <w:rFonts w:ascii="Arial" w:hAnsi="Arial"/>
@@ -1460,6 +1668,7 @@
         </w:rPr>
         <w:t xml:space="preserve"> for fitting UV-detected absorbance melting curves of RNA, describe unique features to automate data processing not provided by </w:t>
       </w:r>
+      <w:proofErr w:type="spellStart"/>
       <w:r>
         <w:rPr>
           <w:rFonts w:ascii="Arial" w:hAnsi="Arial"/>
@@ -1470,13 +1679,34 @@
         </w:rPr>
         <w:t>MeltWin</w:t>
       </w:r>
-      <w:r>
-        <w:rPr>
-          <w:rFonts w:ascii="Arial" w:hAnsi="Arial"/>
-          <w:sz w:val="22"/>
-          <w:szCs w:val="22"/>
-        </w:rPr>
-        <w:t>, and benchmark the accuracy of MeltR on real and modeled data.</w:t>
+      <w:proofErr w:type="spellEnd"/>
+      <w:r>
+        <w:rPr>
+          <w:rFonts w:ascii="Arial" w:hAnsi="Arial"/>
+          <w:sz w:val="22"/>
+          <w:szCs w:val="22"/>
+        </w:rPr>
+        <w:t xml:space="preserve">, and benchmark the accuracy of </w:t>
+      </w:r>
+      <w:proofErr w:type="spellStart"/>
+      <w:r>
+        <w:rPr>
+          <w:rFonts w:ascii="Arial" w:hAnsi="Arial"/>
+          <w:i/>
+          <w:iCs/>
+          <w:sz w:val="22"/>
+          <w:szCs w:val="22"/>
+        </w:rPr>
+        <w:t>MeltR</w:t>
+      </w:r>
+      <w:proofErr w:type="spellEnd"/>
+      <w:r>
+        <w:rPr>
+          <w:rFonts w:ascii="Arial" w:hAnsi="Arial"/>
+          <w:sz w:val="22"/>
+          <w:szCs w:val="22"/>
+        </w:rPr>
+        <w:t xml:space="preserve"> on real and modeled data.</w:t>
       </w:r>
     </w:p>
     <w:p>
@@ -1492,6 +1722,7 @@
         </w:rPr>
         <w:t xml:space="preserve">Using </w:t>
       </w:r>
+      <w:proofErr w:type="spellStart"/>
       <w:r>
         <w:rPr>
           <w:rFonts w:ascii="Arial" w:hAnsi="Arial"/>
@@ -1502,6 +1733,7 @@
         </w:rPr>
         <w:t>MeltR</w:t>
       </w:r>
+      <w:proofErr w:type="spellEnd"/>
       <w:r>
         <w:rPr>
           <w:rFonts w:ascii="Arial" w:hAnsi="Arial"/>
@@ -1544,7 +1776,39 @@
           <w:sz w:val="22"/>
           <w:szCs w:val="22"/>
         </w:rPr>
-        <w:t>. A small number of R specific words that are helpful for the reader of this paper are underlined and definitions are provided at the end of the text.</w:t>
+        <w:t xml:space="preserve">. A small number of R specific </w:t>
+      </w:r>
+      <w:r>
+        <w:rPr>
+          <w:rFonts w:ascii="Arial" w:hAnsi="Arial"/>
+          <w:sz w:val="22"/>
+          <w:szCs w:val="22"/>
+        </w:rPr>
+        <w:t>definitions</w:t>
+      </w:r>
+      <w:r>
+        <w:rPr>
+          <w:rFonts w:ascii="Arial" w:hAnsi="Arial"/>
+          <w:sz w:val="22"/>
+          <w:szCs w:val="22"/>
+        </w:rPr>
+        <w:t xml:space="preserve"> that are helpful for the reader of this paper are underlined and </w:t>
+      </w:r>
+      <w:r>
+        <w:rPr>
+          <w:rFonts w:ascii="Arial" w:hAnsi="Arial"/>
+          <w:sz w:val="22"/>
+          <w:szCs w:val="22"/>
+        </w:rPr>
+        <w:t>provided</w:t>
+      </w:r>
+      <w:r>
+        <w:rPr>
+          <w:rFonts w:ascii="Arial" w:hAnsi="Arial"/>
+          <w:sz w:val="22"/>
+          <w:szCs w:val="22"/>
+        </w:rPr>
+        <w:t xml:space="preserve"> at the end of the text.</w:t>
       </w:r>
     </w:p>
     <w:p>
@@ -1561,14 +1825,20 @@
         <w:pStyle w:val="Heading2"/>
       </w:pPr>
       <w:r>
-        <w:t>Facile fitting of raw absorbance data with meltR.A</w:t>
-      </w:r>
+        <w:t xml:space="preserve">Facile fitting of raw absorbance data with </w:t>
+      </w:r>
+      <w:proofErr w:type="spellStart"/>
+      <w:r>
+        <w:t>meltR.A</w:t>
+      </w:r>
+      <w:proofErr w:type="spellEnd"/>
     </w:p>
     <w:p>
       <w:pPr>
         <w:spacing w:after="120" w:line="480" w:lineRule="auto"/>
         <w:jc w:val="both"/>
       </w:pPr>
+      <w:proofErr w:type="spellStart"/>
       <w:r>
         <w:rPr>
           <w:rFonts w:ascii="Arial" w:hAnsi="Arial"/>
@@ -1579,6 +1849,7 @@
         </w:rPr>
         <w:t>MeltR</w:t>
       </w:r>
+      <w:proofErr w:type="spellEnd"/>
       <w:r>
         <w:rPr>
           <w:rFonts w:ascii="Arial" w:hAnsi="Arial"/>
@@ -1604,6 +1875,7 @@
         </w:rPr>
         <w:t xml:space="preserve"> </w:t>
       </w:r>
+      <w:proofErr w:type="spellStart"/>
       <w:r>
         <w:rPr>
           <w:rFonts w:ascii="Arial" w:hAnsi="Arial"/>
@@ -1614,6 +1886,7 @@
         </w:rPr>
         <w:t>meltR.A</w:t>
       </w:r>
+      <w:proofErr w:type="spellEnd"/>
       <w:r>
         <w:rPr>
           <w:rFonts w:ascii="Arial" w:hAnsi="Arial"/>
@@ -1654,6 +1927,7 @@
         </w:rPr>
         <w:t xml:space="preserve"> </w:t>
       </w:r>
+      <w:proofErr w:type="spellStart"/>
       <w:r>
         <w:rPr>
           <w:rFonts w:ascii="Arial" w:hAnsi="Arial"/>
@@ -1664,14 +1938,16 @@
         </w:rPr>
         <w:t>MeltWin</w:t>
       </w:r>
-      <w:r>
-        <w:rPr>
-          <w:rFonts w:ascii="Arial" w:hAnsi="Arial"/>
-          <w:sz w:val="22"/>
-          <w:szCs w:val="22"/>
-        </w:rPr>
-        <w:t xml:space="preserve"> (Figure 1C). The </w:t>
-      </w:r>
+      <w:proofErr w:type="spellEnd"/>
+      <w:r>
+        <w:rPr>
+          <w:rFonts w:ascii="Arial" w:hAnsi="Arial"/>
+          <w:sz w:val="22"/>
+          <w:szCs w:val="22"/>
+        </w:rPr>
+        <w:t xml:space="preserve">. The </w:t>
+      </w:r>
+      <w:proofErr w:type="spellStart"/>
       <w:r>
         <w:rPr>
           <w:rFonts w:ascii="Arial" w:hAnsi="Arial"/>
@@ -1682,13 +1958,31 @@
         </w:rPr>
         <w:t>meltR.A</w:t>
       </w:r>
-      <w:r>
-        <w:rPr>
-          <w:rFonts w:ascii="Arial" w:hAnsi="Arial"/>
-          <w:sz w:val="22"/>
-          <w:szCs w:val="22"/>
-        </w:rPr>
-        <w:t xml:space="preserve"> function requires </w:t>
+      <w:proofErr w:type="spellEnd"/>
+      <w:r>
+        <w:rPr>
+          <w:rFonts w:ascii="Arial" w:hAnsi="Arial"/>
+          <w:sz w:val="22"/>
+          <w:szCs w:val="22"/>
+        </w:rPr>
+        <w:t xml:space="preserve"> </w:t>
+      </w:r>
+      <w:r>
+        <w:rPr>
+          <w:rFonts w:ascii="Arial" w:hAnsi="Arial"/>
+          <w:sz w:val="22"/>
+          <w:szCs w:val="22"/>
+          <w:u w:val="single"/>
+        </w:rPr>
+        <w:t>function</w:t>
+      </w:r>
+      <w:r>
+        <w:rPr>
+          <w:rFonts w:ascii="Arial" w:hAnsi="Arial"/>
+          <w:sz w:val="22"/>
+          <w:szCs w:val="22"/>
+        </w:rPr>
+        <w:t xml:space="preserve"> requires </w:t>
       </w:r>
       <w:r>
         <w:rPr>
@@ -1721,7 +2015,23 @@
           <w:sz w:val="22"/>
           <w:szCs w:val="22"/>
         </w:rPr>
-        <w:t xml:space="preserve">: data set, nucleic acid, and molecular model. The first </w:t>
+        <w:t>: data set, nucleic acid, and molecular model</w:t>
+      </w:r>
+      <w:r>
+        <w:rPr>
+          <w:rFonts w:ascii="Arial" w:hAnsi="Arial"/>
+          <w:sz w:val="22"/>
+          <w:szCs w:val="22"/>
+        </w:rPr>
+        <w:t xml:space="preserve"> (Figure 1C)</w:t>
+      </w:r>
+      <w:r>
+        <w:rPr>
+          <w:rFonts w:ascii="Arial" w:hAnsi="Arial"/>
+          <w:sz w:val="22"/>
+          <w:szCs w:val="22"/>
+        </w:rPr>
+        <w:t xml:space="preserve">. The first </w:t>
       </w:r>
       <w:r>
         <w:rPr>
@@ -1772,7 +2082,15 @@
           <w:sz w:val="22"/>
           <w:szCs w:val="22"/>
         </w:rPr>
-        <w:t xml:space="preserve"> (Figure 1C.1). The second essential argument, specifies the nucleic acid in the melt. This is provided in R as a </w:t>
+        <w:t xml:space="preserve"> (Figure 1C.1). </w:t>
+      </w:r>
+      <w:r>
+        <w:rPr>
+          <w:rFonts w:ascii="Arial" w:hAnsi="Arial"/>
+          <w:sz w:val="22"/>
+          <w:szCs w:val="22"/>
+        </w:rPr>
+        <w:t xml:space="preserve">The second essential </w:t>
       </w:r>
       <w:r>
         <w:rPr>
@@ -1781,6 +2099,23 @@
           <w:szCs w:val="22"/>
           <w:u w:val="single"/>
         </w:rPr>
+        <w:t>argument</w:t>
+      </w:r>
+      <w:r>
+        <w:rPr>
+          <w:rFonts w:ascii="Arial" w:hAnsi="Arial"/>
+          <w:sz w:val="22"/>
+          <w:szCs w:val="22"/>
+        </w:rPr>
+        <w:t xml:space="preserve"> specifies the nucleic acid in the melt. This is provided in R as a </w:t>
+      </w:r>
+      <w:r>
+        <w:rPr>
+          <w:rFonts w:ascii="Arial" w:hAnsi="Arial"/>
+          <w:sz w:val="22"/>
+          <w:szCs w:val="22"/>
+          <w:u w:val="single"/>
+        </w:rPr>
         <w:t>vector</w:t>
       </w:r>
       <w:r>
@@ -1866,6 +2201,7 @@
         </w:rPr>
         <w:t xml:space="preserve"> The third element is the molecular model, either "Monomolecular.2State", "Heteroduplex.2State", or "Homoduplex.2State", for a single self-structured strand, two non-self-complementary strands forming a duplex, or a bimolecular association of a self-complementary strand forming a duplex, respectively (Figure 1C.3). The </w:t>
       </w:r>
+      <w:proofErr w:type="spellStart"/>
       <w:r>
         <w:rPr>
           <w:rFonts w:ascii="Arial" w:hAnsi="Arial"/>
@@ -1876,13 +2212,14 @@
         </w:rPr>
         <w:t>meltR.A</w:t>
       </w:r>
-      <w:r>
-        <w:rPr>
-          <w:rFonts w:ascii="Arial" w:hAnsi="Arial"/>
-          <w:sz w:val="22"/>
-          <w:szCs w:val="22"/>
-        </w:rPr>
-        <w:t xml:space="preserve"> function has other </w:t>
+      <w:proofErr w:type="spellEnd"/>
+      <w:r>
+        <w:rPr>
+          <w:rFonts w:ascii="Arial" w:hAnsi="Arial"/>
+          <w:sz w:val="22"/>
+          <w:szCs w:val="22"/>
+        </w:rPr>
+        <w:t xml:space="preserve"> </w:t>
       </w:r>
       <w:r>
         <w:rPr>
@@ -1891,6 +2228,23 @@
           <w:szCs w:val="22"/>
           <w:u w:val="single"/>
         </w:rPr>
+        <w:t>function</w:t>
+      </w:r>
+      <w:r>
+        <w:rPr>
+          <w:rFonts w:ascii="Arial" w:hAnsi="Arial"/>
+          <w:sz w:val="22"/>
+          <w:szCs w:val="22"/>
+        </w:rPr>
+        <w:t xml:space="preserve"> has other </w:t>
+      </w:r>
+      <w:r>
+        <w:rPr>
+          <w:rFonts w:ascii="Arial" w:hAnsi="Arial"/>
+          <w:sz w:val="22"/>
+          <w:szCs w:val="22"/>
+          <w:u w:val="single"/>
+        </w:rPr>
         <w:t>arguments</w:t>
       </w:r>
       <w:r>
@@ -1899,7 +2253,25 @@
           <w:sz w:val="22"/>
           <w:szCs w:val="22"/>
         </w:rPr>
-        <w:t xml:space="preserve"> with default settings that can be adjusted. Importantly, the “concT”</w:t>
+        <w:t xml:space="preserve"> with default settings that can be adjusted. Importantly, the “</w:t>
+      </w:r>
+      <w:proofErr w:type="spellStart"/>
+      <w:r>
+        <w:rPr>
+          <w:rFonts w:ascii="Arial" w:hAnsi="Arial"/>
+          <w:sz w:val="22"/>
+          <w:szCs w:val="22"/>
+        </w:rPr>
+        <w:t>concT</w:t>
+      </w:r>
+      <w:proofErr w:type="spellEnd"/>
+      <w:r>
+        <w:rPr>
+          <w:rFonts w:ascii="Arial" w:hAnsi="Arial"/>
+          <w:sz w:val="22"/>
+          <w:szCs w:val="22"/>
+        </w:rPr>
+        <w:t>”</w:t>
       </w:r>
       <w:r>
         <w:rPr>
@@ -1941,13 +2313,23 @@
         </w:rPr>
         <w:t>“</w:t>
       </w:r>
-      <w:r>
-        <w:rPr>
-          <w:rFonts w:ascii="Arial" w:hAnsi="Arial"/>
-          <w:sz w:val="22"/>
-          <w:szCs w:val="22"/>
-        </w:rPr>
-        <w:t>fitTs”</w:t>
+      <w:proofErr w:type="spellStart"/>
+      <w:r>
+        <w:rPr>
+          <w:rFonts w:ascii="Arial" w:hAnsi="Arial"/>
+          <w:sz w:val="22"/>
+          <w:szCs w:val="22"/>
+        </w:rPr>
+        <w:t>fitTs</w:t>
+      </w:r>
+      <w:proofErr w:type="spellEnd"/>
+      <w:r>
+        <w:rPr>
+          <w:rFonts w:ascii="Arial" w:hAnsi="Arial"/>
+          <w:sz w:val="22"/>
+          <w:szCs w:val="22"/>
+        </w:rPr>
+        <w:t>”</w:t>
       </w:r>
       <w:r>
         <w:rPr>
@@ -1963,7 +2345,23 @@
           <w:sz w:val="22"/>
           <w:szCs w:val="22"/>
         </w:rPr>
-        <w:t xml:space="preserve"> the temperature range used in the fit (Figure 1A.5). The </w:t>
+        <w:t xml:space="preserve"> the temperature range used in the fit (Figure 1</w:t>
+      </w:r>
+      <w:r>
+        <w:rPr>
+          <w:rFonts w:ascii="Arial" w:hAnsi="Arial"/>
+          <w:sz w:val="22"/>
+          <w:szCs w:val="22"/>
+        </w:rPr>
+        <w:t>C</w:t>
+      </w:r>
+      <w:r>
+        <w:rPr>
+          <w:rFonts w:ascii="Arial" w:hAnsi="Arial"/>
+          <w:sz w:val="22"/>
+          <w:szCs w:val="22"/>
+        </w:rPr>
+        <w:t xml:space="preserve">.5). The </w:t>
       </w:r>
       <w:r>
         <w:rPr>
@@ -1973,6 +2371,7 @@
         </w:rPr>
         <w:t>“</w:t>
       </w:r>
+      <w:proofErr w:type="spellStart"/>
       <w:r>
         <w:rPr>
           <w:rFonts w:ascii="Arial" w:hAnsi="Arial"/>
@@ -1981,6 +2380,7 @@
         </w:rPr>
         <w:t>fitTs</w:t>
       </w:r>
+      <w:proofErr w:type="spellEnd"/>
       <w:r>
         <w:rPr>
           <w:rFonts w:ascii="Arial" w:hAnsi="Arial"/>
@@ -2012,7 +2412,25 @@
           <w:sz w:val="22"/>
           <w:szCs w:val="22"/>
         </w:rPr>
-        <w:t xml:space="preserve"> is used for baseline trimming (discussed in detail below), and can be a </w:t>
+        <w:t xml:space="preserve"> is used for baseline trimming (discussed in detail below</w:t>
+      </w:r>
+      <w:proofErr w:type="gramStart"/>
+      <w:r>
+        <w:rPr>
+          <w:rFonts w:ascii="Arial" w:hAnsi="Arial"/>
+          <w:sz w:val="22"/>
+          <w:szCs w:val="22"/>
+        </w:rPr>
+        <w:t>), and</w:t>
+      </w:r>
+      <w:proofErr w:type="gramEnd"/>
+      <w:r>
+        <w:rPr>
+          <w:rFonts w:ascii="Arial" w:hAnsi="Arial"/>
+          <w:sz w:val="22"/>
+          <w:szCs w:val="22"/>
+        </w:rPr>
+        <w:t xml:space="preserve"> can be a </w:t>
       </w:r>
       <w:r>
         <w:rPr>
@@ -2039,6 +2457,7 @@
         </w:rPr>
         <w:t>“</w:t>
       </w:r>
+      <w:proofErr w:type="spellStart"/>
       <w:r>
         <w:rPr>
           <w:rFonts w:ascii="Arial" w:hAnsi="Arial"/>
@@ -2047,6 +2466,7 @@
         </w:rPr>
         <w:t>fitTs</w:t>
       </w:r>
+      <w:proofErr w:type="spellEnd"/>
       <w:r>
         <w:rPr>
           <w:rFonts w:ascii="Arial" w:hAnsi="Arial"/>
@@ -2111,6 +2531,7 @@
         </w:rPr>
         <w:t xml:space="preserve">The </w:t>
       </w:r>
+      <w:proofErr w:type="spellStart"/>
       <w:r>
         <w:rPr>
           <w:rFonts w:ascii="Arial" w:hAnsi="Arial"/>
@@ -2121,13 +2542,31 @@
         </w:rPr>
         <w:t>meltR.A</w:t>
       </w:r>
-      <w:r>
-        <w:rPr>
-          <w:rFonts w:ascii="Arial" w:hAnsi="Arial"/>
-          <w:sz w:val="22"/>
-          <w:szCs w:val="22"/>
-        </w:rPr>
-        <w:t xml:space="preserve"> function provides three analyses: individual fits, </w:t>
+      <w:proofErr w:type="spellEnd"/>
+      <w:r>
+        <w:rPr>
+          <w:rFonts w:ascii="Arial" w:hAnsi="Arial"/>
+          <w:sz w:val="22"/>
+          <w:szCs w:val="22"/>
+        </w:rPr>
+        <w:t xml:space="preserve"> </w:t>
+      </w:r>
+      <w:r>
+        <w:rPr>
+          <w:rFonts w:ascii="Arial" w:hAnsi="Arial"/>
+          <w:sz w:val="22"/>
+          <w:szCs w:val="22"/>
+          <w:u w:val="single"/>
+        </w:rPr>
+        <w:t>function</w:t>
+      </w:r>
+      <w:r>
+        <w:rPr>
+          <w:rFonts w:ascii="Arial" w:hAnsi="Arial"/>
+          <w:sz w:val="22"/>
+          <w:szCs w:val="22"/>
+        </w:rPr>
+        <w:t xml:space="preserve"> provides three analyses: individual fits, </w:t>
       </w:r>
       <w:r>
         <w:rPr>
@@ -2197,7 +2636,23 @@
           <w:sz w:val="22"/>
           <w:szCs w:val="22"/>
         </w:rPr>
-        <w:t xml:space="preserve">, and global fitting (Figure 1D). The first analysis is individual fits (method 1), which fits each sample to an individual model to calculate thermodynamic parameters (Figure 1D.1). For method 1, the averages of thermodynamic energies are reported (Figure 1D.2). The second analysis is </w:t>
+        <w:t>, and global fitting (Figure 1D). The first analysis is individual fits (method 1), which fits each sample to an individual model to calculate thermodynamic parameters (Figure 1D.1). For method 1, the averages of thermodynamic energies are reported (Figure 1D.2). The second analysis</w:t>
+      </w:r>
+      <w:r>
+        <w:rPr>
+          <w:rFonts w:ascii="Arial" w:hAnsi="Arial"/>
+          <w:sz w:val="22"/>
+          <w:szCs w:val="22"/>
+        </w:rPr>
+        <w:t>,</w:t>
+      </w:r>
+      <w:r>
+        <w:rPr>
+          <w:rFonts w:ascii="Arial" w:hAnsi="Arial"/>
+          <w:sz w:val="22"/>
+          <w:szCs w:val="22"/>
+        </w:rPr>
+        <w:t xml:space="preserve"> </w:t>
       </w:r>
       <w:r>
         <w:rPr>
@@ -2251,7 +2706,23 @@
           <w:sz w:val="22"/>
           <w:szCs w:val="22"/>
         </w:rPr>
-        <w:t xml:space="preserve"> (method 2) fits the relationship between the T</w:t>
+        <w:t xml:space="preserve"> (method 2)</w:t>
+      </w:r>
+      <w:r>
+        <w:rPr>
+          <w:rFonts w:ascii="Arial" w:hAnsi="Arial"/>
+          <w:sz w:val="22"/>
+          <w:szCs w:val="22"/>
+        </w:rPr>
+        <w:t>,</w:t>
+      </w:r>
+      <w:r>
+        <w:rPr>
+          <w:rFonts w:ascii="Arial" w:hAnsi="Arial"/>
+          <w:sz w:val="22"/>
+          <w:szCs w:val="22"/>
+        </w:rPr>
+        <w:t xml:space="preserve"> fits the relationship between the T</w:t>
       </w:r>
       <w:r>
         <w:rPr>
@@ -2333,7 +2804,44 @@
           <w:sz w:val="22"/>
           <w:szCs w:val="22"/>
         </w:rPr>
-        <w:t xml:space="preserve"> The meltR.A function also provides a third</w:t>
+        <w:t xml:space="preserve"> The </w:t>
+      </w:r>
+      <w:proofErr w:type="spellStart"/>
+      <w:r>
+        <w:rPr>
+          <w:rFonts w:ascii="Arial" w:hAnsi="Arial"/>
+          <w:i/>
+          <w:iCs/>
+          <w:sz w:val="22"/>
+          <w:szCs w:val="22"/>
+        </w:rPr>
+        <w:t>meltR.A</w:t>
+      </w:r>
+      <w:proofErr w:type="spellEnd"/>
+      <w:r>
+        <w:rPr>
+          <w:rFonts w:ascii="Arial" w:hAnsi="Arial"/>
+          <w:sz w:val="22"/>
+          <w:szCs w:val="22"/>
+        </w:rPr>
+        <w:t xml:space="preserve"> </w:t>
+      </w:r>
+      <w:r>
+        <w:rPr>
+          <w:rFonts w:ascii="Arial" w:hAnsi="Arial"/>
+          <w:sz w:val="22"/>
+          <w:szCs w:val="22"/>
+          <w:u w:val="single"/>
+        </w:rPr>
+        <w:t>function</w:t>
+      </w:r>
+      <w:r>
+        <w:rPr>
+          <w:rFonts w:ascii="Arial" w:hAnsi="Arial"/>
+          <w:sz w:val="22"/>
+          <w:szCs w:val="22"/>
+        </w:rPr>
+        <w:t xml:space="preserve"> also provides a third</w:t>
       </w:r>
       <w:r>
         <w:rPr>
@@ -2349,7 +2857,27 @@
           <w:sz w:val="22"/>
           <w:szCs w:val="22"/>
         </w:rPr>
-        <w:t xml:space="preserve">, global-fitting analysis, not provided by MeltWin (Figure 1B). Global fitting combines methods 1 and 2 by </w:t>
+        <w:t xml:space="preserve">, global-fitting analysis, not provided by </w:t>
+      </w:r>
+      <w:proofErr w:type="spellStart"/>
+      <w:r>
+        <w:rPr>
+          <w:rFonts w:ascii="Arial" w:hAnsi="Arial"/>
+          <w:i/>
+          <w:iCs/>
+          <w:sz w:val="22"/>
+          <w:szCs w:val="22"/>
+        </w:rPr>
+        <w:t>MeltWin</w:t>
+      </w:r>
+      <w:proofErr w:type="spellEnd"/>
+      <w:r>
+        <w:rPr>
+          <w:rFonts w:ascii="Arial" w:hAnsi="Arial"/>
+          <w:sz w:val="22"/>
+          <w:szCs w:val="22"/>
+        </w:rPr>
+        <w:t xml:space="preserve"> (Figure 1B). Global fitting combines methods 1 and 2 by </w:t>
       </w:r>
       <w:r>
         <w:rPr>
@@ -2449,6 +2977,7 @@
         </w:rPr>
         <w:t xml:space="preserve"> Lastly, </w:t>
       </w:r>
+      <w:proofErr w:type="spellStart"/>
       <w:r>
         <w:rPr>
           <w:rFonts w:ascii="Arial" w:hAnsi="Arial"/>
@@ -2459,6 +2988,7 @@
         </w:rPr>
         <w:t>meltR.A</w:t>
       </w:r>
+      <w:proofErr w:type="spellEnd"/>
       <w:r>
         <w:rPr>
           <w:rFonts w:ascii="Arial" w:hAnsi="Arial"/>
@@ -2513,6 +3043,7 @@
         </w:rPr>
         <w:t xml:space="preserve">Several other </w:t>
       </w:r>
+      <w:proofErr w:type="spellStart"/>
       <w:r>
         <w:rPr>
           <w:rFonts w:ascii="Arial" w:hAnsi="Arial"/>
@@ -2523,6 +3054,7 @@
         </w:rPr>
         <w:t>meltR.A</w:t>
       </w:r>
+      <w:proofErr w:type="spellEnd"/>
       <w:r>
         <w:rPr>
           <w:rFonts w:ascii="Arial" w:hAnsi="Arial"/>
@@ -2571,6 +3103,7 @@
         </w:rPr>
         <w:t xml:space="preserve">2). Notably, </w:t>
       </w:r>
+      <w:proofErr w:type="spellStart"/>
       <w:r>
         <w:rPr>
           <w:rFonts w:ascii="Arial" w:hAnsi="Arial"/>
@@ -2581,6 +3114,7 @@
         </w:rPr>
         <w:t>meltR.A</w:t>
       </w:r>
+      <w:proofErr w:type="spellEnd"/>
       <w:r>
         <w:rPr>
           <w:rFonts w:ascii="Arial" w:hAnsi="Arial"/>
@@ -2639,6 +3173,7 @@
         </w:rPr>
         <w:t xml:space="preserve"> and concentration. Likewise, </w:t>
       </w:r>
+      <w:proofErr w:type="spellStart"/>
       <w:r>
         <w:rPr>
           <w:rFonts w:ascii="Arial" w:hAnsi="Arial"/>
@@ -2649,6 +3184,7 @@
         </w:rPr>
         <w:t>meltR.A</w:t>
       </w:r>
+      <w:proofErr w:type="spellEnd"/>
       <w:r>
         <w:rPr>
           <w:rFonts w:ascii="Arial" w:hAnsi="Arial"/>
@@ -2706,6 +3242,7 @@
         </w:rPr>
         <w:t xml:space="preserve">2). The </w:t>
       </w:r>
+      <w:proofErr w:type="spellStart"/>
       <w:r>
         <w:rPr>
           <w:rFonts w:ascii="Arial" w:hAnsi="Arial"/>
@@ -2716,6 +3253,7 @@
         </w:rPr>
         <w:t>meltR.A</w:t>
       </w:r>
+      <w:proofErr w:type="spellEnd"/>
       <w:r>
         <w:rPr>
           <w:rFonts w:ascii="Arial" w:hAnsi="Arial"/>
@@ -2750,6 +3288,7 @@
         </w:rPr>
         <w:t xml:space="preserve">. Elements of the </w:t>
       </w:r>
+      <w:proofErr w:type="spellStart"/>
       <w:r>
         <w:rPr>
           <w:rFonts w:ascii="Arial" w:hAnsi="Arial"/>
@@ -2760,6 +3299,7 @@
         </w:rPr>
         <w:t>meltR.A</w:t>
       </w:r>
+      <w:proofErr w:type="spellEnd"/>
       <w:r>
         <w:rPr>
           <w:rFonts w:ascii="Arial" w:hAnsi="Arial"/>
@@ -2789,8 +3329,13 @@
       <w:pPr>
         <w:pStyle w:val="Heading2"/>
       </w:pPr>
-      <w:r>
-        <w:t>MeltR provides a consistent, rational, and statistically appropriate baseline-trimming protocol</w:t>
+      <w:proofErr w:type="spellStart"/>
+      <w:r>
+        <w:t>MeltR</w:t>
+      </w:r>
+      <w:proofErr w:type="spellEnd"/>
+      <w:r>
+        <w:t xml:space="preserve"> provides a consistent, rational, and statistically appropriate baseline-trimming protocol</w:t>
       </w:r>
     </w:p>
     <w:p>
@@ -2806,6 +3351,7 @@
         </w:rPr>
         <w:t xml:space="preserve">Both </w:t>
       </w:r>
+      <w:proofErr w:type="spellStart"/>
       <w:r>
         <w:rPr>
           <w:rFonts w:ascii="Arial" w:hAnsi="Arial"/>
@@ -2816,6 +3362,7 @@
         </w:rPr>
         <w:t>MeltWin</w:t>
       </w:r>
+      <w:proofErr w:type="spellEnd"/>
       <w:r>
         <w:rPr>
           <w:rFonts w:ascii="Arial" w:hAnsi="Arial"/>
@@ -2824,6 +3371,7 @@
         </w:rPr>
         <w:t xml:space="preserve"> and </w:t>
       </w:r>
+      <w:proofErr w:type="spellStart"/>
       <w:r>
         <w:rPr>
           <w:rFonts w:ascii="Arial" w:hAnsi="Arial"/>
@@ -2834,6 +3382,7 @@
         </w:rPr>
         <w:t>MeltR</w:t>
       </w:r>
+      <w:proofErr w:type="spellEnd"/>
       <w:r>
         <w:rPr>
           <w:rFonts w:ascii="Arial" w:hAnsi="Arial"/>
@@ -3129,6 +3678,7 @@
         <w:lastRenderedPageBreak/>
         <w:t xml:space="preserve">baseline ranges with </w:t>
       </w:r>
+      <w:proofErr w:type="spellStart"/>
       <w:r>
         <w:rPr>
           <w:rFonts w:ascii="Arial" w:hAnsi="Arial"/>
@@ -3139,6 +3689,7 @@
         </w:rPr>
         <w:t>MeltWin</w:t>
       </w:r>
+      <w:proofErr w:type="spellEnd"/>
       <w:r>
         <w:rPr>
           <w:rFonts w:ascii="Arial" w:hAnsi="Arial"/>
@@ -3147,6 +3698,7 @@
         </w:rPr>
         <w:t xml:space="preserve"> or </w:t>
       </w:r>
+      <w:proofErr w:type="spellStart"/>
       <w:r>
         <w:rPr>
           <w:rFonts w:ascii="Arial" w:hAnsi="Arial"/>
@@ -3157,13 +3709,38 @@
         </w:rPr>
         <w:t>meltR.A</w:t>
       </w:r>
-      <w:r>
-        <w:rPr>
-          <w:rFonts w:ascii="Arial" w:hAnsi="Arial"/>
-          <w:sz w:val="22"/>
-          <w:szCs w:val="22"/>
-        </w:rPr>
-        <w:t xml:space="preserve"> and choose the baseline range that provides the best internal consistency across the data set</w:t>
+      <w:proofErr w:type="spellEnd"/>
+      <w:r>
+        <w:rPr>
+          <w:rFonts w:ascii="Arial" w:hAnsi="Arial"/>
+          <w:sz w:val="22"/>
+          <w:szCs w:val="22"/>
+        </w:rPr>
+        <w:t>,</w:t>
+      </w:r>
+      <w:r>
+        <w:rPr>
+          <w:rFonts w:ascii="Arial" w:hAnsi="Arial"/>
+          <w:sz w:val="22"/>
+          <w:szCs w:val="22"/>
+        </w:rPr>
+        <w:t xml:space="preserve"> and </w:t>
+      </w:r>
+      <w:r>
+        <w:rPr>
+          <w:rFonts w:ascii="Arial" w:hAnsi="Arial"/>
+          <w:sz w:val="22"/>
+          <w:szCs w:val="22"/>
+        </w:rPr>
+        <w:t xml:space="preserve">then </w:t>
+      </w:r>
+      <w:r>
+        <w:rPr>
+          <w:rFonts w:ascii="Arial" w:hAnsi="Arial"/>
+          <w:sz w:val="22"/>
+          <w:szCs w:val="22"/>
+        </w:rPr>
+        <w:t>choose the baseline range that provides the best internal consistency across the data set</w:t>
       </w:r>
       <w:r>
         <w:rPr>
@@ -3187,7 +3764,15 @@
           <w:sz w:val="22"/>
           <w:szCs w:val="22"/>
         </w:rPr>
-        <w:t xml:space="preserve">Both </w:t>
+        <w:t>Unfortunately, b</w:t>
+      </w:r>
+      <w:r>
+        <w:rPr>
+          <w:rFonts w:ascii="Arial" w:hAnsi="Arial"/>
+          <w:sz w:val="22"/>
+          <w:szCs w:val="22"/>
+        </w:rPr>
+        <w:t xml:space="preserve">oth </w:t>
       </w:r>
       <w:r>
         <w:rPr>
@@ -3229,6 +3814,7 @@
         </w:rPr>
         <w:t xml:space="preserve"> idiosyncratic. We thus sought to provide an auto-baseline trimmer in </w:t>
       </w:r>
+      <w:proofErr w:type="spellStart"/>
       <w:r>
         <w:rPr>
           <w:rFonts w:ascii="Arial" w:hAnsi="Arial"/>
@@ -3239,6 +3825,7 @@
         </w:rPr>
         <w:t>MeltR</w:t>
       </w:r>
+      <w:proofErr w:type="spellEnd"/>
       <w:r>
         <w:rPr>
           <w:rFonts w:ascii="Arial" w:hAnsi="Arial"/>
@@ -3300,6 +3887,7 @@
           <w:szCs w:val="22"/>
         </w:rPr>
       </w:pPr>
+      <w:proofErr w:type="spellStart"/>
       <w:r>
         <w:rPr>
           <w:rFonts w:ascii="Arial" w:hAnsi="Arial"/>
@@ -3310,14 +3898,33 @@
         </w:rPr>
         <w:t>MeltR</w:t>
       </w:r>
-      <w:r>
-        <w:rPr>
-          <w:rFonts w:ascii="Arial" w:hAnsi="Arial"/>
-          <w:sz w:val="22"/>
-          <w:szCs w:val="22"/>
-        </w:rPr>
-        <w:t xml:space="preserve"> provides a baseline trimming function, the “</w:t>
-      </w:r>
+      <w:proofErr w:type="spellEnd"/>
+      <w:r>
+        <w:rPr>
+          <w:rFonts w:ascii="Arial" w:hAnsi="Arial"/>
+          <w:sz w:val="22"/>
+          <w:szCs w:val="22"/>
+        </w:rPr>
+        <w:t xml:space="preserve"> provides a baseline trimming </w:t>
+      </w:r>
+      <w:r>
+        <w:rPr>
+          <w:rFonts w:ascii="Arial" w:hAnsi="Arial"/>
+          <w:sz w:val="22"/>
+          <w:szCs w:val="22"/>
+          <w:u w:val="single"/>
+        </w:rPr>
+        <w:t>function</w:t>
+      </w:r>
+      <w:r>
+        <w:rPr>
+          <w:rFonts w:ascii="Arial" w:hAnsi="Arial"/>
+          <w:sz w:val="22"/>
+          <w:szCs w:val="22"/>
+        </w:rPr>
+        <w:t>, the “</w:t>
+      </w:r>
+      <w:proofErr w:type="spellStart"/>
       <w:r>
         <w:rPr>
           <w:rFonts w:ascii="Arial" w:hAnsi="Arial"/>
@@ -3328,6 +3935,7 @@
         </w:rPr>
         <w:t>BLtrimmer</w:t>
       </w:r>
+      <w:proofErr w:type="spellEnd"/>
       <w:r>
         <w:rPr>
           <w:rFonts w:ascii="Arial" w:hAnsi="Arial"/>
@@ -3363,7 +3971,16 @@
           <w:sz w:val="22"/>
           <w:szCs w:val="22"/>
         </w:rPr>
-        <w:t>combinations of trimmed-</w:t>
+        <w:t xml:space="preserve">combinations of </w:t>
+      </w:r>
+      <w:proofErr w:type="gramStart"/>
+      <w:r>
+        <w:rPr>
+          <w:rFonts w:ascii="Arial" w:hAnsi="Arial"/>
+          <w:sz w:val="22"/>
+          <w:szCs w:val="22"/>
+        </w:rPr>
+        <w:t>trimmed-</w:t>
       </w:r>
       <w:r>
         <w:rPr>
@@ -3381,6 +3998,7 @@
         </w:rPr>
         <w:t>s</w:t>
       </w:r>
+      <w:proofErr w:type="gramEnd"/>
       <w:r>
         <w:rPr>
           <w:rFonts w:ascii="Arial" w:hAnsi="Arial"/>
@@ -3509,6 +4127,7 @@
         </w:rPr>
         <w:t xml:space="preserve">The </w:t>
       </w:r>
+      <w:proofErr w:type="spellStart"/>
       <w:r>
         <w:rPr>
           <w:rFonts w:ascii="Arial" w:hAnsi="Arial"/>
@@ -3519,6 +4138,7 @@
         </w:rPr>
         <w:t>BLtrimmer</w:t>
       </w:r>
+      <w:proofErr w:type="spellEnd"/>
       <w:r>
         <w:rPr>
           <w:rFonts w:ascii="Arial" w:hAnsi="Arial"/>
@@ -3544,6 +4164,7 @@
         </w:rPr>
         <w:t xml:space="preserve">, a </w:t>
       </w:r>
+      <w:proofErr w:type="spellStart"/>
       <w:r>
         <w:rPr>
           <w:rFonts w:ascii="Arial" w:hAnsi="Arial"/>
@@ -3554,6 +4175,7 @@
         </w:rPr>
         <w:t>MeltR</w:t>
       </w:r>
+      <w:proofErr w:type="spellEnd"/>
       <w:r>
         <w:rPr>
           <w:rFonts w:ascii="Arial" w:hAnsi="Arial"/>
@@ -3562,6 +4184,7 @@
         </w:rPr>
         <w:t xml:space="preserve"> fit object produced by </w:t>
       </w:r>
+      <w:proofErr w:type="spellStart"/>
       <w:r>
         <w:rPr>
           <w:rFonts w:ascii="Arial" w:hAnsi="Arial"/>
@@ -3572,6 +4195,7 @@
         </w:rPr>
         <w:t>meltR.A</w:t>
       </w:r>
+      <w:proofErr w:type="spellEnd"/>
       <w:r>
         <w:rPr>
           <w:rFonts w:ascii="Arial" w:hAnsi="Arial"/>
@@ -3596,6 +4220,7 @@
         </w:rPr>
         <w:t xml:space="preserve"> prints an analysis of thermodynamic parameters produced by an ensemble of baseline combinations (Figure 2B). The </w:t>
       </w:r>
+      <w:proofErr w:type="spellStart"/>
       <w:r>
         <w:rPr>
           <w:rFonts w:ascii="Arial" w:hAnsi="Arial"/>
@@ -3606,6 +4231,7 @@
         </w:rPr>
         <w:t>BLTrimmer</w:t>
       </w:r>
+      <w:proofErr w:type="spellEnd"/>
       <w:r>
         <w:rPr>
           <w:rFonts w:ascii="Arial" w:hAnsi="Arial"/>
@@ -3628,7 +4254,23 @@
           <w:sz w:val="22"/>
           <w:szCs w:val="22"/>
         </w:rPr>
-        <w:t xml:space="preserve"> analysis all the tested </w:t>
+        <w:t xml:space="preserve"> analysis</w:t>
+      </w:r>
+      <w:r>
+        <w:rPr>
+          <w:rFonts w:ascii="Arial" w:hAnsi="Arial"/>
+          <w:sz w:val="22"/>
+          <w:szCs w:val="22"/>
+        </w:rPr>
+        <w:t xml:space="preserve"> of</w:t>
+      </w:r>
+      <w:r>
+        <w:rPr>
+          <w:rFonts w:ascii="Arial" w:hAnsi="Arial"/>
+          <w:sz w:val="22"/>
+          <w:szCs w:val="22"/>
+        </w:rPr>
+        <w:t xml:space="preserve"> all the tested </w:t>
       </w:r>
       <w:r>
         <w:rPr>
@@ -3684,6 +4326,7 @@
         </w:rPr>
         <w:t xml:space="preserve"> </w:t>
       </w:r>
+      <w:proofErr w:type="spellStart"/>
       <w:r>
         <w:rPr>
           <w:rFonts w:ascii="Arial" w:hAnsi="Arial"/>
@@ -3694,6 +4337,7 @@
         </w:rPr>
         <w:t>BLTrimmer</w:t>
       </w:r>
+      <w:proofErr w:type="spellEnd"/>
       <w:r>
         <w:rPr>
           <w:rFonts w:ascii="Arial" w:hAnsi="Arial"/>
@@ -3725,15 +4369,48 @@
           <w:sz w:val="22"/>
           <w:szCs w:val="22"/>
         </w:rPr>
-        <w:t xml:space="preserve"> (Figure 2D)</w:t>
-      </w:r>
-      <w:r>
-        <w:rPr>
-          <w:rFonts w:ascii="Arial" w:hAnsi="Arial"/>
-          <w:sz w:val="22"/>
-          <w:szCs w:val="22"/>
-        </w:rPr>
-        <w:t xml:space="preserve">. The first adjustable argument is the </w:t>
+        <w:t xml:space="preserve"> (Figure 2</w:t>
+      </w:r>
+      <w:r>
+        <w:rPr>
+          <w:rFonts w:ascii="Arial" w:hAnsi="Arial"/>
+          <w:sz w:val="22"/>
+          <w:szCs w:val="22"/>
+        </w:rPr>
+        <w:t>A.2-8</w:t>
+      </w:r>
+      <w:r>
+        <w:rPr>
+          <w:rFonts w:ascii="Arial" w:hAnsi="Arial"/>
+          <w:sz w:val="22"/>
+          <w:szCs w:val="22"/>
+        </w:rPr>
+        <w:t>)</w:t>
+      </w:r>
+      <w:r>
+        <w:rPr>
+          <w:rFonts w:ascii="Arial" w:hAnsi="Arial"/>
+          <w:sz w:val="22"/>
+          <w:szCs w:val="22"/>
+        </w:rPr>
+        <w:t xml:space="preserve">. The first adjustable </w:t>
+      </w:r>
+      <w:r>
+        <w:rPr>
+          <w:rFonts w:ascii="Arial" w:hAnsi="Arial"/>
+          <w:sz w:val="22"/>
+          <w:szCs w:val="22"/>
+          <w:u w:val="single"/>
+        </w:rPr>
+        <w:t>argument</w:t>
+      </w:r>
+      <w:r>
+        <w:rPr>
+          <w:rFonts w:ascii="Arial" w:hAnsi="Arial"/>
+          <w:sz w:val="22"/>
+          <w:szCs w:val="22"/>
+        </w:rPr>
+        <w:t xml:space="preserve"> is the </w:t>
       </w:r>
       <w:r>
         <w:rPr>
@@ -3743,6 +4420,7 @@
         </w:rPr>
         <w:t>“</w:t>
       </w:r>
+      <w:proofErr w:type="spellStart"/>
       <w:r>
         <w:rPr>
           <w:rFonts w:ascii="Arial" w:hAnsi="Arial"/>
@@ -3751,6 +4429,7 @@
         </w:rPr>
         <w:t>Trim.method</w:t>
       </w:r>
+      <w:proofErr w:type="spellEnd"/>
       <w:r>
         <w:rPr>
           <w:rFonts w:ascii="Arial" w:hAnsi="Arial"/>
@@ -3837,7 +4516,23 @@
           <w:sz w:val="22"/>
           <w:szCs w:val="22"/>
         </w:rPr>
-        <w:t xml:space="preserve"> the same baseline length for each sample. The </w:t>
+        <w:t xml:space="preserve"> the same baseline length for each sample</w:t>
+      </w:r>
+      <w:r>
+        <w:rPr>
+          <w:rFonts w:ascii="Arial" w:hAnsi="Arial"/>
+          <w:sz w:val="22"/>
+          <w:szCs w:val="22"/>
+        </w:rPr>
+        <w:t xml:space="preserve"> (Figure 2DA.2)</w:t>
+      </w:r>
+      <w:r>
+        <w:rPr>
+          <w:rFonts w:ascii="Arial" w:hAnsi="Arial"/>
+          <w:sz w:val="22"/>
+          <w:szCs w:val="22"/>
+        </w:rPr>
+        <w:t xml:space="preserve">. The </w:t>
       </w:r>
       <w:r>
         <w:rPr>
@@ -3847,6 +4542,7 @@
         </w:rPr>
         <w:t>“</w:t>
       </w:r>
+      <w:proofErr w:type="spellStart"/>
       <w:r>
         <w:rPr>
           <w:rFonts w:ascii="Arial" w:hAnsi="Arial"/>
@@ -3855,6 +4551,7 @@
         </w:rPr>
         <w:t>Assess.method</w:t>
       </w:r>
+      <w:proofErr w:type="spellEnd"/>
       <w:r>
         <w:rPr>
           <w:rFonts w:ascii="Arial" w:hAnsi="Arial"/>
@@ -3869,7 +4566,24 @@
           <w:sz w:val="22"/>
           <w:szCs w:val="22"/>
         </w:rPr>
-        <w:t xml:space="preserve">, argument corresponds to the method used to </w:t>
+        <w:t xml:space="preserve"> </w:t>
+      </w:r>
+      <w:r>
+        <w:rPr>
+          <w:rFonts w:ascii="Arial" w:hAnsi="Arial"/>
+          <w:sz w:val="22"/>
+          <w:szCs w:val="22"/>
+          <w:u w:val="single"/>
+        </w:rPr>
+        <w:t>argument</w:t>
+      </w:r>
+      <w:r>
+        <w:rPr>
+          <w:rFonts w:ascii="Arial" w:hAnsi="Arial"/>
+          <w:sz w:val="22"/>
+          <w:szCs w:val="22"/>
+        </w:rPr>
+        <w:t xml:space="preserve"> corresponds to the method used to </w:t>
       </w:r>
       <w:r>
         <w:rPr>
@@ -3885,7 +4599,49 @@
           <w:sz w:val="22"/>
           <w:szCs w:val="22"/>
         </w:rPr>
-        <w:t xml:space="preserve">for internal consistency. It can be 1 of 3 integer values, “1” to optimize agreement between samples in method 1, “2” to optimize agreement between methods 1 and 2, or “3” to optimize both agreement between method 1 and agreement between methods 1 and 2. The </w:t>
+        <w:t>for internal consistency</w:t>
+      </w:r>
+      <w:r>
+        <w:rPr>
+          <w:rFonts w:ascii="Arial" w:hAnsi="Arial"/>
+          <w:sz w:val="22"/>
+          <w:szCs w:val="22"/>
+        </w:rPr>
+        <w:t xml:space="preserve"> (Figure 2DA.3)</w:t>
+      </w:r>
+      <w:r>
+        <w:rPr>
+          <w:rFonts w:ascii="Arial" w:hAnsi="Arial"/>
+          <w:sz w:val="22"/>
+          <w:szCs w:val="22"/>
+        </w:rPr>
+        <w:t xml:space="preserve">. It can be 1 of 3 integer </w:t>
+      </w:r>
+      <w:proofErr w:type="spellStart"/>
+      <w:r>
+        <w:rPr>
+          <w:rFonts w:ascii="Arial" w:hAnsi="Arial"/>
+          <w:sz w:val="22"/>
+          <w:szCs w:val="22"/>
+        </w:rPr>
+        <w:t>valu</w:t>
+      </w:r>
+      <w:proofErr w:type="spellEnd"/>
+      <w:r>
+        <w:rPr>
+          <w:rFonts w:ascii="Arial" w:hAnsi="Arial"/>
+          <w:sz w:val="22"/>
+          <w:szCs w:val="22"/>
+        </w:rPr>
+        <w:t xml:space="preserve"> </w:t>
+      </w:r>
+      <w:r>
+        <w:rPr>
+          <w:rFonts w:ascii="Arial" w:hAnsi="Arial"/>
+          <w:sz w:val="22"/>
+          <w:szCs w:val="22"/>
+        </w:rPr>
+        <w:t xml:space="preserve">es, “1” to optimize agreement between samples in method 1, “2” to optimize agreement between methods 1 and 2, or “3” to optimize both agreement between method 1 and agreement between methods 1 and 2. The </w:t>
       </w:r>
       <w:r>
         <w:rPr>
@@ -3895,14 +4651,26 @@
         </w:rPr>
         <w:t>“</w:t>
       </w:r>
-      <w:r>
-        <w:rPr>
-          <w:rFonts w:ascii="Arial" w:hAnsi="Arial"/>
-          <w:sz w:val="22"/>
-          <w:szCs w:val="22"/>
-        </w:rPr>
-        <w:t>no.trim.range</w:t>
-      </w:r>
+      <w:proofErr w:type="spellStart"/>
+      <w:proofErr w:type="gramStart"/>
+      <w:r>
+        <w:rPr>
+          <w:rFonts w:ascii="Arial" w:hAnsi="Arial"/>
+          <w:sz w:val="22"/>
+          <w:szCs w:val="22"/>
+        </w:rPr>
+        <w:t>no.trim</w:t>
+      </w:r>
+      <w:proofErr w:type="gramEnd"/>
+      <w:r>
+        <w:rPr>
+          <w:rFonts w:ascii="Arial" w:hAnsi="Arial"/>
+          <w:sz w:val="22"/>
+          <w:szCs w:val="22"/>
+        </w:rPr>
+        <w:t>.range</w:t>
+      </w:r>
+      <w:proofErr w:type="spellEnd"/>
       <w:r>
         <w:rPr>
           <w:rFonts w:ascii="Arial" w:hAnsi="Arial"/>
@@ -3917,7 +4685,40 @@
           <w:sz w:val="22"/>
           <w:szCs w:val="22"/>
         </w:rPr>
-        <w:t xml:space="preserve"> argument defines the core melt region, by default between 10% and 90% unfolded. The </w:t>
+        <w:t xml:space="preserve"> </w:t>
+      </w:r>
+      <w:r>
+        <w:rPr>
+          <w:rFonts w:ascii="Arial" w:hAnsi="Arial"/>
+          <w:sz w:val="22"/>
+          <w:szCs w:val="22"/>
+          <w:u w:val="single"/>
+        </w:rPr>
+        <w:t>argument</w:t>
+      </w:r>
+      <w:r>
+        <w:rPr>
+          <w:rFonts w:ascii="Arial" w:hAnsi="Arial"/>
+          <w:sz w:val="22"/>
+          <w:szCs w:val="22"/>
+        </w:rPr>
+        <w:t xml:space="preserve"> defines the core melt region, by default between 10% and 90% unfolded</w:t>
+      </w:r>
+      <w:r>
+        <w:rPr>
+          <w:rFonts w:ascii="Arial" w:hAnsi="Arial"/>
+          <w:sz w:val="22"/>
+          <w:szCs w:val="22"/>
+        </w:rPr>
+        <w:t xml:space="preserve"> (Figure 2A.4)</w:t>
+      </w:r>
+      <w:r>
+        <w:rPr>
+          <w:rFonts w:ascii="Arial" w:hAnsi="Arial"/>
+          <w:sz w:val="22"/>
+          <w:szCs w:val="22"/>
+        </w:rPr>
+        <w:t xml:space="preserve">. The </w:t>
       </w:r>
       <w:r>
         <w:rPr>
@@ -3927,6 +4728,8 @@
         </w:rPr>
         <w:t>“</w:t>
       </w:r>
+      <w:proofErr w:type="spellStart"/>
+      <w:proofErr w:type="gramStart"/>
       <w:r>
         <w:rPr>
           <w:rFonts w:ascii="Arial" w:hAnsi="Arial"/>
@@ -3935,6 +4738,8 @@
         </w:rPr>
         <w:t>quantile.threshold</w:t>
       </w:r>
+      <w:proofErr w:type="spellEnd"/>
+      <w:proofErr w:type="gramEnd"/>
       <w:r>
         <w:rPr>
           <w:rFonts w:ascii="Arial" w:hAnsi="Arial"/>
@@ -3949,7 +4754,24 @@
           <w:sz w:val="22"/>
           <w:szCs w:val="22"/>
         </w:rPr>
-        <w:t xml:space="preserve"> argument, corresponds to the fraction of baseline combinations to </w:t>
+        <w:t xml:space="preserve"> </w:t>
+      </w:r>
+      <w:r>
+        <w:rPr>
+          <w:rFonts w:ascii="Arial" w:hAnsi="Arial"/>
+          <w:sz w:val="22"/>
+          <w:szCs w:val="22"/>
+          <w:u w:val="single"/>
+        </w:rPr>
+        <w:t>argument</w:t>
+      </w:r>
+      <w:r>
+        <w:rPr>
+          <w:rFonts w:ascii="Arial" w:hAnsi="Arial"/>
+          <w:sz w:val="22"/>
+          <w:szCs w:val="22"/>
+        </w:rPr>
+        <w:t xml:space="preserve">, corresponds to the fraction of baseline combinations to </w:t>
       </w:r>
       <w:r>
         <w:rPr>
@@ -3965,7 +4787,41 @@
           <w:sz w:val="22"/>
           <w:szCs w:val="22"/>
         </w:rPr>
-        <w:t xml:space="preserve"> the final ensemble. By default, the BLtrimmer will use the 25% of baseline combinations that produce the most consistent parameters.</w:t>
+        <w:t xml:space="preserve"> the final ensemble</w:t>
+      </w:r>
+      <w:r>
+        <w:rPr>
+          <w:rFonts w:ascii="Arial" w:hAnsi="Arial"/>
+          <w:sz w:val="22"/>
+          <w:szCs w:val="22"/>
+        </w:rPr>
+        <w:t xml:space="preserve"> (Figure 2A.5)</w:t>
+      </w:r>
+      <w:r>
+        <w:rPr>
+          <w:rFonts w:ascii="Arial" w:hAnsi="Arial"/>
+          <w:sz w:val="22"/>
+          <w:szCs w:val="22"/>
+        </w:rPr>
+        <w:t xml:space="preserve">. By default, the </w:t>
+      </w:r>
+      <w:proofErr w:type="spellStart"/>
+      <w:r>
+        <w:rPr>
+          <w:rFonts w:ascii="Arial" w:hAnsi="Arial"/>
+          <w:sz w:val="22"/>
+          <w:szCs w:val="22"/>
+        </w:rPr>
+        <w:t>BLtrimmer</w:t>
+      </w:r>
+      <w:proofErr w:type="spellEnd"/>
+      <w:r>
+        <w:rPr>
+          <w:rFonts w:ascii="Arial" w:hAnsi="Arial"/>
+          <w:sz w:val="22"/>
+          <w:szCs w:val="22"/>
+        </w:rPr>
+        <w:t xml:space="preserve"> will use the 25% of baseline combinations that produce the most consistent parameters.</w:t>
       </w:r>
     </w:p>
     <w:p>
@@ -3979,7 +4835,25 @@
           <w:sz w:val="22"/>
           <w:szCs w:val="22"/>
         </w:rPr>
-        <w:t xml:space="preserve">The final adjustable arguments determine how baselines are generated and either apply to the fixed or floating </w:t>
+        <w:lastRenderedPageBreak/>
+        <w:t xml:space="preserve">The final adjustable </w:t>
+      </w:r>
+      <w:r>
+        <w:rPr>
+          <w:rFonts w:ascii="Arial" w:hAnsi="Arial"/>
+          <w:sz w:val="22"/>
+          <w:szCs w:val="22"/>
+          <w:u w:val="single"/>
+        </w:rPr>
+        <w:t>arguments</w:t>
+      </w:r>
+      <w:r>
+        <w:rPr>
+          <w:rFonts w:ascii="Arial" w:hAnsi="Arial"/>
+          <w:sz w:val="22"/>
+          <w:szCs w:val="22"/>
+        </w:rPr>
+        <w:t xml:space="preserve"> determine how baselines are generated and either apply to the fixed or floating </w:t>
       </w:r>
       <w:r>
         <w:rPr>
@@ -3995,26 +4869,133 @@
           <w:sz w:val="22"/>
           <w:szCs w:val="22"/>
         </w:rPr>
-        <w:t xml:space="preserve">. The n.ranges argument is the number of ranges to generate per sample and the </w:t>
-      </w:r>
-      <w:r>
-        <w:rPr>
-          <w:rFonts w:ascii="Arial" w:hAnsi="Arial"/>
-          <w:sz w:val="22"/>
-          <w:szCs w:val="22"/>
-        </w:rPr>
-        <w:lastRenderedPageBreak/>
-        <w:t xml:space="preserve">range.step argument is the temperature step between baselines. By default, using the floating method, the </w:t>
-      </w:r>
-      <w:r>
-        <w:rPr>
-          <w:rFonts w:ascii="Arial" w:hAnsi="Arial"/>
-          <w:i/>
-          <w:iCs/>
-          <w:sz w:val="22"/>
-          <w:szCs w:val="22"/>
-        </w:rPr>
-        <w:t xml:space="preserve">BLtrimmer </w:t>
+        <w:t xml:space="preserve">. The </w:t>
+      </w:r>
+      <w:r>
+        <w:rPr>
+          <w:rFonts w:ascii="Arial" w:hAnsi="Arial"/>
+          <w:sz w:val="22"/>
+          <w:szCs w:val="22"/>
+        </w:rPr>
+        <w:t>“</w:t>
+      </w:r>
+      <w:proofErr w:type="spellStart"/>
+      <w:proofErr w:type="gramStart"/>
+      <w:r>
+        <w:rPr>
+          <w:rFonts w:ascii="Arial" w:hAnsi="Arial"/>
+          <w:sz w:val="22"/>
+          <w:szCs w:val="22"/>
+        </w:rPr>
+        <w:t>n.ranges</w:t>
+      </w:r>
+      <w:proofErr w:type="spellEnd"/>
+      <w:proofErr w:type="gramEnd"/>
+      <w:r>
+        <w:rPr>
+          <w:rFonts w:ascii="Arial" w:hAnsi="Arial"/>
+          <w:sz w:val="22"/>
+          <w:szCs w:val="22"/>
+        </w:rPr>
+        <w:t>”</w:t>
+      </w:r>
+      <w:r>
+        <w:rPr>
+          <w:rFonts w:ascii="Arial" w:hAnsi="Arial"/>
+          <w:sz w:val="22"/>
+          <w:szCs w:val="22"/>
+        </w:rPr>
+        <w:t xml:space="preserve"> </w:t>
+      </w:r>
+      <w:r>
+        <w:rPr>
+          <w:rFonts w:ascii="Arial" w:hAnsi="Arial"/>
+          <w:sz w:val="22"/>
+          <w:szCs w:val="22"/>
+          <w:u w:val="single"/>
+        </w:rPr>
+        <w:t>argument</w:t>
+      </w:r>
+      <w:r>
+        <w:rPr>
+          <w:rFonts w:ascii="Arial" w:hAnsi="Arial"/>
+          <w:sz w:val="22"/>
+          <w:szCs w:val="22"/>
+        </w:rPr>
+        <w:t xml:space="preserve"> is the number of ranges to generate per sample and the </w:t>
+      </w:r>
+      <w:r>
+        <w:rPr>
+          <w:rFonts w:ascii="Arial" w:hAnsi="Arial"/>
+          <w:sz w:val="22"/>
+          <w:szCs w:val="22"/>
+        </w:rPr>
+        <w:t>“</w:t>
+      </w:r>
+      <w:proofErr w:type="spellStart"/>
+      <w:r>
+        <w:rPr>
+          <w:rFonts w:ascii="Arial" w:hAnsi="Arial"/>
+          <w:sz w:val="22"/>
+          <w:szCs w:val="22"/>
+        </w:rPr>
+        <w:t>range.step</w:t>
+      </w:r>
+      <w:proofErr w:type="spellEnd"/>
+      <w:r>
+        <w:rPr>
+          <w:rFonts w:ascii="Arial" w:hAnsi="Arial"/>
+          <w:sz w:val="22"/>
+          <w:szCs w:val="22"/>
+        </w:rPr>
+        <w:t>”</w:t>
+      </w:r>
+      <w:r>
+        <w:rPr>
+          <w:rFonts w:ascii="Arial" w:hAnsi="Arial"/>
+          <w:sz w:val="22"/>
+          <w:szCs w:val="22"/>
+        </w:rPr>
+        <w:t xml:space="preserve"> </w:t>
+      </w:r>
+      <w:r>
+        <w:rPr>
+          <w:rFonts w:ascii="Arial" w:hAnsi="Arial"/>
+          <w:sz w:val="22"/>
+          <w:szCs w:val="22"/>
+          <w:u w:val="single"/>
+        </w:rPr>
+        <w:t>argument</w:t>
+      </w:r>
+      <w:r>
+        <w:rPr>
+          <w:rFonts w:ascii="Arial" w:hAnsi="Arial"/>
+          <w:sz w:val="22"/>
+          <w:szCs w:val="22"/>
+        </w:rPr>
+        <w:t xml:space="preserve"> is the temperature step between baselines. By default, using the floating method, the </w:t>
+      </w:r>
+      <w:proofErr w:type="spellStart"/>
+      <w:r>
+        <w:rPr>
+          <w:rFonts w:ascii="Arial" w:hAnsi="Arial"/>
+          <w:i/>
+          <w:iCs/>
+          <w:sz w:val="22"/>
+          <w:szCs w:val="22"/>
+        </w:rPr>
+        <w:t>BLtrimmer</w:t>
+      </w:r>
+      <w:proofErr w:type="spellEnd"/>
+      <w:r>
+        <w:rPr>
+          <w:rFonts w:ascii="Arial" w:hAnsi="Arial"/>
+          <w:i/>
+          <w:iCs/>
+          <w:sz w:val="22"/>
+          <w:szCs w:val="22"/>
+        </w:rPr>
+        <w:t xml:space="preserve"> </w:t>
       </w:r>
       <w:r>
         <w:rPr>
@@ -4046,7 +5027,44 @@
           <w:sz w:val="22"/>
           <w:szCs w:val="22"/>
         </w:rPr>
-        <w:t xml:space="preserve">The “n.combinations” argument allows the user to specify the number of random baseline combinations to test by default 1000. </w:t>
+        <w:t>The “</w:t>
+      </w:r>
+      <w:proofErr w:type="spellStart"/>
+      <w:proofErr w:type="gramStart"/>
+      <w:r>
+        <w:rPr>
+          <w:rFonts w:ascii="Arial" w:hAnsi="Arial"/>
+          <w:sz w:val="22"/>
+          <w:szCs w:val="22"/>
+        </w:rPr>
+        <w:t>n.combinations</w:t>
+      </w:r>
+      <w:proofErr w:type="spellEnd"/>
+      <w:proofErr w:type="gramEnd"/>
+      <w:r>
+        <w:rPr>
+          <w:rFonts w:ascii="Arial" w:hAnsi="Arial"/>
+          <w:sz w:val="22"/>
+          <w:szCs w:val="22"/>
+        </w:rPr>
+        <w:t xml:space="preserve">” </w:t>
+      </w:r>
+      <w:r>
+        <w:rPr>
+          <w:rFonts w:ascii="Arial" w:hAnsi="Arial"/>
+          <w:sz w:val="22"/>
+          <w:szCs w:val="22"/>
+          <w:u w:val="single"/>
+        </w:rPr>
+        <w:t>argument</w:t>
+      </w:r>
+      <w:r>
+        <w:rPr>
+          <w:rFonts w:ascii="Arial" w:hAnsi="Arial"/>
+          <w:sz w:val="22"/>
+          <w:szCs w:val="22"/>
+        </w:rPr>
+        <w:t xml:space="preserve"> allows the user to specify the number of random baseline combinations to test by default 1000. </w:t>
       </w:r>
       <w:r>
         <w:rPr>
@@ -4141,8 +5159,13 @@
       <w:pPr>
         <w:pStyle w:val="Heading2"/>
       </w:pPr>
-      <w:r>
-        <w:t>MeltR accurately reproduces thermodynamic parameters</w:t>
+      <w:proofErr w:type="spellStart"/>
+      <w:r>
+        <w:t>MeltR</w:t>
+      </w:r>
+      <w:proofErr w:type="spellEnd"/>
+      <w:r>
+        <w:t xml:space="preserve"> accurately reproduces thermodynamic parameters</w:t>
       </w:r>
     </w:p>
     <w:p>
@@ -4158,6 +5181,7 @@
         </w:rPr>
         <w:t xml:space="preserve">We first determined that </w:t>
       </w:r>
+      <w:proofErr w:type="spellStart"/>
       <w:r>
         <w:rPr>
           <w:rFonts w:ascii="Arial" w:hAnsi="Arial"/>
@@ -4168,6 +5192,7 @@
         </w:rPr>
         <w:t>MeltR</w:t>
       </w:r>
+      <w:proofErr w:type="spellEnd"/>
       <w:r>
         <w:rPr>
           <w:rFonts w:ascii="Arial" w:hAnsi="Arial"/>
@@ -4198,15 +5223,95 @@
           <w:sz w:val="22"/>
           <w:szCs w:val="22"/>
         </w:rPr>
-        <w:t>S file 1 methods</w:t>
-      </w:r>
-      <w:r>
-        <w:rPr>
-          <w:rFonts w:ascii="Arial" w:hAnsi="Arial"/>
-          <w:sz w:val="22"/>
-          <w:szCs w:val="22"/>
-        </w:rPr>
-        <w:t>)</w:t>
+        <w:t>F</w:t>
+      </w:r>
+      <w:r>
+        <w:rPr>
+          <w:rFonts w:ascii="Arial" w:hAnsi="Arial"/>
+          <w:sz w:val="22"/>
+          <w:szCs w:val="22"/>
+        </w:rPr>
+        <w:t xml:space="preserve">ile </w:t>
+      </w:r>
+      <w:r>
+        <w:rPr>
+          <w:rFonts w:ascii="Arial" w:hAnsi="Arial"/>
+          <w:sz w:val="22"/>
+          <w:szCs w:val="22"/>
+        </w:rPr>
+        <w:t>S</w:t>
+      </w:r>
+      <w:r>
+        <w:rPr>
+          <w:rFonts w:ascii="Arial" w:hAnsi="Arial"/>
+          <w:sz w:val="22"/>
+          <w:szCs w:val="22"/>
+        </w:rPr>
+        <w:t xml:space="preserve">1 methods) </w:t>
+      </w:r>
+      <w:r>
+        <w:rPr>
+          <w:rFonts w:ascii="Arial" w:hAnsi="Arial"/>
+          <w:sz w:val="22"/>
+          <w:szCs w:val="22"/>
+        </w:rPr>
+        <w:t>absorbance melting curve were modeled for 9</w:t>
+      </w:r>
+      <w:r>
+        <w:rPr>
+          <w:rFonts w:ascii="Arial" w:hAnsi="Arial"/>
+          <w:sz w:val="22"/>
+          <w:szCs w:val="22"/>
+        </w:rPr>
+        <w:t>6</w:t>
+      </w:r>
+      <w:r>
+        <w:rPr>
+          <w:rFonts w:ascii="Arial" w:hAnsi="Arial"/>
+          <w:sz w:val="22"/>
+          <w:szCs w:val="22"/>
+        </w:rPr>
+        <w:t xml:space="preserve"> two-state folding helices.</w:t>
+      </w:r>
+      <w:r>
+        <w:rPr>
+          <w:rFonts w:ascii="Arial" w:hAnsi="Arial"/>
+          <w:sz w:val="22"/>
+          <w:szCs w:val="22"/>
+        </w:rPr>
+        <w:fldChar w:fldCharType="begin"/>
+      </w:r>
+      <w:r>
+        <w:rPr>
+          <w:rFonts w:ascii="Arial" w:hAnsi="Arial"/>
+          <w:sz w:val="22"/>
+          <w:szCs w:val="22"/>
+        </w:rPr>
+        <w:instrText xml:space="preserve"> ADDIN ZOTERO_ITEM CSL_CITATION {"citationID":"oqEuP3Ui","properties":{"formattedCitation":"\\super 7,23\\nosupersub{}","plainCitation":"7,23","noteIndex":0},"citationItems":[{"id":2305,"uris":["http://zotero.org/users/4485201/items/AIY2PT9G"],"itemData":{"id":2305,"type":"article-journal","abstract":"We determined the melting temperatures (Tm) and thermodynamic parameters of 15 RNA and 19 DNA hairpins at 1 M NaCI, 0.01 M sodium phosphate, 0.1 mM EDTA, at pH 7. All these hairpins have loops of four bases, the most common loop size in 16S and 23S ribosomal RNAs. The RNA hairpins varied in loop sequence, loop-closing base pair (A.U, C G, or G.C), base sequence of the stem, and stem size (four or five base pairs). The DNA hairpins varied in loop sequence, loop-closing base pair (C-G, or G-C), and base sequence of the four base-pair stem. Thermodynamic properties of a hairpin may be represented by nearest-neighbor interactions of the stem plus contributions from the loop. Thus, we obtained thermodynamic parameters for the formation of RNA and DNA tetraloops. For the tetraloops we studied, a free energy of loop formation (at 37°C) of about +3 kcal/mol is most common for either RNA or DNA. There are extra stable loops with ΔG°37 near +1 kcal/mol, but the sequences are not necessarily the same for RNA and DNA. The closing base pair is also important; changing from C-G to G-C lowered the stability of several tetraloops in both RNA and DNA. These values will be useful in predicting RNA and DNA secondary structures.","container-title":"Nucleic Acids Research","DOI":"10.1093/nar/20.4.819","ISSN":"0305-1048","issue":"4","journalAbbreviation":"Nucleic Acids Research","page":"819-824","source":"Silverchair","title":"Thermodynamic parameters for loop formation in RNA and DNA hairpin tetraloops","volume":"20","author":[{"family":"Antao","given":"Vincent P."},{"family":"Tinoco","given":"Ignacio","suffix":"Jr"}],"issued":{"date-parts":[["1992",2,25]]}}},{"id":556,"uris":["http://zotero.org/users/4485201/items/W9LEI5CR"],"itemData":{"id":556,"type":"article-journal","abstract":"Improved thermodynamic parameters for prediction of RNA duplex formation are derived from optical melting studies of 90 oligoribonucleotide duplexes containing only Watson-Crick base pairs. To test end or base composition effects, new sets of duplexes are included that have identical nearest neighbors, but different base compositions and therefore different ends. Duplexes with terminal GC pairs are more stable than duplexes with the same nearest neighbors but terminal AU pairs. Penalizing terminal AU base pairs by 0.45 kcal/mol relative to terminal GC base pairs significantly improves predictions of ∆G°37 from a nearest-neighbor model. A physical model is suggested in which the differential treatment of AU and GC ends accounts for the dependence of the total number of Watson-Crick hydrogen bonds on the base composition of a duplex. On average, the new parameters predict ∆G°37, ∆H°, ∆S°, and TM within 3.2%, 6.0%, 6.8%, and 1.3 °C, respectively. These predictions are within the limit of the model, based on experimental results for duplexes predicted to have identical thermodynamic parameters.","container-title":"Biochemistry","DOI":"10.1021/bi9809425","ISSN":"0006-2960, 1520-4995","issue":"42","journalAbbreviation":"Biochemistry","language":"en","page":"14719-14735","source":"DOI.org (Crossref)","title":"Thermodynamic Parameters for an Expanded Nearest-Neighbor Model for Formation of RNA Duplexes with Watson−Crick Base Pairs &lt;sup&gt;†&lt;/sup&gt;","volume":"37","author":[{"family":"Xia","given":"Tianbing"},{"family":"SantaLucia","given":"John"},{"family":"Burkard","given":"Mark E."},{"family":"Kierzek","given":"Ryszard"},{"family":"Schroeder","given":"Susan J."},{"family":"Jiao","given":"Xiaoqi"},{"family":"Cox","given":"Christopher"},{"family":"Turner","given":"Douglas H."}],"issued":{"date-parts":[["1998",10]]}}}],"schema":"https://github.com/citation-style-language/schema/raw/master/csl-citation.json"} </w:instrText>
+      </w:r>
+      <w:r>
+        <w:rPr>
+          <w:rFonts w:ascii="Arial" w:hAnsi="Arial"/>
+          <w:sz w:val="22"/>
+          <w:szCs w:val="22"/>
+        </w:rPr>
+        <w:fldChar w:fldCharType="separate"/>
+      </w:r>
+      <w:r>
+        <w:rPr>
+          <w:rFonts w:ascii="Arial" w:hAnsi="Arial" w:cs="Arial"/>
+          <w:sz w:val="22"/>
+          <w:vertAlign w:val="superscript"/>
+        </w:rPr>
+        <w:t>7,23</w:t>
+      </w:r>
+      <w:r>
+        <w:rPr>
+          <w:rFonts w:ascii="Arial" w:hAnsi="Arial"/>
+          <w:sz w:val="22"/>
+          <w:szCs w:val="22"/>
+        </w:rPr>
+        <w:fldChar w:fldCharType="end"/>
       </w:r>
       <w:r>
         <w:rPr>
@@ -4222,80 +5327,9 @@
           <w:sz w:val="22"/>
           <w:szCs w:val="22"/>
         </w:rPr>
-        <w:t>absorbance melting curve were modeled for 9</w:t>
-      </w:r>
-      <w:r>
-        <w:rPr>
-          <w:rFonts w:ascii="Arial" w:hAnsi="Arial"/>
-          <w:sz w:val="22"/>
-          <w:szCs w:val="22"/>
-        </w:rPr>
-        <w:t>6</w:t>
-      </w:r>
-      <w:r>
-        <w:rPr>
-          <w:rFonts w:ascii="Arial" w:hAnsi="Arial"/>
-          <w:sz w:val="22"/>
-          <w:szCs w:val="22"/>
-        </w:rPr>
-        <w:t xml:space="preserve"> two-state folding helices.</w:t>
-      </w:r>
-      <w:r>
-        <w:rPr>
-          <w:rFonts w:ascii="Arial" w:hAnsi="Arial"/>
-          <w:sz w:val="22"/>
-          <w:szCs w:val="22"/>
-        </w:rPr>
-        <w:fldChar w:fldCharType="begin"/>
-      </w:r>
-      <w:r>
-        <w:rPr>
-          <w:rFonts w:ascii="Arial" w:hAnsi="Arial"/>
-          <w:sz w:val="22"/>
-          <w:szCs w:val="22"/>
-        </w:rPr>
-        <w:instrText xml:space="preserve"> ADDIN ZOTERO_ITEM CSL_CITATION {"citationID":"oqEuP3Ui","properties":{"formattedCitation":"\\super 7,23\\nosupersub{}","plainCitation":"7,23","noteIndex":0},"citationItems":[{"id":2305,"uris":["http://zotero.org/users/4485201/items/AIY2PT9G"],"itemData":{"id":2305,"type":"article-journal","abstract":"We determined the melting temperatures (Tm) and thermodynamic parameters of 15 RNA and 19 DNA hairpins at 1 M NaCI, 0.01 M sodium phosphate, 0.1 mM EDTA, at pH 7. All these hairpins have loops of four bases, the most common loop size in 16S and 23S ribosomal RNAs. The RNA hairpins varied in loop sequence, loop-closing base pair (A.U, C G, or G.C), base sequence of the stem, and stem size (four or five base pairs). The DNA hairpins varied in loop sequence, loop-closing base pair (C-G, or G-C), and base sequence of the four base-pair stem. Thermodynamic properties of a hairpin may be represented by nearest-neighbor interactions of the stem plus contributions from the loop. Thus, we obtained thermodynamic parameters for the formation of RNA and DNA tetraloops. For the tetraloops we studied, a free energy of loop formation (at 37°C) of about +3 kcal/mol is most common for either RNA or DNA. There are extra stable loops with ΔG°37 near +1 kcal/mol, but the sequences are not necessarily the same for RNA and DNA. The closing base pair is also important; changing from C-G to G-C lowered the stability of several tetraloops in both RNA and DNA. These values will be useful in predicting RNA and DNA secondary structures.","container-title":"Nucleic Acids Research","DOI":"10.1093/nar/20.4.819","ISSN":"0305-1048","issue":"4","journalAbbreviation":"Nucleic Acids Research","page":"819-824","source":"Silverchair","title":"Thermodynamic parameters for loop formation in RNA and DNA hairpin tetraloops","volume":"20","author":[{"family":"Antao","given":"Vincent P."},{"family":"Tinoco","given":"Ignacio","suffix":"Jr"}],"issued":{"date-parts":[["1992",2,25]]}}},{"id":556,"uris":["http://zotero.org/users/4485201/items/W9LEI5CR"],"itemData":{"id":556,"type":"article-journal","abstract":"Improved thermodynamic parameters for prediction of RNA duplex formation are derived from optical melting studies of 90 oligoribonucleotide duplexes containing only Watson-Crick base pairs. To test end or base composition effects, new sets of duplexes are included that have identical nearest neighbors, but different base compositions and therefore different ends. Duplexes with terminal GC pairs are more stable than duplexes with the same nearest neighbors but terminal AU pairs. Penalizing terminal AU base pairs by 0.45 kcal/mol relative to terminal GC base pairs significantly improves predictions of ∆G°37 from a nearest-neighbor model. A physical model is suggested in which the differential treatment of AU and GC ends accounts for the dependence of the total number of Watson-Crick hydrogen bonds on the base composition of a duplex. On average, the new parameters predict ∆G°37, ∆H°, ∆S°, and TM within 3.2%, 6.0%, 6.8%, and 1.3 °C, respectively. These predictions are within the limit of the model, based on experimental results for duplexes predicted to have identical thermodynamic parameters.","container-title":"Biochemistry","DOI":"10.1021/bi9809425","ISSN":"0006-2960, 1520-4995","issue":"42","journalAbbreviation":"Biochemistry","language":"en","page":"14719-14735","source":"DOI.org (Crossref)","title":"Thermodynamic Parameters for an Expanded Nearest-Neighbor Model for Formation of RNA Duplexes with Watson−Crick Base Pairs &lt;sup&gt;†&lt;/sup&gt;","volume":"37","author":[{"family":"Xia","given":"Tianbing"},{"family":"SantaLucia","given":"John"},{"family":"Burkard","given":"Mark E."},{"family":"Kierzek","given":"Ryszard"},{"family":"Schroeder","given":"Susan J."},{"family":"Jiao","given":"Xiaoqi"},{"family":"Cox","given":"Christopher"},{"family":"Turner","given":"Douglas H."}],"issued":{"date-parts":[["1998",10]]}}}],"schema":"https://github.com/citation-style-language/schema/raw/master/csl-citation.json"} </w:instrText>
-      </w:r>
-      <w:r>
-        <w:rPr>
-          <w:rFonts w:ascii="Arial" w:hAnsi="Arial"/>
-          <w:sz w:val="22"/>
-          <w:szCs w:val="22"/>
-        </w:rPr>
-        <w:fldChar w:fldCharType="separate"/>
-      </w:r>
-      <w:r>
-        <w:rPr>
-          <w:rFonts w:ascii="Arial" w:hAnsi="Arial" w:cs="Arial"/>
-          <w:sz w:val="22"/>
-          <w:vertAlign w:val="superscript"/>
-        </w:rPr>
-        <w:t>7,23</w:t>
-      </w:r>
-      <w:r>
-        <w:rPr>
-          <w:rFonts w:ascii="Arial" w:hAnsi="Arial"/>
-          <w:sz w:val="22"/>
-          <w:szCs w:val="22"/>
-        </w:rPr>
-        <w:fldChar w:fldCharType="end"/>
-      </w:r>
-      <w:r>
-        <w:rPr>
-          <w:rFonts w:ascii="Arial" w:hAnsi="Arial"/>
-          <w:sz w:val="22"/>
-          <w:szCs w:val="22"/>
-        </w:rPr>
-        <w:t xml:space="preserve"> </w:t>
-      </w:r>
-      <w:r>
-        <w:rPr>
-          <w:rFonts w:ascii="Arial" w:hAnsi="Arial"/>
-          <w:sz w:val="22"/>
-          <w:szCs w:val="22"/>
-        </w:rPr>
         <w:t xml:space="preserve">The modeled data were then fit with </w:t>
       </w:r>
+      <w:proofErr w:type="spellStart"/>
       <w:r>
         <w:rPr>
           <w:rFonts w:ascii="Arial" w:hAnsi="Arial"/>
@@ -4306,6 +5340,7 @@
         </w:rPr>
         <w:t>meltR.A</w:t>
       </w:r>
+      <w:proofErr w:type="spellEnd"/>
       <w:r>
         <w:rPr>
           <w:rFonts w:ascii="Arial" w:hAnsi="Arial"/>
@@ -4314,6 +5349,7 @@
         </w:rPr>
         <w:t xml:space="preserve"> followed by the </w:t>
       </w:r>
+      <w:proofErr w:type="spellStart"/>
       <w:r>
         <w:rPr>
           <w:rFonts w:ascii="Arial" w:hAnsi="Arial"/>
@@ -4324,6 +5360,7 @@
         </w:rPr>
         <w:t>BLtrimmer</w:t>
       </w:r>
+      <w:proofErr w:type="spellEnd"/>
       <w:r>
         <w:rPr>
           <w:rFonts w:ascii="Arial" w:hAnsi="Arial"/>
@@ -4332,6 +5369,7 @@
         </w:rPr>
         <w:t xml:space="preserve"> with no manual baseline trimming. </w:t>
       </w:r>
+      <w:proofErr w:type="spellStart"/>
       <w:r>
         <w:rPr>
           <w:rFonts w:ascii="Arial" w:hAnsi="Arial"/>
@@ -4342,6 +5380,7 @@
         </w:rPr>
         <w:t>BLtrimmer</w:t>
       </w:r>
+      <w:proofErr w:type="spellEnd"/>
       <w:r>
         <w:rPr>
           <w:rFonts w:ascii="Arial" w:hAnsi="Arial"/>
@@ -4383,6 +5422,7 @@
         </w:rPr>
         <w:t xml:space="preserve">We next tested </w:t>
       </w:r>
+      <w:proofErr w:type="spellStart"/>
       <w:r>
         <w:rPr>
           <w:rStyle w:val="Heading3Char"/>
@@ -4396,6 +5436,7 @@
         </w:rPr>
         <w:t>MeltR</w:t>
       </w:r>
+      <w:proofErr w:type="spellEnd"/>
       <w:r>
         <w:rPr>
           <w:rStyle w:val="Heading3Char"/>
@@ -4602,6 +5643,7 @@
         </w:rPr>
         <w:t xml:space="preserve"> and six new data sets collected on a non-self-complementary RNA, which are presented here. The data were fit with </w:t>
       </w:r>
+      <w:proofErr w:type="spellStart"/>
       <w:r>
         <w:rPr>
           <w:rStyle w:val="Heading3Char"/>
@@ -4615,6 +5657,7 @@
         </w:rPr>
         <w:t>meltR.A</w:t>
       </w:r>
+      <w:proofErr w:type="spellEnd"/>
       <w:r>
         <w:rPr>
           <w:rStyle w:val="Heading3Char"/>
@@ -4626,6 +5669,7 @@
         </w:rPr>
         <w:t xml:space="preserve"> and these fits were passed through </w:t>
       </w:r>
+      <w:proofErr w:type="spellStart"/>
       <w:r>
         <w:rPr>
           <w:rStyle w:val="Heading3Char"/>
@@ -4639,6 +5683,7 @@
         </w:rPr>
         <w:t>BLtrimmer</w:t>
       </w:r>
+      <w:proofErr w:type="spellEnd"/>
       <w:r>
         <w:rPr>
           <w:rStyle w:val="Heading3Char"/>
@@ -4694,7 +5739,31 @@
           <w:sz w:val="22"/>
           <w:szCs w:val="22"/>
         </w:rPr>
-        <w:t xml:space="preserve"> error between methods of 4.8%, 5.4% , 1.2%, and 0.4%, respectively.</w:t>
+        <w:t xml:space="preserve"> error between methods of 4.8%, 5.4</w:t>
+      </w:r>
+      <w:proofErr w:type="gramStart"/>
+      <w:r>
+        <w:rPr>
+          <w:rStyle w:val="Heading3Char"/>
+          <w:rFonts w:eastAsia="Times New Roman" w:cs="Times New Roman"/>
+          <w:b w:val="0"/>
+          <w:color w:val="auto"/>
+          <w:sz w:val="22"/>
+          <w:szCs w:val="22"/>
+        </w:rPr>
+        <w:t>% ,</w:t>
+      </w:r>
+      <w:proofErr w:type="gramEnd"/>
+      <w:r>
+        <w:rPr>
+          <w:rStyle w:val="Heading3Char"/>
+          <w:rFonts w:eastAsia="Times New Roman" w:cs="Times New Roman"/>
+          <w:b w:val="0"/>
+          <w:color w:val="auto"/>
+          <w:sz w:val="22"/>
+          <w:szCs w:val="22"/>
+        </w:rPr>
+        <w:t xml:space="preserve"> 1.2%, and 0.4%, respectively.</w:t>
       </w:r>
     </w:p>
     <w:p>
@@ -4735,6 +5804,7 @@
         </w:rPr>
         <w:t xml:space="preserve">we calculated with </w:t>
       </w:r>
+      <w:proofErr w:type="spellStart"/>
       <w:r>
         <w:rPr>
           <w:rStyle w:val="Heading3Char"/>
@@ -4748,17 +5818,41 @@
         </w:rPr>
         <w:t>MeltR</w:t>
       </w:r>
-      <w:r>
-        <w:rPr>
-          <w:rStyle w:val="Heading3Char"/>
-          <w:rFonts w:eastAsia="Times New Roman" w:cs="Times New Roman"/>
-          <w:b w:val="0"/>
-          <w:color w:val="auto"/>
-          <w:sz w:val="22"/>
-          <w:szCs w:val="22"/>
-        </w:rPr>
-        <w:t xml:space="preserve"> to folding energies calculated with </w:t>
-      </w:r>
+      <w:proofErr w:type="spellEnd"/>
+      <w:r>
+        <w:rPr>
+          <w:rStyle w:val="Heading3Char"/>
+          <w:rFonts w:eastAsia="Times New Roman" w:cs="Times New Roman"/>
+          <w:b w:val="0"/>
+          <w:color w:val="auto"/>
+          <w:sz w:val="22"/>
+          <w:szCs w:val="22"/>
+        </w:rPr>
+        <w:t xml:space="preserve"> to </w:t>
+      </w:r>
+      <w:r>
+        <w:rPr>
+          <w:rStyle w:val="Heading3Char"/>
+          <w:rFonts w:eastAsia="Times New Roman" w:cs="Times New Roman"/>
+          <w:b w:val="0"/>
+          <w:color w:val="auto"/>
+          <w:sz w:val="22"/>
+          <w:szCs w:val="22"/>
+        </w:rPr>
+        <w:t>those</w:t>
+      </w:r>
+      <w:r>
+        <w:rPr>
+          <w:rStyle w:val="Heading3Char"/>
+          <w:rFonts w:eastAsia="Times New Roman" w:cs="Times New Roman"/>
+          <w:b w:val="0"/>
+          <w:color w:val="auto"/>
+          <w:sz w:val="22"/>
+          <w:szCs w:val="22"/>
+        </w:rPr>
+        <w:t xml:space="preserve"> calculated with </w:t>
+      </w:r>
+      <w:proofErr w:type="spellStart"/>
       <w:r>
         <w:rPr>
           <w:rStyle w:val="Heading3Char"/>
@@ -4772,6 +5866,7 @@
         </w:rPr>
         <w:t>MeltWin</w:t>
       </w:r>
+      <w:proofErr w:type="spellEnd"/>
       <w:r>
         <w:rPr>
           <w:rStyle w:val="Heading3Char"/>
@@ -4803,7 +5898,31 @@
           <w:sz w:val="22"/>
           <w:szCs w:val="22"/>
         </w:rPr>
-        <w:t xml:space="preserve"> calculated with methods 1 and 2 using MeltWin were obtained from the published source</w:t>
+        <w:t xml:space="preserve"> calculated with methods 1 and 2 using </w:t>
+      </w:r>
+      <w:proofErr w:type="spellStart"/>
+      <w:r>
+        <w:rPr>
+          <w:rStyle w:val="Heading3Char"/>
+          <w:rFonts w:eastAsia="Times New Roman" w:cs="Times New Roman"/>
+          <w:b w:val="0"/>
+          <w:color w:val="auto"/>
+          <w:sz w:val="22"/>
+          <w:szCs w:val="22"/>
+        </w:rPr>
+        <w:t>MeltWin</w:t>
+      </w:r>
+      <w:proofErr w:type="spellEnd"/>
+      <w:r>
+        <w:rPr>
+          <w:rStyle w:val="Heading3Char"/>
+          <w:rFonts w:eastAsia="Times New Roman" w:cs="Times New Roman"/>
+          <w:b w:val="0"/>
+          <w:color w:val="auto"/>
+          <w:sz w:val="22"/>
+          <w:szCs w:val="22"/>
+        </w:rPr>
+        <w:t xml:space="preserve"> were obtained from the published source</w:t>
       </w:r>
       <w:r>
         <w:rPr>
@@ -4912,6 +6031,7 @@
         </w:rPr>
         <w:t xml:space="preserve">. </w:t>
       </w:r>
+      <w:proofErr w:type="spellStart"/>
       <w:r>
         <w:rPr>
           <w:rStyle w:val="Heading3Char"/>
@@ -4925,6 +6045,7 @@
         </w:rPr>
         <w:t>MeltR</w:t>
       </w:r>
+      <w:proofErr w:type="spellEnd"/>
       <w:r>
         <w:rPr>
           <w:rStyle w:val="Heading3Char"/>
@@ -4936,6 +6057,7 @@
         </w:rPr>
         <w:t xml:space="preserve"> method 1 was in good agreement with </w:t>
       </w:r>
+      <w:proofErr w:type="spellStart"/>
       <w:r>
         <w:rPr>
           <w:rStyle w:val="Heading3Char"/>
@@ -4949,6 +6071,7 @@
         </w:rPr>
         <w:t>MeltWin</w:t>
       </w:r>
+      <w:proofErr w:type="spellEnd"/>
       <w:r>
         <w:rPr>
           <w:rStyle w:val="Heading3Char"/>
@@ -5026,7 +6149,29 @@
           <w:sz w:val="22"/>
           <w:szCs w:val="22"/>
         </w:rPr>
-        <w:t xml:space="preserve"> error between programs was 1.8%, 2.0%, 2.5%, and 2.2%, respectively</w:t>
+        <w:t xml:space="preserve"> error between programs </w:t>
+      </w:r>
+      <w:r>
+        <w:rPr>
+          <w:rStyle w:val="Heading3Char"/>
+          <w:rFonts w:eastAsia="Times New Roman" w:cs="Times New Roman"/>
+          <w:b w:val="0"/>
+          <w:color w:val="auto"/>
+          <w:sz w:val="22"/>
+          <w:szCs w:val="22"/>
+        </w:rPr>
+        <w:t>of</w:t>
+      </w:r>
+      <w:r>
+        <w:rPr>
+          <w:rStyle w:val="Heading3Char"/>
+          <w:rFonts w:eastAsia="Times New Roman" w:cs="Times New Roman"/>
+          <w:b w:val="0"/>
+          <w:color w:val="auto"/>
+          <w:sz w:val="22"/>
+          <w:szCs w:val="22"/>
+        </w:rPr>
+        <w:t xml:space="preserve"> 1.8%, 2.0%, 2.5%, and 2.2%, respectively</w:t>
       </w:r>
       <w:r>
         <w:rPr>
@@ -5059,29 +6204,59 @@
           <w:sz w:val="22"/>
           <w:szCs w:val="22"/>
         </w:rPr>
-        <w:t xml:space="preserve"> </w:t>
-      </w:r>
-      <w:r>
-        <w:rPr>
-          <w:rStyle w:val="Heading3Char"/>
-          <w:rFonts w:eastAsia="Times New Roman" w:cs="Times New Roman"/>
-          <w:b w:val="0"/>
-          <w:color w:val="auto"/>
-          <w:sz w:val="22"/>
-          <w:szCs w:val="22"/>
-        </w:rPr>
-        <w:t>(Figure 3A)</w:t>
-      </w:r>
-      <w:r>
-        <w:rPr>
-          <w:rStyle w:val="Heading3Char"/>
-          <w:rFonts w:eastAsia="Times New Roman" w:cs="Times New Roman"/>
-          <w:b w:val="0"/>
-          <w:color w:val="auto"/>
-          <w:sz w:val="22"/>
-          <w:szCs w:val="22"/>
-        </w:rPr>
-        <w:t>. Likewise, MeltR method 2 was in good agreement with MeltWin method 2</w:t>
+        <w:t xml:space="preserve">. Likewise, </w:t>
+      </w:r>
+      <w:proofErr w:type="spellStart"/>
+      <w:r>
+        <w:rPr>
+          <w:rStyle w:val="Heading3Char"/>
+          <w:rFonts w:eastAsia="Times New Roman" w:cs="Times New Roman"/>
+          <w:b w:val="0"/>
+          <w:i/>
+          <w:iCs/>
+          <w:color w:val="auto"/>
+          <w:sz w:val="22"/>
+          <w:szCs w:val="22"/>
+        </w:rPr>
+        <w:t>MeltR</w:t>
+      </w:r>
+      <w:proofErr w:type="spellEnd"/>
+      <w:r>
+        <w:rPr>
+          <w:rStyle w:val="Heading3Char"/>
+          <w:rFonts w:eastAsia="Times New Roman" w:cs="Times New Roman"/>
+          <w:b w:val="0"/>
+          <w:color w:val="auto"/>
+          <w:sz w:val="22"/>
+          <w:szCs w:val="22"/>
+        </w:rPr>
+        <w:t xml:space="preserve"> method 2 was in good agreement with </w:t>
+      </w:r>
+      <w:proofErr w:type="spellStart"/>
+      <w:r>
+        <w:rPr>
+          <w:rStyle w:val="Heading3Char"/>
+          <w:rFonts w:eastAsia="Times New Roman" w:cs="Times New Roman"/>
+          <w:b w:val="0"/>
+          <w:i/>
+          <w:iCs/>
+          <w:color w:val="auto"/>
+          <w:sz w:val="22"/>
+          <w:szCs w:val="22"/>
+        </w:rPr>
+        <w:t>MeltWin</w:t>
+      </w:r>
+      <w:proofErr w:type="spellEnd"/>
+      <w:r>
+        <w:rPr>
+          <w:rStyle w:val="Heading3Char"/>
+          <w:rFonts w:eastAsia="Times New Roman" w:cs="Times New Roman"/>
+          <w:b w:val="0"/>
+          <w:color w:val="auto"/>
+          <w:sz w:val="22"/>
+          <w:szCs w:val="22"/>
+        </w:rPr>
+        <w:t xml:space="preserve"> method 2</w:t>
       </w:r>
       <w:r>
         <w:rPr>
@@ -5149,7 +6324,126 @@
           <w:sz w:val="22"/>
           <w:szCs w:val="22"/>
         </w:rPr>
-        <w:t xml:space="preserve"> error between programs was 3.0%, 3.3%, 2.6%, and 2.2%, respectively. Interestingly, MeltR method 3 reasonably reconstituted both MeltWin methods 1 and 2</w:t>
+        <w:t xml:space="preserve"> error between programs </w:t>
+      </w:r>
+      <w:r>
+        <w:rPr>
+          <w:rStyle w:val="Heading3Char"/>
+          <w:rFonts w:eastAsia="Times New Roman" w:cs="Times New Roman"/>
+          <w:b w:val="0"/>
+          <w:color w:val="auto"/>
+          <w:sz w:val="22"/>
+          <w:szCs w:val="22"/>
+        </w:rPr>
+        <w:t>of</w:t>
+      </w:r>
+      <w:r>
+        <w:rPr>
+          <w:rStyle w:val="Heading3Char"/>
+          <w:rFonts w:eastAsia="Times New Roman" w:cs="Times New Roman"/>
+          <w:b w:val="0"/>
+          <w:color w:val="auto"/>
+          <w:sz w:val="22"/>
+          <w:szCs w:val="22"/>
+        </w:rPr>
+        <w:t xml:space="preserve"> 3.0%, 3.3%, 2.6%, and 2.2%, respectively</w:t>
+      </w:r>
+      <w:r>
+        <w:rPr>
+          <w:rStyle w:val="Heading3Char"/>
+          <w:rFonts w:eastAsia="Times New Roman" w:cs="Times New Roman"/>
+          <w:b w:val="0"/>
+          <w:color w:val="auto"/>
+          <w:sz w:val="22"/>
+          <w:szCs w:val="22"/>
+        </w:rPr>
+        <w:t xml:space="preserve"> (Figure </w:t>
+      </w:r>
+      <w:r>
+        <w:rPr>
+          <w:rStyle w:val="Heading3Char"/>
+          <w:rFonts w:eastAsia="Times New Roman" w:cs="Times New Roman"/>
+          <w:b w:val="0"/>
+          <w:color w:val="auto"/>
+          <w:sz w:val="22"/>
+          <w:szCs w:val="22"/>
+        </w:rPr>
+        <w:lastRenderedPageBreak/>
+        <w:t>3A)</w:t>
+      </w:r>
+      <w:r>
+        <w:rPr>
+          <w:rStyle w:val="Heading3Char"/>
+          <w:rFonts w:eastAsia="Times New Roman" w:cs="Times New Roman"/>
+          <w:b w:val="0"/>
+          <w:color w:val="auto"/>
+          <w:sz w:val="22"/>
+          <w:szCs w:val="22"/>
+        </w:rPr>
+        <w:t xml:space="preserve">. Interestingly, </w:t>
+      </w:r>
+      <w:proofErr w:type="spellStart"/>
+      <w:r>
+        <w:rPr>
+          <w:rStyle w:val="Heading3Char"/>
+          <w:rFonts w:eastAsia="Times New Roman" w:cs="Times New Roman"/>
+          <w:b w:val="0"/>
+          <w:i/>
+          <w:iCs/>
+          <w:color w:val="auto"/>
+          <w:sz w:val="22"/>
+          <w:szCs w:val="22"/>
+        </w:rPr>
+        <w:t>MeltR</w:t>
+      </w:r>
+      <w:proofErr w:type="spellEnd"/>
+      <w:r>
+        <w:rPr>
+          <w:rStyle w:val="Heading3Char"/>
+          <w:rFonts w:eastAsia="Times New Roman" w:cs="Times New Roman"/>
+          <w:b w:val="0"/>
+          <w:color w:val="auto"/>
+          <w:sz w:val="22"/>
+          <w:szCs w:val="22"/>
+        </w:rPr>
+        <w:t xml:space="preserve"> method 3 reasonably reconstituted both </w:t>
+      </w:r>
+      <w:proofErr w:type="spellStart"/>
+      <w:r>
+        <w:rPr>
+          <w:rStyle w:val="Heading3Char"/>
+          <w:rFonts w:eastAsia="Times New Roman" w:cs="Times New Roman"/>
+          <w:b w:val="0"/>
+          <w:i/>
+          <w:iCs/>
+          <w:color w:val="auto"/>
+          <w:sz w:val="22"/>
+          <w:szCs w:val="22"/>
+        </w:rPr>
+        <w:t>MeltWin</w:t>
+      </w:r>
+      <w:proofErr w:type="spellEnd"/>
+      <w:r>
+        <w:rPr>
+          <w:rStyle w:val="Heading3Char"/>
+          <w:rFonts w:eastAsia="Times New Roman" w:cs="Times New Roman"/>
+          <w:b w:val="0"/>
+          <w:color w:val="auto"/>
+          <w:sz w:val="22"/>
+          <w:szCs w:val="22"/>
+        </w:rPr>
+        <w:t xml:space="preserve"> methods 1 and 2</w:t>
+      </w:r>
+      <w:r>
+        <w:rPr>
+          <w:rStyle w:val="Heading3Char"/>
+          <w:rFonts w:eastAsia="Times New Roman" w:cs="Times New Roman"/>
+          <w:b w:val="0"/>
+          <w:color w:val="auto"/>
+          <w:sz w:val="22"/>
+          <w:szCs w:val="22"/>
+        </w:rPr>
+        <w:t>,</w:t>
       </w:r>
       <w:r>
         <w:rPr>
@@ -5193,18 +6487,7 @@
           <w:sz w:val="22"/>
           <w:szCs w:val="22"/>
         </w:rPr>
-        <w:t xml:space="preserve"> </w:t>
-      </w:r>
-      <w:r>
-        <w:rPr>
-          <w:rStyle w:val="Heading3Char"/>
-          <w:rFonts w:eastAsia="Times New Roman" w:cs="Times New Roman"/>
-          <w:b w:val="0"/>
-          <w:color w:val="auto"/>
-          <w:sz w:val="22"/>
-          <w:szCs w:val="22"/>
-        </w:rPr>
-        <w:t>(Figure 3B-F)</w:t>
+        <w:t xml:space="preserve"> (Figure 3B-F)</w:t>
       </w:r>
       <w:r>
         <w:rPr>
@@ -5232,9 +6515,9 @@
           <w:sz w:val="22"/>
           <w:szCs w:val="22"/>
         </w:rPr>
-        <w:lastRenderedPageBreak/>
         <w:t xml:space="preserve">We next tested </w:t>
       </w:r>
+      <w:proofErr w:type="spellStart"/>
       <w:r>
         <w:rPr>
           <w:rStyle w:val="Heading3Char"/>
@@ -5248,6 +6531,7 @@
         </w:rPr>
         <w:t>MeltR</w:t>
       </w:r>
+      <w:proofErr w:type="spellEnd"/>
       <w:r>
         <w:rPr>
           <w:rStyle w:val="Heading3Char"/>
@@ -5389,6 +6673,7 @@
         </w:rPr>
         <w:t xml:space="preserve">and there was no significant difference between the distribution of errors between any of the methods for </w:t>
       </w:r>
+      <w:proofErr w:type="spellStart"/>
       <w:r>
         <w:rPr>
           <w:rStyle w:val="Heading3Char"/>
@@ -5402,6 +6687,7 @@
         </w:rPr>
         <w:t>MeltR</w:t>
       </w:r>
+      <w:proofErr w:type="spellEnd"/>
       <w:r>
         <w:rPr>
           <w:rStyle w:val="Heading3Char"/>
@@ -5413,6 +6699,7 @@
         </w:rPr>
         <w:t xml:space="preserve"> and </w:t>
       </w:r>
+      <w:proofErr w:type="spellStart"/>
       <w:r>
         <w:rPr>
           <w:rStyle w:val="Heading3Char"/>
@@ -5426,6 +6713,7 @@
         </w:rPr>
         <w:t>MeltWin</w:t>
       </w:r>
+      <w:proofErr w:type="spellEnd"/>
       <w:r>
         <w:rPr>
           <w:rStyle w:val="Heading3Char"/>
@@ -5465,7 +6753,15 @@
         <w:pStyle w:val="Heading2"/>
       </w:pPr>
       <w:r>
-        <w:t>The MeltR provides a two-state folding test</w:t>
+        <w:t xml:space="preserve">The </w:t>
+      </w:r>
+      <w:proofErr w:type="spellStart"/>
+      <w:r>
+        <w:t>MeltR</w:t>
+      </w:r>
+      <w:proofErr w:type="spellEnd"/>
+      <w:r>
+        <w:t xml:space="preserve"> provides a two-state folding test</w:t>
       </w:r>
     </w:p>
     <w:p>
@@ -5506,23 +6802,23 @@
           <w:sz w:val="22"/>
           <w:szCs w:val="22"/>
         </w:rPr>
-        <w:t xml:space="preserve"> between methods 1 and 2. If the difference is smaller, or larger, than </w:t>
-      </w:r>
-      <w:r>
-        <w:rPr>
-          <w:rFonts w:ascii="Arial" w:hAnsi="Arial"/>
-          <w:sz w:val="22"/>
-          <w:szCs w:val="22"/>
-        </w:rPr>
-        <w:t>10-</w:t>
-      </w:r>
-      <w:r>
-        <w:rPr>
-          <w:rFonts w:ascii="Arial" w:hAnsi="Arial"/>
-          <w:sz w:val="22"/>
-          <w:szCs w:val="22"/>
-        </w:rPr>
-        <w:t xml:space="preserve">15% of the mean value, the helix is considered two-state, or non-two-state, </w:t>
+        <w:t xml:space="preserve"> between methods 1 and 2. If the difference is smaller than </w:t>
+      </w:r>
+      <w:r>
+        <w:rPr>
+          <w:rFonts w:ascii="Arial" w:hAnsi="Arial"/>
+          <w:sz w:val="22"/>
+          <w:szCs w:val="22"/>
+        </w:rPr>
+        <w:t>10</w:t>
+      </w:r>
+      <w:r>
+        <w:rPr>
+          <w:rFonts w:ascii="Arial" w:hAnsi="Arial"/>
+          <w:sz w:val="22"/>
+          <w:szCs w:val="22"/>
+        </w:rPr>
+        <w:t>% of the mean value, the helix is considered two-state</w:t>
       </w:r>
       <w:commentRangeStart w:id="6"/>
       <w:r>
@@ -5531,7 +6827,7 @@
           <w:sz w:val="22"/>
           <w:szCs w:val="22"/>
         </w:rPr>
-        <w:t xml:space="preserve">respectively. </w:t>
+        <w:t xml:space="preserve">. </w:t>
       </w:r>
       <w:commentRangeEnd w:id="6"/>
       <w:r>
@@ -5563,8 +6859,41 @@
           <w:sz w:val="22"/>
           <w:szCs w:val="22"/>
         </w:rPr>
-        <w:t xml:space="preserve">. This leads to an issue, determining if the helix is truly two-state folding or if errors in baseline trimming caused the appearance of two-state folding. The </w:t>
-      </w:r>
+        <w:t>. This</w:t>
+      </w:r>
+      <w:r>
+        <w:rPr>
+          <w:rFonts w:ascii="Arial" w:hAnsi="Arial"/>
+          <w:sz w:val="22"/>
+          <w:szCs w:val="22"/>
+        </w:rPr>
+        <w:t xml:space="preserve"> baseline sensitivity</w:t>
+      </w:r>
+      <w:r>
+        <w:rPr>
+          <w:rFonts w:ascii="Arial" w:hAnsi="Arial"/>
+          <w:sz w:val="22"/>
+          <w:szCs w:val="22"/>
+        </w:rPr>
+        <w:t xml:space="preserve"> leads to a</w:t>
+      </w:r>
+      <w:r>
+        <w:rPr>
+          <w:rFonts w:ascii="Arial" w:hAnsi="Arial"/>
+          <w:sz w:val="22"/>
+          <w:szCs w:val="22"/>
+        </w:rPr>
+        <w:t xml:space="preserve"> problem</w:t>
+      </w:r>
+      <w:r>
+        <w:rPr>
+          <w:rFonts w:ascii="Arial" w:hAnsi="Arial"/>
+          <w:sz w:val="22"/>
+          <w:szCs w:val="22"/>
+        </w:rPr>
+        <w:t xml:space="preserve">, determining if the helix is truly two-state folding or if errors in baseline trimming caused the appearance of two-state folding. The </w:t>
+      </w:r>
+      <w:proofErr w:type="spellStart"/>
       <w:r>
         <w:rPr>
           <w:rFonts w:ascii="Arial" w:hAnsi="Arial"/>
@@ -5575,6 +6904,7 @@
         </w:rPr>
         <w:t>BLTrimmer</w:t>
       </w:r>
+      <w:proofErr w:type="spellEnd"/>
       <w:r>
         <w:rPr>
           <w:rFonts w:ascii="Arial" w:hAnsi="Arial"/>
@@ -5646,7 +6976,23 @@
           <w:sz w:val="22"/>
           <w:szCs w:val="22"/>
         </w:rPr>
-        <w:t xml:space="preserve"> to exhibit non-two-state folding (Figure 5B). This non-two-state folding helix consisted of a GC rich helix and a</w:t>
+        <w:t xml:space="preserve"> to exhibit non-two-state folding (Figure</w:t>
+      </w:r>
+      <w:r>
+        <w:rPr>
+          <w:rFonts w:ascii="Arial" w:hAnsi="Arial"/>
+          <w:sz w:val="22"/>
+          <w:szCs w:val="22"/>
+        </w:rPr>
+        <w:t xml:space="preserve"> 4B</w:t>
+      </w:r>
+      <w:r>
+        <w:rPr>
+          <w:rFonts w:ascii="Arial" w:hAnsi="Arial"/>
+          <w:sz w:val="22"/>
+          <w:szCs w:val="22"/>
+        </w:rPr>
+        <w:t>). This non-two-state folding helix consisted of a GC rich helix and a</w:t>
       </w:r>
       <w:r>
         <w:rPr>
@@ -5662,7 +7008,25 @@
           <w:sz w:val="22"/>
           <w:szCs w:val="22"/>
         </w:rPr>
-        <w:t xml:space="preserve">AU rich helix, separated by a 2 nucleotide </w:t>
+        <w:t xml:space="preserve">AU rich helix, separated by a </w:t>
+      </w:r>
+      <w:proofErr w:type="gramStart"/>
+      <w:r>
+        <w:rPr>
+          <w:rFonts w:ascii="Arial" w:hAnsi="Arial"/>
+          <w:sz w:val="22"/>
+          <w:szCs w:val="22"/>
+        </w:rPr>
+        <w:t>2 nucleotide</w:t>
+      </w:r>
+      <w:proofErr w:type="gramEnd"/>
+      <w:r>
+        <w:rPr>
+          <w:rFonts w:ascii="Arial" w:hAnsi="Arial"/>
+          <w:sz w:val="22"/>
+          <w:szCs w:val="22"/>
+        </w:rPr>
+        <w:t xml:space="preserve"> </w:t>
       </w:r>
       <w:r>
         <w:rPr>
@@ -5678,7 +7042,23 @@
           <w:sz w:val="22"/>
           <w:szCs w:val="22"/>
         </w:rPr>
-        <w:t xml:space="preserve"> loop. Thus, the AU rich end of the helix is expected to melt independently from the GC rich helix, thus populating a third state during the melting transition.</w:t>
+        <w:t xml:space="preserve"> loop. Thus, the AU rich end is expected to melt independently from the GC rich </w:t>
+      </w:r>
+      <w:r>
+        <w:rPr>
+          <w:rFonts w:ascii="Arial" w:hAnsi="Arial"/>
+          <w:sz w:val="22"/>
+          <w:szCs w:val="22"/>
+        </w:rPr>
+        <w:t>end</w:t>
+      </w:r>
+      <w:r>
+        <w:rPr>
+          <w:rFonts w:ascii="Arial" w:hAnsi="Arial"/>
+          <w:sz w:val="22"/>
+          <w:szCs w:val="22"/>
+        </w:rPr>
+        <w:t>, thus populating a third state during the melting transition.</w:t>
       </w:r>
       <w:r>
         <w:rPr>
@@ -5732,7 +7112,18 @@
           <w:sz w:val="22"/>
           <w:szCs w:val="22"/>
         </w:rPr>
-        <w:t>agreement from</w:t>
+        <w:t xml:space="preserve">agreement </w:t>
+      </w:r>
+      <w:r>
+        <w:rPr>
+          <w:rStyle w:val="Heading3Char"/>
+          <w:rFonts w:eastAsia="Times New Roman" w:cs="Times New Roman"/>
+          <w:b w:val="0"/>
+          <w:color w:val="auto"/>
+          <w:sz w:val="22"/>
+          <w:szCs w:val="22"/>
+        </w:rPr>
+        <w:t>between</w:t>
       </w:r>
       <w:r>
         <w:rPr>
@@ -5765,7 +7156,29 @@
           <w:sz w:val="22"/>
           <w:szCs w:val="22"/>
         </w:rPr>
-        <w:t xml:space="preserve"> This analysis provides a less biased metric of two-state folding than analysis of a single baseline combination.</w:t>
+        <w:t xml:space="preserve"> This </w:t>
+      </w:r>
+      <w:r>
+        <w:rPr>
+          <w:rStyle w:val="Heading3Char"/>
+          <w:rFonts w:eastAsia="Times New Roman" w:cs="Times New Roman"/>
+          <w:b w:val="0"/>
+          <w:color w:val="auto"/>
+          <w:sz w:val="22"/>
+          <w:szCs w:val="22"/>
+        </w:rPr>
+        <w:t xml:space="preserve">distribution </w:t>
+      </w:r>
+      <w:r>
+        <w:rPr>
+          <w:rStyle w:val="Heading3Char"/>
+          <w:rFonts w:eastAsia="Times New Roman" w:cs="Times New Roman"/>
+          <w:b w:val="0"/>
+          <w:color w:val="auto"/>
+          <w:sz w:val="22"/>
+          <w:szCs w:val="22"/>
+        </w:rPr>
+        <w:t>analysis provides a less biased metric of two-state folding than analysis of a single baseline combination.</w:t>
       </w:r>
     </w:p>
     <w:p>
@@ -5800,6 +7213,7 @@
         </w:rPr>
         <w:t xml:space="preserve">We determined that </w:t>
       </w:r>
+      <w:proofErr w:type="spellStart"/>
       <w:r>
         <w:rPr>
           <w:rStyle w:val="Heading3Char"/>
@@ -5813,6 +7227,7 @@
         </w:rPr>
         <w:t>MeltR</w:t>
       </w:r>
+      <w:proofErr w:type="spellEnd"/>
       <w:r>
         <w:rPr>
           <w:rStyle w:val="Heading3Char"/>
@@ -5824,6 +7239,7 @@
         </w:rPr>
         <w:t xml:space="preserve"> was accurate in comparison to </w:t>
       </w:r>
+      <w:proofErr w:type="spellStart"/>
       <w:r>
         <w:rPr>
           <w:rStyle w:val="Heading3Char"/>
@@ -5837,6 +7253,7 @@
         </w:rPr>
         <w:t>MeltWin</w:t>
       </w:r>
+      <w:proofErr w:type="spellEnd"/>
       <w:r>
         <w:rPr>
           <w:rStyle w:val="Heading3Char"/>
@@ -5869,7 +7286,19 @@
           <w:sz w:val="22"/>
           <w:szCs w:val="22"/>
         </w:rPr>
-        <w:t xml:space="preserve"> is expected for UV-detected absorbance melting curve analysis</w:t>
+        <w:t xml:space="preserve"> is expected for UV-detected absorbance melting curve </w:t>
+      </w:r>
+      <w:r>
+        <w:rPr>
+          <w:rStyle w:val="Heading3Char"/>
+          <w:rFonts w:eastAsia="Times New Roman" w:cs="Times New Roman"/>
+          <w:b w:val="0"/>
+          <w:color w:val="auto"/>
+          <w:sz w:val="22"/>
+          <w:szCs w:val="22"/>
+        </w:rPr>
+        <w:lastRenderedPageBreak/>
+        <w:t>analysis</w:t>
       </w:r>
       <w:r>
         <w:rPr>
@@ -5891,19 +7320,7 @@
           <w:sz w:val="22"/>
           <w:szCs w:val="22"/>
         </w:rPr>
-        <w:t xml:space="preserve">, from systematic errors such as faulty instrument calibration and discrepancies </w:t>
-      </w:r>
-      <w:r>
-        <w:rPr>
-          <w:rStyle w:val="Heading3Char"/>
-          <w:rFonts w:eastAsia="Times New Roman" w:cs="Times New Roman"/>
-          <w:b w:val="0"/>
-          <w:color w:val="auto"/>
-          <w:sz w:val="22"/>
-          <w:szCs w:val="22"/>
-        </w:rPr>
-        <w:lastRenderedPageBreak/>
-        <w:t>in data analyses.</w:t>
+        <w:t>, from systematic errors such as faulty instrument calibration and discrepancies in data analyses.</w:t>
       </w:r>
       <w:r>
         <w:rPr>
@@ -5968,6 +7385,7 @@
         </w:rPr>
         <w:t xml:space="preserve"> We found that </w:t>
       </w:r>
+      <w:proofErr w:type="spellStart"/>
       <w:r>
         <w:rPr>
           <w:rStyle w:val="Heading3Char"/>
@@ -5981,16 +7399,242 @@
         </w:rPr>
         <w:t>MeltR</w:t>
       </w:r>
-      <w:r>
-        <w:rPr>
-          <w:rStyle w:val="Heading3Char"/>
-          <w:rFonts w:eastAsia="Times New Roman" w:cs="Times New Roman"/>
-          <w:b w:val="0"/>
-          <w:color w:val="auto"/>
-          <w:sz w:val="22"/>
-          <w:szCs w:val="22"/>
-        </w:rPr>
-        <w:t xml:space="preserve"> was able to reconstitute analysis with minimal user intervention with discrepancies smaller than, 4.1%, 5.6%, and 3%, even using independent methods to calculate thermodynamic parameters (Figure 3A). Discrepancies between programs using the same method, was even smaller and, likely reflect discrepancies in baseline trimming choices between manual trimming in MeltWin and automated baseline trimming in MeltR.</w:t>
+      <w:proofErr w:type="spellEnd"/>
+      <w:r>
+        <w:rPr>
+          <w:rStyle w:val="Heading3Char"/>
+          <w:rFonts w:eastAsia="Times New Roman" w:cs="Times New Roman"/>
+          <w:b w:val="0"/>
+          <w:color w:val="auto"/>
+          <w:sz w:val="22"/>
+          <w:szCs w:val="22"/>
+        </w:rPr>
+        <w:t xml:space="preserve"> was able to reconstitute analysis with minimal user intervention with </w:t>
+      </w:r>
+      <w:r>
+        <w:rPr>
+          <w:rStyle w:val="Heading3Char"/>
+          <w:rFonts w:eastAsia="Times New Roman" w:cs="Times New Roman"/>
+          <w:b w:val="0"/>
+          <w:color w:val="auto"/>
+          <w:sz w:val="22"/>
+          <w:szCs w:val="22"/>
+        </w:rPr>
+        <w:t>errors</w:t>
+      </w:r>
+      <w:r>
+        <w:rPr>
+          <w:rStyle w:val="Heading3Char"/>
+          <w:rFonts w:eastAsia="Times New Roman" w:cs="Times New Roman"/>
+          <w:b w:val="0"/>
+          <w:color w:val="auto"/>
+          <w:sz w:val="22"/>
+          <w:szCs w:val="22"/>
+        </w:rPr>
+        <w:t xml:space="preserve"> smaller than 4.1%, </w:t>
+      </w:r>
+      <w:r>
+        <w:rPr>
+          <w:rStyle w:val="Heading3Char"/>
+          <w:rFonts w:eastAsia="Times New Roman" w:cs="Times New Roman"/>
+          <w:b w:val="0"/>
+          <w:color w:val="auto"/>
+          <w:sz w:val="22"/>
+          <w:szCs w:val="22"/>
+        </w:rPr>
+        <w:t>4</w:t>
+      </w:r>
+      <w:r>
+        <w:rPr>
+          <w:rStyle w:val="Heading3Char"/>
+          <w:rFonts w:eastAsia="Times New Roman" w:cs="Times New Roman"/>
+          <w:b w:val="0"/>
+          <w:color w:val="auto"/>
+          <w:sz w:val="22"/>
+          <w:szCs w:val="22"/>
+        </w:rPr>
+        <w:t>.6%, and 3%</w:t>
+      </w:r>
+      <w:r>
+        <w:rPr>
+          <w:rStyle w:val="Heading3Char"/>
+          <w:rFonts w:eastAsia="Times New Roman" w:cs="Times New Roman"/>
+          <w:b w:val="0"/>
+          <w:color w:val="auto"/>
+          <w:sz w:val="22"/>
+          <w:szCs w:val="22"/>
+        </w:rPr>
+        <w:t xml:space="preserve"> for</w:t>
+      </w:r>
+      <w:r>
+        <w:rPr>
+          <w:rStyle w:val="Heading3Char"/>
+          <w:rFonts w:eastAsia="Times New Roman" w:cs="Times New Roman"/>
+          <w:b w:val="0"/>
+          <w:color w:val="auto"/>
+          <w:sz w:val="22"/>
+          <w:szCs w:val="22"/>
+        </w:rPr>
+        <w:t xml:space="preserve"> </w:t>
+      </w:r>
+      <w:r>
+        <w:rPr>
+          <w:rStyle w:val="Heading3Char"/>
+          <w:rFonts w:eastAsia="Times New Roman" w:cs="Times New Roman"/>
+          <w:b w:val="0"/>
+          <w:color w:val="auto"/>
+          <w:sz w:val="22"/>
+          <w:szCs w:val="22"/>
+        </w:rPr>
+        <w:t>the ΔH°, ΔS°, and ΔG°</w:t>
+      </w:r>
+      <w:r>
+        <w:rPr>
+          <w:rStyle w:val="Heading3Char"/>
+          <w:rFonts w:eastAsia="Times New Roman" w:cs="Times New Roman"/>
+          <w:b w:val="0"/>
+          <w:color w:val="auto"/>
+          <w:sz w:val="22"/>
+          <w:szCs w:val="22"/>
+          <w:vertAlign w:val="subscript"/>
+        </w:rPr>
+        <w:t>37</w:t>
+      </w:r>
+      <w:r>
+        <w:rPr>
+          <w:rStyle w:val="Heading3Char"/>
+          <w:rFonts w:eastAsia="Times New Roman" w:cs="Times New Roman"/>
+          <w:b w:val="0"/>
+          <w:color w:val="auto"/>
+          <w:sz w:val="22"/>
+          <w:szCs w:val="22"/>
+        </w:rPr>
+        <w:t xml:space="preserve">, respectively, </w:t>
+      </w:r>
+      <w:r>
+        <w:rPr>
+          <w:rStyle w:val="Heading3Char"/>
+          <w:rFonts w:eastAsia="Times New Roman" w:cs="Times New Roman"/>
+          <w:b w:val="0"/>
+          <w:color w:val="auto"/>
+          <w:sz w:val="22"/>
+          <w:szCs w:val="22"/>
+        </w:rPr>
+        <w:t xml:space="preserve">even using independent methods to calculate thermodynamic parameters (Figure 3A). </w:t>
+      </w:r>
+      <w:r>
+        <w:rPr>
+          <w:rStyle w:val="Heading3Char"/>
+          <w:rFonts w:eastAsia="Times New Roman" w:cs="Times New Roman"/>
+          <w:b w:val="0"/>
+          <w:color w:val="auto"/>
+          <w:sz w:val="22"/>
+          <w:szCs w:val="22"/>
+        </w:rPr>
+        <w:t>Errors</w:t>
+      </w:r>
+      <w:r>
+        <w:rPr>
+          <w:rStyle w:val="Heading3Char"/>
+          <w:rFonts w:eastAsia="Times New Roman" w:cs="Times New Roman"/>
+          <w:b w:val="0"/>
+          <w:color w:val="auto"/>
+          <w:sz w:val="22"/>
+          <w:szCs w:val="22"/>
+        </w:rPr>
+        <w:t xml:space="preserve"> between programs using the same method w</w:t>
+      </w:r>
+      <w:r>
+        <w:rPr>
+          <w:rStyle w:val="Heading3Char"/>
+          <w:rFonts w:eastAsia="Times New Roman" w:cs="Times New Roman"/>
+          <w:b w:val="0"/>
+          <w:color w:val="auto"/>
+          <w:sz w:val="22"/>
+          <w:szCs w:val="22"/>
+        </w:rPr>
+        <w:t>ere</w:t>
+      </w:r>
+      <w:r>
+        <w:rPr>
+          <w:rStyle w:val="Heading3Char"/>
+          <w:rFonts w:eastAsia="Times New Roman" w:cs="Times New Roman"/>
+          <w:b w:val="0"/>
+          <w:color w:val="auto"/>
+          <w:sz w:val="22"/>
+          <w:szCs w:val="22"/>
+        </w:rPr>
+        <w:t xml:space="preserve"> even smaller</w:t>
+      </w:r>
+      <w:r>
+        <w:rPr>
+          <w:rStyle w:val="Heading3Char"/>
+          <w:rFonts w:eastAsia="Times New Roman" w:cs="Times New Roman"/>
+          <w:b w:val="0"/>
+          <w:color w:val="auto"/>
+          <w:sz w:val="22"/>
+          <w:szCs w:val="22"/>
+        </w:rPr>
+        <w:t>,</w:t>
+      </w:r>
+      <w:r>
+        <w:rPr>
+          <w:rStyle w:val="Heading3Char"/>
+          <w:rFonts w:eastAsia="Times New Roman" w:cs="Times New Roman"/>
+          <w:b w:val="0"/>
+          <w:color w:val="auto"/>
+          <w:sz w:val="22"/>
+          <w:szCs w:val="22"/>
+        </w:rPr>
+        <w:t xml:space="preserve"> and likely reflect discrepancies in baseline trimming choices between manual trimming in </w:t>
+      </w:r>
+      <w:proofErr w:type="spellStart"/>
+      <w:r>
+        <w:rPr>
+          <w:rStyle w:val="Heading3Char"/>
+          <w:rFonts w:eastAsia="Times New Roman" w:cs="Times New Roman"/>
+          <w:b w:val="0"/>
+          <w:color w:val="auto"/>
+          <w:sz w:val="22"/>
+          <w:szCs w:val="22"/>
+        </w:rPr>
+        <w:t>MeltWin</w:t>
+      </w:r>
+      <w:proofErr w:type="spellEnd"/>
+      <w:r>
+        <w:rPr>
+          <w:rStyle w:val="Heading3Char"/>
+          <w:rFonts w:eastAsia="Times New Roman" w:cs="Times New Roman"/>
+          <w:b w:val="0"/>
+          <w:color w:val="auto"/>
+          <w:sz w:val="22"/>
+          <w:szCs w:val="22"/>
+        </w:rPr>
+        <w:t xml:space="preserve"> and automated baseline trimming in </w:t>
+      </w:r>
+      <w:proofErr w:type="spellStart"/>
+      <w:r>
+        <w:rPr>
+          <w:rStyle w:val="Heading3Char"/>
+          <w:rFonts w:eastAsia="Times New Roman" w:cs="Times New Roman"/>
+          <w:b w:val="0"/>
+          <w:color w:val="auto"/>
+          <w:sz w:val="22"/>
+          <w:szCs w:val="22"/>
+        </w:rPr>
+        <w:t>MeltR</w:t>
+      </w:r>
+      <w:proofErr w:type="spellEnd"/>
+      <w:r>
+        <w:rPr>
+          <w:rStyle w:val="Heading3Char"/>
+          <w:rFonts w:eastAsia="Times New Roman" w:cs="Times New Roman"/>
+          <w:b w:val="0"/>
+          <w:color w:val="auto"/>
+          <w:sz w:val="22"/>
+          <w:szCs w:val="22"/>
+        </w:rPr>
+        <w:t>.</w:t>
       </w:r>
     </w:p>
     <w:p>
@@ -6160,6 +7804,7 @@
         </w:rPr>
         <w:t xml:space="preserve">Using default parameters, the </w:t>
       </w:r>
+      <w:proofErr w:type="spellStart"/>
       <w:r>
         <w:rPr>
           <w:rStyle w:val="Heading3Char"/>
@@ -6173,6 +7818,7 @@
         </w:rPr>
         <w:t>BLTrimmer</w:t>
       </w:r>
+      <w:proofErr w:type="spellEnd"/>
       <w:r>
         <w:rPr>
           <w:rStyle w:val="Heading3Char"/>
@@ -6237,7 +7883,31 @@
           <w:sz w:val="22"/>
           <w:szCs w:val="22"/>
         </w:rPr>
-        <w:t xml:space="preserve">trimming protocol. Thus, MeltR </w:t>
+        <w:t xml:space="preserve">trimming protocol. Thus, </w:t>
+      </w:r>
+      <w:proofErr w:type="spellStart"/>
+      <w:r>
+        <w:rPr>
+          <w:rStyle w:val="Heading3Char"/>
+          <w:rFonts w:eastAsia="Times New Roman" w:cs="Times New Roman"/>
+          <w:b w:val="0"/>
+          <w:color w:val="auto"/>
+          <w:sz w:val="22"/>
+          <w:szCs w:val="22"/>
+        </w:rPr>
+        <w:t>MeltR</w:t>
+      </w:r>
+      <w:proofErr w:type="spellEnd"/>
+      <w:r>
+        <w:rPr>
+          <w:rStyle w:val="Heading3Char"/>
+          <w:rFonts w:eastAsia="Times New Roman" w:cs="Times New Roman"/>
+          <w:b w:val="0"/>
+          <w:color w:val="auto"/>
+          <w:sz w:val="22"/>
+          <w:szCs w:val="22"/>
+        </w:rPr>
+        <w:t xml:space="preserve"> </w:t>
       </w:r>
       <w:r>
         <w:rPr>
@@ -6308,7 +7978,29 @@
           <w:sz w:val="22"/>
           <w:szCs w:val="22"/>
         </w:rPr>
-        <w:t>Interestingly, we determined that Method 2, fitting the relationship between T</w:t>
+        <w:t xml:space="preserve">Interestingly, we determined that </w:t>
+      </w:r>
+      <w:r>
+        <w:rPr>
+          <w:rStyle w:val="Heading3Char"/>
+          <w:rFonts w:eastAsia="Times New Roman" w:cs="Times New Roman"/>
+          <w:b w:val="0"/>
+          <w:color w:val="auto"/>
+          <w:sz w:val="22"/>
+          <w:szCs w:val="22"/>
+        </w:rPr>
+        <w:t>m</w:t>
+      </w:r>
+      <w:r>
+        <w:rPr>
+          <w:rStyle w:val="Heading3Char"/>
+          <w:rFonts w:eastAsia="Times New Roman" w:cs="Times New Roman"/>
+          <w:b w:val="0"/>
+          <w:color w:val="auto"/>
+          <w:sz w:val="22"/>
+          <w:szCs w:val="22"/>
+        </w:rPr>
+        <w:t>ethod 2, fitting the relationship between T</w:t>
       </w:r>
       <w:r>
         <w:rPr>
@@ -6331,7 +8023,19 @@
           <w:sz w:val="22"/>
           <w:szCs w:val="22"/>
         </w:rPr>
-        <w:t xml:space="preserve"> and lnC</w:t>
+        <w:t xml:space="preserve"> and </w:t>
+      </w:r>
+      <w:proofErr w:type="spellStart"/>
+      <w:r>
+        <w:rPr>
+          <w:rStyle w:val="Heading3Char"/>
+          <w:rFonts w:eastAsia="Times New Roman" w:cs="Times New Roman"/>
+          <w:b w:val="0"/>
+          <w:color w:val="auto"/>
+          <w:sz w:val="22"/>
+          <w:szCs w:val="22"/>
+        </w:rPr>
+        <w:t>lnC</w:t>
       </w:r>
       <w:r>
         <w:rPr>
@@ -6345,6 +8049,7 @@
         </w:rPr>
         <w:t>t</w:t>
       </w:r>
+      <w:proofErr w:type="spellEnd"/>
       <w:r>
         <w:rPr>
           <w:rStyle w:val="Heading3Char"/>
@@ -6365,7 +8070,29 @@
           <w:sz w:val="22"/>
           <w:szCs w:val="22"/>
         </w:rPr>
-        <w:t xml:space="preserve"> (Figure S4A-C)</w:t>
+        <w:t xml:space="preserve"> (Figure S4A-</w:t>
+      </w:r>
+      <w:r>
+        <w:rPr>
+          <w:rStyle w:val="Heading3Char"/>
+          <w:rFonts w:eastAsia="Times New Roman" w:cs="Times New Roman"/>
+          <w:b w:val="0"/>
+          <w:color w:val="auto"/>
+          <w:sz w:val="22"/>
+          <w:szCs w:val="22"/>
+        </w:rPr>
+        <w:t>D</w:t>
+      </w:r>
+      <w:r>
+        <w:rPr>
+          <w:rStyle w:val="Heading3Char"/>
+          <w:rFonts w:eastAsia="Times New Roman" w:cs="Times New Roman"/>
+          <w:b w:val="0"/>
+          <w:color w:val="auto"/>
+          <w:sz w:val="22"/>
+          <w:szCs w:val="22"/>
+        </w:rPr>
+        <w:t>)</w:t>
       </w:r>
       <w:r>
         <w:rPr>
@@ -6448,6 +8175,7 @@
         </w:rPr>
         <w:t xml:space="preserve">The </w:t>
       </w:r>
+      <w:proofErr w:type="spellStart"/>
       <w:r>
         <w:rPr>
           <w:rStyle w:val="Heading3Char"/>
@@ -6461,6 +8189,7 @@
         </w:rPr>
         <w:t>BLTrimmer</w:t>
       </w:r>
+      <w:proofErr w:type="spellEnd"/>
       <w:r>
         <w:rPr>
           <w:rStyle w:val="Heading3Char"/>
@@ -6481,7 +8210,7 @@
           <w:sz w:val="22"/>
           <w:szCs w:val="22"/>
         </w:rPr>
-        <w:t xml:space="preserve">for a non-two-state data set </w:t>
+        <w:t xml:space="preserve">in a way that causes </w:t>
       </w:r>
       <w:r>
         <w:rPr>
@@ -6492,6 +8221,17 @@
           <w:sz w:val="22"/>
           <w:szCs w:val="22"/>
         </w:rPr>
+        <w:t xml:space="preserve">a non-two-state data set </w:t>
+      </w:r>
+      <w:r>
+        <w:rPr>
+          <w:rStyle w:val="Heading3Char"/>
+          <w:rFonts w:eastAsia="Noto Serif CJK SC" w:cs="Lohit Devanagari"/>
+          <w:b w:val="0"/>
+          <w:color w:val="auto"/>
+          <w:sz w:val="22"/>
+          <w:szCs w:val="22"/>
+        </w:rPr>
         <w:t>to appear two</w:t>
       </w:r>
       <w:r>
@@ -6571,6 +8311,7 @@
         </w:rPr>
         <w:t xml:space="preserve">the </w:t>
       </w:r>
+      <w:proofErr w:type="spellStart"/>
       <w:r>
         <w:rPr>
           <w:rStyle w:val="Heading3Char"/>
@@ -6584,6 +8325,7 @@
         </w:rPr>
         <w:t>BLTrimmer</w:t>
       </w:r>
+      <w:proofErr w:type="spellEnd"/>
       <w:r>
         <w:rPr>
           <w:rStyle w:val="Heading3Char"/>
@@ -6615,7 +8357,29 @@
           <w:sz w:val="22"/>
           <w:szCs w:val="22"/>
         </w:rPr>
-        <w:t xml:space="preserve"> default parameters, as the ΔH° distribution from methods 1 and 2 do not overlap for a non-two-state </w:t>
+        <w:t xml:space="preserve"> default parameters, as the ΔH° distribution from methods 1 and 2 do not overlap for a </w:t>
+      </w:r>
+      <w:r>
+        <w:rPr>
+          <w:rStyle w:val="Heading3Char"/>
+          <w:rFonts w:eastAsia="Times New Roman" w:cs="Times New Roman"/>
+          <w:b w:val="0"/>
+          <w:color w:val="auto"/>
+          <w:sz w:val="22"/>
+          <w:szCs w:val="22"/>
+        </w:rPr>
+        <w:t xml:space="preserve">true </w:t>
+      </w:r>
+      <w:r>
+        <w:rPr>
+          <w:rStyle w:val="Heading3Char"/>
+          <w:rFonts w:eastAsia="Times New Roman" w:cs="Times New Roman"/>
+          <w:b w:val="0"/>
+          <w:color w:val="auto"/>
+          <w:sz w:val="22"/>
+          <w:szCs w:val="22"/>
+        </w:rPr>
+        <w:t xml:space="preserve">non-two-state </w:t>
       </w:r>
       <w:r>
         <w:rPr>
@@ -6693,6 +8457,77 @@
           <w:szCs w:val="22"/>
         </w:rPr>
         <w:t xml:space="preserve"> </w:t>
+      </w:r>
+      <w:r>
+        <w:rPr>
+          <w:rStyle w:val="Heading3Char"/>
+          <w:rFonts w:eastAsia="Times New Roman" w:cs="Times New Roman"/>
+          <w:b w:val="0"/>
+          <w:color w:val="auto"/>
+          <w:sz w:val="22"/>
+          <w:szCs w:val="22"/>
+        </w:rPr>
+        <w:t xml:space="preserve">We also recommend testing all non-default </w:t>
+      </w:r>
+      <w:proofErr w:type="spellStart"/>
+      <w:r>
+        <w:rPr>
+          <w:rStyle w:val="Heading3Char"/>
+          <w:rFonts w:eastAsia="Times New Roman" w:cs="Times New Roman"/>
+          <w:b w:val="0"/>
+          <w:i/>
+          <w:iCs/>
+          <w:color w:val="auto"/>
+          <w:sz w:val="22"/>
+          <w:szCs w:val="22"/>
+        </w:rPr>
+        <w:t>BLTrimmer</w:t>
+      </w:r>
+      <w:proofErr w:type="spellEnd"/>
+      <w:r>
+        <w:rPr>
+          <w:rStyle w:val="Heading3Char"/>
+          <w:rFonts w:eastAsia="Times New Roman" w:cs="Times New Roman"/>
+          <w:b w:val="0"/>
+          <w:color w:val="auto"/>
+          <w:sz w:val="22"/>
+          <w:szCs w:val="22"/>
+        </w:rPr>
+        <w:t xml:space="preserve"> settings with a true non-two-state data set, as a positive control provided here </w:t>
+      </w:r>
+      <w:r>
+        <w:rPr>
+          <w:rStyle w:val="Heading3Char"/>
+          <w:rFonts w:eastAsia="Times New Roman" w:cs="Times New Roman"/>
+          <w:b w:val="0"/>
+          <w:color w:val="auto"/>
+          <w:sz w:val="22"/>
+          <w:szCs w:val="22"/>
+        </w:rPr>
+        <w:lastRenderedPageBreak/>
+        <w:t>(</w:t>
+      </w:r>
+      <w:r>
+        <w:rPr>
+          <w:rStyle w:val="Heading3Char"/>
+          <w:rFonts w:eastAsia="Times New Roman" w:cs="Times New Roman"/>
+          <w:b w:val="0"/>
+          <w:color w:val="auto"/>
+          <w:sz w:val="22"/>
+          <w:szCs w:val="22"/>
+        </w:rPr>
+        <w:t>https://github.com/JPSieg/meltR.a.paper/blob/main/Figures/Figure_4_BLTrimmer_two_state_check/js6040_multistate_data.csv</w:t>
+      </w:r>
+      <w:r>
+        <w:rPr>
+          <w:rStyle w:val="Heading3Char"/>
+          <w:rFonts w:eastAsia="Times New Roman" w:cs="Times New Roman"/>
+          <w:b w:val="0"/>
+          <w:color w:val="auto"/>
+          <w:sz w:val="22"/>
+          <w:szCs w:val="22"/>
+        </w:rPr>
+        <w:t>).</w:t>
       </w:r>
     </w:p>
     <w:p>
@@ -6700,6 +8535,7 @@
         <w:spacing w:after="120" w:line="480" w:lineRule="auto"/>
         <w:jc w:val="both"/>
       </w:pPr>
+      <w:proofErr w:type="spellStart"/>
       <w:r>
         <w:rPr>
           <w:rStyle w:val="Heading3Char"/>
@@ -6713,6 +8549,7 @@
         </w:rPr>
         <w:t>MeltR</w:t>
       </w:r>
+      <w:proofErr w:type="spellEnd"/>
       <w:r>
         <w:rPr>
           <w:rStyle w:val="Heading3Char"/>
@@ -6746,6 +8583,7 @@
         </w:rPr>
         <w:t xml:space="preserve"> provides the following advantages. First, </w:t>
       </w:r>
+      <w:proofErr w:type="spellStart"/>
       <w:r>
         <w:rPr>
           <w:rStyle w:val="Heading3Char"/>
@@ -6759,6 +8597,7 @@
         </w:rPr>
         <w:t>MeltR</w:t>
       </w:r>
+      <w:proofErr w:type="spellEnd"/>
       <w:r>
         <w:rPr>
           <w:rStyle w:val="Heading3Char"/>
@@ -6770,6 +8609,7 @@
         </w:rPr>
         <w:t xml:space="preserve"> is as accurate as the comparable software </w:t>
       </w:r>
+      <w:proofErr w:type="spellStart"/>
       <w:r>
         <w:rPr>
           <w:rStyle w:val="Heading3Char"/>
@@ -6783,6 +8623,7 @@
         </w:rPr>
         <w:t>MeltWin</w:t>
       </w:r>
+      <w:proofErr w:type="spellEnd"/>
       <w:r>
         <w:rPr>
           <w:rStyle w:val="Heading3Char"/>
@@ -6794,6 +8635,7 @@
         </w:rPr>
         <w:t xml:space="preserve">, even though </w:t>
       </w:r>
+      <w:proofErr w:type="spellStart"/>
       <w:r>
         <w:rPr>
           <w:rStyle w:val="Heading3Char"/>
@@ -6807,6 +8649,7 @@
         </w:rPr>
         <w:t>MeltR</w:t>
       </w:r>
+      <w:proofErr w:type="spellEnd"/>
       <w:r>
         <w:rPr>
           <w:rStyle w:val="Heading3Char"/>
@@ -6818,6 +8661,7 @@
         </w:rPr>
         <w:t xml:space="preserve"> requires less user intervention. Second, </w:t>
       </w:r>
+      <w:proofErr w:type="spellStart"/>
       <w:r>
         <w:rPr>
           <w:rStyle w:val="Heading3Char"/>
@@ -6831,6 +8675,7 @@
         </w:rPr>
         <w:t>MeltR</w:t>
       </w:r>
+      <w:proofErr w:type="spellEnd"/>
       <w:r>
         <w:rPr>
           <w:rStyle w:val="Heading3Char"/>
@@ -6851,6 +8696,39 @@
           <w:sz w:val="22"/>
           <w:szCs w:val="22"/>
         </w:rPr>
+        <w:t xml:space="preserve"> written in an accessible programming language</w:t>
+      </w:r>
+      <w:r>
+        <w:rPr>
+          <w:rStyle w:val="Heading3Char"/>
+          <w:rFonts w:eastAsia="Noto Serif CJK SC" w:cs="Lohit Devanagari"/>
+          <w:b w:val="0"/>
+          <w:color w:val="auto"/>
+          <w:sz w:val="22"/>
+          <w:szCs w:val="22"/>
+        </w:rPr>
+        <w:t xml:space="preserve">. The source code can be modified and redistributed without restrictions, providing a platform for </w:t>
+      </w:r>
+      <w:r>
+        <w:rPr>
+          <w:rStyle w:val="Heading3Char"/>
+          <w:rFonts w:eastAsia="Noto Serif CJK SC" w:cs="Lohit Devanagari"/>
+          <w:b w:val="0"/>
+          <w:color w:val="auto"/>
+          <w:sz w:val="22"/>
+          <w:szCs w:val="22"/>
+        </w:rPr>
+        <w:t>others</w:t>
+      </w:r>
+      <w:r>
+        <w:rPr>
+          <w:rStyle w:val="Heading3Char"/>
+          <w:rFonts w:eastAsia="Noto Serif CJK SC" w:cs="Lohit Devanagari"/>
+          <w:b w:val="0"/>
+          <w:color w:val="auto"/>
+          <w:sz w:val="22"/>
+          <w:szCs w:val="22"/>
+        </w:rPr>
         <w:t xml:space="preserve"> </w:t>
       </w:r>
       <w:r>
@@ -6862,8 +8740,7 @@
           <w:sz w:val="22"/>
           <w:szCs w:val="22"/>
         </w:rPr>
-        <w:lastRenderedPageBreak/>
-        <w:t xml:space="preserve">written in an </w:t>
+        <w:t xml:space="preserve">to </w:t>
       </w:r>
       <w:r>
         <w:rPr>
@@ -6874,8 +8751,9 @@
           <w:sz w:val="22"/>
           <w:szCs w:val="22"/>
         </w:rPr>
-        <w:t>accessible programming language</w:t>
-      </w:r>
+        <w:t xml:space="preserve">improve. Second, </w:t>
+      </w:r>
+      <w:proofErr w:type="spellStart"/>
       <w:r>
         <w:rPr>
           <w:rStyle w:val="Heading3Char"/>
@@ -6885,8 +8763,9 @@
           <w:sz w:val="22"/>
           <w:szCs w:val="22"/>
         </w:rPr>
-        <w:t xml:space="preserve">. The source code can be modified and redistributed without restrictions, providing a platform for </w:t>
-      </w:r>
+        <w:t>MeltR</w:t>
+      </w:r>
+      <w:proofErr w:type="spellEnd"/>
       <w:r>
         <w:rPr>
           <w:rStyle w:val="Heading3Char"/>
@@ -6896,7 +8775,7 @@
           <w:sz w:val="22"/>
           <w:szCs w:val="22"/>
         </w:rPr>
-        <w:t>others</w:t>
+        <w:t xml:space="preserve"> provides transparent analysis because it can be installed on any computer</w:t>
       </w:r>
       <w:r>
         <w:rPr>
@@ -6907,8 +8786,31 @@
           <w:sz w:val="22"/>
           <w:szCs w:val="22"/>
         </w:rPr>
+        <w:t xml:space="preserve"> with R</w:t>
+      </w:r>
+      <w:r>
+        <w:rPr>
+          <w:rStyle w:val="Heading3Char"/>
+          <w:rFonts w:eastAsia="Noto Serif CJK SC" w:cs="Lohit Devanagari"/>
+          <w:b w:val="0"/>
+          <w:color w:val="auto"/>
+          <w:sz w:val="22"/>
+          <w:szCs w:val="22"/>
+        </w:rPr>
+        <w:t>. The</w:t>
+      </w:r>
+      <w:r>
+        <w:rPr>
+          <w:rStyle w:val="Heading3Char"/>
+          <w:rFonts w:eastAsia="Noto Serif CJK SC" w:cs="Lohit Devanagari"/>
+          <w:b w:val="0"/>
+          <w:color w:val="auto"/>
+          <w:sz w:val="22"/>
+          <w:szCs w:val="22"/>
+        </w:rPr>
         <w:t xml:space="preserve"> </w:t>
       </w:r>
+      <w:proofErr w:type="spellStart"/>
       <w:r>
         <w:rPr>
           <w:rStyle w:val="Heading3Char"/>
@@ -6918,8 +8820,9 @@
           <w:sz w:val="22"/>
           <w:szCs w:val="22"/>
         </w:rPr>
-        <w:t xml:space="preserve">to </w:t>
-      </w:r>
+        <w:t>MeltR</w:t>
+      </w:r>
+      <w:proofErr w:type="spellEnd"/>
       <w:r>
         <w:rPr>
           <w:rStyle w:val="Heading3Char"/>
@@ -6929,7 +8832,7 @@
           <w:sz w:val="22"/>
           <w:szCs w:val="22"/>
         </w:rPr>
-        <w:t>improve. Second, MeltR provides transparent analysis because it can be installed on any computer</w:t>
+        <w:t xml:space="preserve"> command</w:t>
       </w:r>
       <w:r>
         <w:rPr>
@@ -6940,7 +8843,7 @@
           <w:sz w:val="22"/>
           <w:szCs w:val="22"/>
         </w:rPr>
-        <w:t xml:space="preserve"> with R</w:t>
+        <w:t>s</w:t>
       </w:r>
       <w:r>
         <w:rPr>
@@ -6951,8 +8854,9 @@
           <w:sz w:val="22"/>
           <w:szCs w:val="22"/>
         </w:rPr>
-        <w:t>. The</w:t>
-      </w:r>
+        <w:t xml:space="preserve"> used to analyze a data set can be saved and distributed in a script which another researcher can then open and reproduce. Lastly, </w:t>
+      </w:r>
+      <w:proofErr w:type="spellStart"/>
       <w:r>
         <w:rPr>
           <w:rStyle w:val="Heading3Char"/>
@@ -6962,8 +8866,9 @@
           <w:sz w:val="22"/>
           <w:szCs w:val="22"/>
         </w:rPr>
-        <w:t xml:space="preserve"> MeltR command</w:t>
-      </w:r>
+        <w:t>MeltR</w:t>
+      </w:r>
+      <w:proofErr w:type="spellEnd"/>
       <w:r>
         <w:rPr>
           <w:rStyle w:val="Heading3Char"/>
@@ -6973,7 +8878,7 @@
           <w:sz w:val="22"/>
           <w:szCs w:val="22"/>
         </w:rPr>
-        <w:t>s</w:t>
+        <w:t xml:space="preserve"> could provide a platform for facile and reproducible </w:t>
       </w:r>
       <w:r>
         <w:rPr>
@@ -6984,7 +8889,7 @@
           <w:sz w:val="22"/>
           <w:szCs w:val="22"/>
         </w:rPr>
-        <w:t xml:space="preserve"> used to analyze a data set can be saved and distributed in a script which another researcher can then open and reproduce. Lastly, MeltR could provide a platform for facile and reproducible </w:t>
+        <w:t>analysis of</w:t>
       </w:r>
       <w:r>
         <w:rPr>
@@ -6995,7 +8900,7 @@
           <w:sz w:val="22"/>
           <w:szCs w:val="22"/>
         </w:rPr>
-        <w:t>analysis of</w:t>
+        <w:t xml:space="preserve"> diverse </w:t>
       </w:r>
       <w:r>
         <w:rPr>
@@ -7006,7 +8911,7 @@
           <w:sz w:val="22"/>
           <w:szCs w:val="22"/>
         </w:rPr>
-        <w:t xml:space="preserve"> diverse </w:t>
+        <w:t>thermal denaturation</w:t>
       </w:r>
       <w:r>
         <w:rPr>
@@ -7017,24 +8922,14 @@
           <w:sz w:val="22"/>
           <w:szCs w:val="22"/>
         </w:rPr>
-        <w:t>thermal denaturation</w:t>
-      </w:r>
+        <w:t xml:space="preserve"> experiments. Thus, </w:t>
+      </w:r>
+      <w:proofErr w:type="spellStart"/>
       <w:r>
         <w:rPr>
           <w:rStyle w:val="Heading3Char"/>
           <w:rFonts w:eastAsia="Noto Serif CJK SC" w:cs="Lohit Devanagari"/>
           <w:b w:val="0"/>
-          <w:color w:val="auto"/>
-          <w:sz w:val="22"/>
-          <w:szCs w:val="22"/>
-        </w:rPr>
-        <w:t xml:space="preserve"> experiments. Thus, </w:t>
-      </w:r>
-      <w:r>
-        <w:rPr>
-          <w:rStyle w:val="Heading3Char"/>
-          <w:rFonts w:eastAsia="Noto Serif CJK SC" w:cs="Lohit Devanagari"/>
-          <w:b w:val="0"/>
           <w:i/>
           <w:iCs/>
           <w:color w:val="auto"/>
@@ -7043,6 +8938,7 @@
         </w:rPr>
         <w:t>MeltR</w:t>
       </w:r>
+      <w:proofErr w:type="spellEnd"/>
       <w:r>
         <w:rPr>
           <w:rStyle w:val="Heading3Char"/>
@@ -7096,6 +8992,7 @@
     <w:p>
       <w:pPr>
         <w:spacing w:line="480" w:lineRule="auto"/>
+        <w:jc w:val="both"/>
       </w:pPr>
       <w:r>
         <w:rPr>
@@ -7129,7 +9026,55 @@
           <w:sz w:val="22"/>
           <w:szCs w:val="22"/>
         </w:rPr>
-        <w:t xml:space="preserve">. MeltR is availible at </w:t>
+        <w:t xml:space="preserve">. </w:t>
+      </w:r>
+      <w:proofErr w:type="spellStart"/>
+      <w:r>
+        <w:rPr>
+          <w:rStyle w:val="Heading3Char"/>
+          <w:rFonts w:eastAsia="Times New Roman" w:cs="Times New Roman"/>
+          <w:b w:val="0"/>
+          <w:color w:val="auto"/>
+          <w:sz w:val="22"/>
+          <w:szCs w:val="22"/>
+        </w:rPr>
+        <w:t>MeltR</w:t>
+      </w:r>
+      <w:proofErr w:type="spellEnd"/>
+      <w:r>
+        <w:rPr>
+          <w:rStyle w:val="Heading3Char"/>
+          <w:rFonts w:eastAsia="Times New Roman" w:cs="Times New Roman"/>
+          <w:b w:val="0"/>
+          <w:color w:val="auto"/>
+          <w:sz w:val="22"/>
+          <w:szCs w:val="22"/>
+        </w:rPr>
+        <w:t xml:space="preserve"> is </w:t>
+      </w:r>
+      <w:proofErr w:type="spellStart"/>
+      <w:r>
+        <w:rPr>
+          <w:rStyle w:val="Heading3Char"/>
+          <w:rFonts w:eastAsia="Times New Roman" w:cs="Times New Roman"/>
+          <w:b w:val="0"/>
+          <w:color w:val="auto"/>
+          <w:sz w:val="22"/>
+          <w:szCs w:val="22"/>
+        </w:rPr>
+        <w:t>availible</w:t>
+      </w:r>
+      <w:proofErr w:type="spellEnd"/>
+      <w:r>
+        <w:rPr>
+          <w:rStyle w:val="Heading3Char"/>
+          <w:rFonts w:eastAsia="Times New Roman" w:cs="Times New Roman"/>
+          <w:b w:val="0"/>
+          <w:color w:val="auto"/>
+          <w:sz w:val="22"/>
+          <w:szCs w:val="22"/>
+        </w:rPr>
+        <w:t xml:space="preserve"> at </w:t>
       </w:r>
       <w:hyperlink r:id="rId13">
         <w:r>
@@ -7152,7 +9097,55 @@
           <w:sz w:val="22"/>
           <w:szCs w:val="22"/>
         </w:rPr>
-        <w:t xml:space="preserve"> and and V1.0 is archived at “insert Zenodo URL”.</w:t>
+        <w:t xml:space="preserve"> and </w:t>
+      </w:r>
+      <w:proofErr w:type="spellStart"/>
+      <w:r>
+        <w:rPr>
+          <w:rStyle w:val="Heading3Char"/>
+          <w:rFonts w:eastAsia="Times New Roman" w:cs="Times New Roman"/>
+          <w:b w:val="0"/>
+          <w:color w:val="auto"/>
+          <w:sz w:val="22"/>
+          <w:szCs w:val="22"/>
+        </w:rPr>
+        <w:t>and</w:t>
+      </w:r>
+      <w:proofErr w:type="spellEnd"/>
+      <w:r>
+        <w:rPr>
+          <w:rStyle w:val="Heading3Char"/>
+          <w:rFonts w:eastAsia="Times New Roman" w:cs="Times New Roman"/>
+          <w:b w:val="0"/>
+          <w:color w:val="auto"/>
+          <w:sz w:val="22"/>
+          <w:szCs w:val="22"/>
+        </w:rPr>
+        <w:t xml:space="preserve"> V1.0 is archived at “insert </w:t>
+      </w:r>
+      <w:proofErr w:type="spellStart"/>
+      <w:r>
+        <w:rPr>
+          <w:rStyle w:val="Heading3Char"/>
+          <w:rFonts w:eastAsia="Times New Roman" w:cs="Times New Roman"/>
+          <w:b w:val="0"/>
+          <w:color w:val="auto"/>
+          <w:sz w:val="22"/>
+          <w:szCs w:val="22"/>
+        </w:rPr>
+        <w:t>Zenodo</w:t>
+      </w:r>
+      <w:proofErr w:type="spellEnd"/>
+      <w:r>
+        <w:rPr>
+          <w:rStyle w:val="Heading3Char"/>
+          <w:rFonts w:eastAsia="Times New Roman" w:cs="Times New Roman"/>
+          <w:b w:val="0"/>
+          <w:color w:val="auto"/>
+          <w:sz w:val="22"/>
+          <w:szCs w:val="22"/>
+        </w:rPr>
+        <w:t xml:space="preserve"> URL”.</w:t>
       </w:r>
     </w:p>
     <w:p>
@@ -7179,53 +9172,23 @@
           <w:sz w:val="22"/>
           <w:szCs w:val="22"/>
         </w:rPr>
-        <w:t>F</w:t>
-      </w:r>
-      <w:r>
-        <w:rPr>
-          <w:rFonts w:ascii="Arial" w:hAnsi="Arial"/>
-          <w:sz w:val="22"/>
-          <w:szCs w:val="22"/>
-        </w:rPr>
-        <w:t>or published data</w:t>
-      </w:r>
-      <w:r>
-        <w:rPr>
-          <w:rFonts w:ascii="Arial" w:hAnsi="Arial"/>
-          <w:sz w:val="22"/>
-          <w:szCs w:val="22"/>
-        </w:rPr>
-        <w:t>, u</w:t>
-      </w:r>
-      <w:r>
-        <w:rPr>
-          <w:rFonts w:ascii="Arial" w:hAnsi="Arial"/>
-          <w:sz w:val="22"/>
-          <w:szCs w:val="22"/>
-        </w:rPr>
-        <w:t>nmodified data</w:t>
-      </w:r>
-      <w:r>
-        <w:rPr>
-          <w:rFonts w:ascii="Arial" w:hAnsi="Arial"/>
-          <w:sz w:val="22"/>
-          <w:szCs w:val="22"/>
-        </w:rPr>
-        <w:t xml:space="preserve"> files</w:t>
-      </w:r>
-      <w:r>
-        <w:rPr>
-          <w:rFonts w:ascii="Arial" w:hAnsi="Arial"/>
-          <w:sz w:val="22"/>
-          <w:szCs w:val="22"/>
-        </w:rPr>
-        <w:t xml:space="preserve"> from the instrument were compiled from the original publication and parsed into a tidy</w:t>
-      </w:r>
-      <w:r>
-        <w:rPr>
-          <w:rFonts w:ascii="Arial" w:hAnsi="Arial"/>
-          <w:sz w:val="22"/>
-          <w:szCs w:val="22"/>
+        <w:t xml:space="preserve">For published data, unmodified data files from the instrument were compiled from the original publication and parsed into a </w:t>
+      </w:r>
+      <w:r>
+        <w:rPr>
+          <w:rFonts w:ascii="Arial" w:hAnsi="Arial"/>
+          <w:sz w:val="22"/>
+          <w:szCs w:val="22"/>
+          <w:u w:val="single"/>
+        </w:rPr>
+        <w:t>tidy</w:t>
+      </w:r>
+      <w:r>
+        <w:rPr>
+          <w:rFonts w:ascii="Arial" w:hAnsi="Arial"/>
+          <w:sz w:val="22"/>
+          <w:szCs w:val="22"/>
+          <w:u w:val="single"/>
         </w:rPr>
         <w:t xml:space="preserve"> </w:t>
       </w:r>
@@ -7234,8 +9197,17 @@
           <w:rFonts w:ascii="Arial" w:hAnsi="Arial"/>
           <w:sz w:val="22"/>
           <w:szCs w:val="22"/>
-        </w:rPr>
-        <w:t xml:space="preserve">format. </w:t>
+          <w:u w:val="single"/>
+        </w:rPr>
+        <w:t>format</w:t>
+      </w:r>
+      <w:r>
+        <w:rPr>
+          <w:rFonts w:ascii="Arial" w:hAnsi="Arial"/>
+          <w:sz w:val="22"/>
+          <w:szCs w:val="22"/>
+        </w:rPr>
+        <w:t xml:space="preserve">. </w:t>
       </w:r>
       <w:r>
         <w:rPr>
@@ -7251,23 +9223,7 @@
           <w:sz w:val="22"/>
           <w:szCs w:val="22"/>
         </w:rPr>
-        <w:t xml:space="preserve">RNA </w:t>
-      </w:r>
-      <w:r>
-        <w:rPr>
-          <w:rFonts w:ascii="Arial" w:hAnsi="Arial"/>
-          <w:sz w:val="22"/>
-          <w:szCs w:val="22"/>
-        </w:rPr>
-        <w:t>was</w:t>
-      </w:r>
-      <w:r>
-        <w:rPr>
-          <w:rFonts w:ascii="Arial" w:hAnsi="Arial"/>
-          <w:sz w:val="22"/>
-          <w:szCs w:val="22"/>
-        </w:rPr>
-        <w:t xml:space="preserve"> ordered from Integrated DNA Technology with RNase free HPLC purification, resuspended, and buffer exchanged into 1 M NaCl, 20 mM MOPS pH 7.0, 0.01 mM EDTA, 0.001% (w/v) SDS buffer. Samples were diluted in buffer to their final volume and melting experiments were performed on an OILS-refurbished HP 8425 diode array spectrophotometer from 5 to 95 °C at a ramp rate of 0.5 °C/min.</w:t>
+        <w:t>RNA was ordered from Integrated DNA Technology with RNase free HPLC purification, resuspended, and buffer exchanged into 1 M NaCl, 20 mM MOPS pH 7.0, 0.01 mM EDTA, 0.001% (w/v) SDS buffer. Samples were diluted in buffer to their final volume and melting experiments were performed on an OILS-refurbished HP 8425 diode array spectrophotometer from 5 to 95 °C at a ramp rate of 0.5 °C/min.</w:t>
       </w:r>
       <w:r>
         <w:t xml:space="preserve"> </w:t>
@@ -7278,23 +9234,55 @@
           <w:sz w:val="22"/>
           <w:szCs w:val="22"/>
         </w:rPr>
-        <w:t>Modeled absorbance melting curves were simulated to have realistic random scatter, baseline slopes and intercepts, and concentrations as described in the</w:t>
-      </w:r>
-      <w:r>
-        <w:rPr>
-          <w:rFonts w:ascii="Arial" w:hAnsi="Arial"/>
-          <w:sz w:val="22"/>
-          <w:szCs w:val="22"/>
-        </w:rPr>
-        <w:t xml:space="preserve"> File S1 </w:t>
-      </w:r>
-      <w:r>
-        <w:rPr>
-          <w:rFonts w:ascii="Arial" w:hAnsi="Arial"/>
-          <w:sz w:val="22"/>
-          <w:szCs w:val="22"/>
-        </w:rPr>
-        <w:t>methods.</w:t>
+        <w:t xml:space="preserve">Modeled absorbance melting curves were simulated to have realistic random scatter, </w:t>
+      </w:r>
+      <w:r>
+        <w:rPr>
+          <w:rFonts w:ascii="Arial" w:hAnsi="Arial"/>
+          <w:sz w:val="22"/>
+          <w:szCs w:val="22"/>
+        </w:rPr>
+        <w:t xml:space="preserve">random </w:t>
+      </w:r>
+      <w:r>
+        <w:rPr>
+          <w:rFonts w:ascii="Arial" w:hAnsi="Arial"/>
+          <w:sz w:val="22"/>
+          <w:szCs w:val="22"/>
+        </w:rPr>
+        <w:t>baseline slopes</w:t>
+      </w:r>
+      <w:r>
+        <w:rPr>
+          <w:rFonts w:ascii="Arial" w:hAnsi="Arial"/>
+          <w:sz w:val="22"/>
+          <w:szCs w:val="22"/>
+        </w:rPr>
+        <w:t>,</w:t>
+      </w:r>
+      <w:r>
+        <w:rPr>
+          <w:rFonts w:ascii="Arial" w:hAnsi="Arial"/>
+          <w:sz w:val="22"/>
+          <w:szCs w:val="22"/>
+        </w:rPr>
+        <w:t xml:space="preserve"> and </w:t>
+      </w:r>
+      <w:r>
+        <w:rPr>
+          <w:rFonts w:ascii="Arial" w:hAnsi="Arial"/>
+          <w:sz w:val="22"/>
+          <w:szCs w:val="22"/>
+        </w:rPr>
+        <w:t xml:space="preserve">random </w:t>
+      </w:r>
+      <w:r>
+        <w:rPr>
+          <w:rFonts w:ascii="Arial" w:hAnsi="Arial"/>
+          <w:sz w:val="22"/>
+          <w:szCs w:val="22"/>
+        </w:rPr>
+        <w:t>intercepts, as described in the File S1 methods.</w:t>
       </w:r>
       <w:r>
         <w:t xml:space="preserve"> </w:t>
@@ -7305,7 +9293,27 @@
           <w:sz w:val="22"/>
           <w:szCs w:val="22"/>
         </w:rPr>
-        <w:t>Data were fit with MeltWin as described previously,</w:t>
+        <w:t xml:space="preserve">Data were fit with </w:t>
+      </w:r>
+      <w:proofErr w:type="spellStart"/>
+      <w:r>
+        <w:rPr>
+          <w:rFonts w:ascii="Arial" w:hAnsi="Arial"/>
+          <w:i/>
+          <w:iCs/>
+          <w:sz w:val="22"/>
+          <w:szCs w:val="22"/>
+        </w:rPr>
+        <w:t>MeltWin</w:t>
+      </w:r>
+      <w:proofErr w:type="spellEnd"/>
+      <w:r>
+        <w:rPr>
+          <w:rFonts w:ascii="Arial" w:hAnsi="Arial"/>
+          <w:sz w:val="22"/>
+          <w:szCs w:val="22"/>
+        </w:rPr>
+        <w:t xml:space="preserve"> as described previously,</w:t>
       </w:r>
       <w:r>
         <w:rPr>
@@ -7369,22 +9377,6 @@
           <w:sz w:val="22"/>
           <w:szCs w:val="22"/>
         </w:rPr>
-        <w:t xml:space="preserve"> and with MeltR using the minimum number of user specified parameters. A detailed description of </w:t>
-      </w:r>
-      <w:r>
-        <w:rPr>
-          <w:rFonts w:ascii="Arial" w:hAnsi="Arial"/>
-          <w:sz w:val="22"/>
-          <w:szCs w:val="22"/>
-        </w:rPr>
-        <w:t>meltR.A and the BLTrimmer is</w:t>
-      </w:r>
-      <w:r>
-        <w:rPr>
-          <w:rFonts w:ascii="Arial" w:hAnsi="Arial"/>
-          <w:sz w:val="22"/>
-          <w:szCs w:val="22"/>
-        </w:rPr>
         <w:t xml:space="preserve"> </w:t>
       </w:r>
       <w:r>
@@ -7393,6 +9385,91 @@
           <w:sz w:val="22"/>
           <w:szCs w:val="22"/>
         </w:rPr>
+        <w:lastRenderedPageBreak/>
+        <w:t xml:space="preserve">and with </w:t>
+      </w:r>
+      <w:proofErr w:type="spellStart"/>
+      <w:r>
+        <w:rPr>
+          <w:rFonts w:ascii="Arial" w:hAnsi="Arial"/>
+          <w:i/>
+          <w:iCs/>
+          <w:sz w:val="22"/>
+          <w:szCs w:val="22"/>
+        </w:rPr>
+        <w:t>MeltR</w:t>
+      </w:r>
+      <w:proofErr w:type="spellEnd"/>
+      <w:r>
+        <w:rPr>
+          <w:rFonts w:ascii="Arial" w:hAnsi="Arial"/>
+          <w:sz w:val="22"/>
+          <w:szCs w:val="22"/>
+        </w:rPr>
+        <w:t xml:space="preserve"> using the minimum number of user specified parameters. A detailed description of </w:t>
+      </w:r>
+      <w:r>
+        <w:rPr>
+          <w:rFonts w:ascii="Arial" w:hAnsi="Arial"/>
+          <w:sz w:val="22"/>
+          <w:szCs w:val="22"/>
+        </w:rPr>
+        <w:t xml:space="preserve">the methods used by </w:t>
+      </w:r>
+      <w:proofErr w:type="spellStart"/>
+      <w:r>
+        <w:rPr>
+          <w:rFonts w:ascii="Arial" w:hAnsi="Arial"/>
+          <w:i/>
+          <w:iCs/>
+          <w:sz w:val="22"/>
+          <w:szCs w:val="22"/>
+        </w:rPr>
+        <w:t>meltR.A</w:t>
+      </w:r>
+      <w:proofErr w:type="spellEnd"/>
+      <w:r>
+        <w:rPr>
+          <w:rFonts w:ascii="Arial" w:hAnsi="Arial"/>
+          <w:sz w:val="22"/>
+          <w:szCs w:val="22"/>
+        </w:rPr>
+        <w:t xml:space="preserve"> and the </w:t>
+      </w:r>
+      <w:proofErr w:type="spellStart"/>
+      <w:r>
+        <w:rPr>
+          <w:rFonts w:ascii="Arial" w:hAnsi="Arial"/>
+          <w:i/>
+          <w:iCs/>
+          <w:sz w:val="22"/>
+          <w:szCs w:val="22"/>
+        </w:rPr>
+        <w:t>BLTrimmer</w:t>
+      </w:r>
+      <w:proofErr w:type="spellEnd"/>
+      <w:r>
+        <w:rPr>
+          <w:rFonts w:ascii="Arial" w:hAnsi="Arial"/>
+          <w:sz w:val="22"/>
+          <w:szCs w:val="22"/>
+        </w:rPr>
+        <w:t xml:space="preserve"> is</w:t>
+      </w:r>
+      <w:r>
+        <w:rPr>
+          <w:rFonts w:ascii="Arial" w:hAnsi="Arial"/>
+          <w:sz w:val="22"/>
+          <w:szCs w:val="22"/>
+        </w:rPr>
+        <w:t xml:space="preserve"> </w:t>
+      </w:r>
+      <w:r>
+        <w:rPr>
+          <w:rFonts w:ascii="Arial" w:hAnsi="Arial"/>
+          <w:sz w:val="22"/>
+          <w:szCs w:val="22"/>
+        </w:rPr>
         <w:t xml:space="preserve">provided </w:t>
       </w:r>
       <w:r>
@@ -7401,23 +9478,7 @@
           <w:sz w:val="22"/>
           <w:szCs w:val="22"/>
         </w:rPr>
-        <w:t xml:space="preserve">in the </w:t>
-      </w:r>
-      <w:r>
-        <w:rPr>
-          <w:rFonts w:ascii="Arial" w:hAnsi="Arial"/>
-          <w:sz w:val="22"/>
-          <w:szCs w:val="22"/>
-        </w:rPr>
-        <w:t>S File S1 methods</w:t>
-      </w:r>
-      <w:r>
-        <w:rPr>
-          <w:rFonts w:ascii="Arial" w:hAnsi="Arial"/>
-          <w:sz w:val="22"/>
-          <w:szCs w:val="22"/>
-        </w:rPr>
-        <w:t>.</w:t>
+        <w:t>in the S File S1 methods.</w:t>
       </w:r>
     </w:p>
     <w:p>
@@ -7479,7 +9540,25 @@
           <w:sz w:val="22"/>
           <w:szCs w:val="22"/>
         </w:rPr>
-        <w:t>File S2: meltR.A help file</w:t>
+        <w:t xml:space="preserve">File S2: </w:t>
+      </w:r>
+      <w:proofErr w:type="spellStart"/>
+      <w:r>
+        <w:rPr>
+          <w:rFonts w:ascii="Arial" w:hAnsi="Arial"/>
+          <w:sz w:val="22"/>
+          <w:szCs w:val="22"/>
+        </w:rPr>
+        <w:t>meltR.A</w:t>
+      </w:r>
+      <w:proofErr w:type="spellEnd"/>
+      <w:r>
+        <w:rPr>
+          <w:rFonts w:ascii="Arial" w:hAnsi="Arial"/>
+          <w:sz w:val="22"/>
+          <w:szCs w:val="22"/>
+        </w:rPr>
+        <w:t xml:space="preserve"> help file</w:t>
       </w:r>
     </w:p>
     <w:p>
@@ -7487,7 +9566,6 @@
         <w:pStyle w:val="Heading1"/>
       </w:pPr>
       <w:r>
-        <w:lastRenderedPageBreak/>
         <w:t>Definitions</w:t>
       </w:r>
     </w:p>
@@ -7579,7 +9657,77 @@
           <w:sz w:val="22"/>
           <w:szCs w:val="22"/>
         </w:rPr>
-        <w:t xml:space="preserve">: Basic unit of data storage in R. A vector is created with the “c” function. For example, to create a vector for the NucAcid argument for meltR.A, one can use the “c” function, “c(“RNA”, “AAAA”, “UUUU”)”. </w:t>
+        <w:t xml:space="preserve">: Basic unit of data storage in R. A vector is created with the “c” function. For example, to create a vector for the </w:t>
+      </w:r>
+      <w:r>
+        <w:rPr>
+          <w:rFonts w:ascii="Arial" w:hAnsi="Arial"/>
+          <w:sz w:val="22"/>
+          <w:szCs w:val="22"/>
+        </w:rPr>
+        <w:t>“</w:t>
+      </w:r>
+      <w:proofErr w:type="spellStart"/>
+      <w:r>
+        <w:rPr>
+          <w:rFonts w:ascii="Arial" w:hAnsi="Arial"/>
+          <w:sz w:val="22"/>
+          <w:szCs w:val="22"/>
+        </w:rPr>
+        <w:t>NucAcid</w:t>
+      </w:r>
+      <w:proofErr w:type="spellEnd"/>
+      <w:r>
+        <w:rPr>
+          <w:rFonts w:ascii="Arial" w:hAnsi="Arial"/>
+          <w:sz w:val="22"/>
+          <w:szCs w:val="22"/>
+        </w:rPr>
+        <w:t>”</w:t>
+      </w:r>
+      <w:r>
+        <w:rPr>
+          <w:rFonts w:ascii="Arial" w:hAnsi="Arial"/>
+          <w:sz w:val="22"/>
+          <w:szCs w:val="22"/>
+        </w:rPr>
+        <w:t xml:space="preserve"> argument for </w:t>
+      </w:r>
+      <w:proofErr w:type="spellStart"/>
+      <w:r>
+        <w:rPr>
+          <w:rFonts w:ascii="Arial" w:hAnsi="Arial"/>
+          <w:sz w:val="22"/>
+          <w:szCs w:val="22"/>
+        </w:rPr>
+        <w:t>meltR.A</w:t>
+      </w:r>
+      <w:proofErr w:type="spellEnd"/>
+      <w:r>
+        <w:rPr>
+          <w:rFonts w:ascii="Arial" w:hAnsi="Arial"/>
+          <w:sz w:val="22"/>
+          <w:szCs w:val="22"/>
+        </w:rPr>
+        <w:t>, one can use the “c” function, “</w:t>
+      </w:r>
+      <w:proofErr w:type="gramStart"/>
+      <w:r>
+        <w:rPr>
+          <w:rFonts w:ascii="Arial" w:hAnsi="Arial"/>
+          <w:sz w:val="22"/>
+          <w:szCs w:val="22"/>
+        </w:rPr>
+        <w:t>c(</w:t>
+      </w:r>
+      <w:proofErr w:type="gramEnd"/>
+      <w:r>
+        <w:rPr>
+          <w:rFonts w:ascii="Arial" w:hAnsi="Arial"/>
+          <w:sz w:val="22"/>
+          <w:szCs w:val="22"/>
+        </w:rPr>
+        <w:t xml:space="preserve">“RNA”, “AAAA”, “UUUU”)”. </w:t>
       </w:r>
       <w:r>
         <w:rPr>
@@ -7640,7 +9788,25 @@
           <w:sz w:val="22"/>
           <w:szCs w:val="22"/>
         </w:rPr>
-        <w:t xml:space="preserve"> We thank Dr. Susan Schroeder for the discussion and feedback concerning MeltR.</w:t>
+        <w:t xml:space="preserve"> We thank Dr. Susan Schroeder for the discussion and feedback concerning </w:t>
+      </w:r>
+      <w:proofErr w:type="spellStart"/>
+      <w:r>
+        <w:rPr>
+          <w:rFonts w:ascii="Arial" w:hAnsi="Arial"/>
+          <w:sz w:val="22"/>
+          <w:szCs w:val="22"/>
+        </w:rPr>
+        <w:t>MeltR</w:t>
+      </w:r>
+      <w:proofErr w:type="spellEnd"/>
+      <w:r>
+        <w:rPr>
+          <w:rFonts w:ascii="Arial" w:hAnsi="Arial"/>
+          <w:sz w:val="22"/>
+          <w:szCs w:val="22"/>
+        </w:rPr>
+        <w:t>.</w:t>
       </w:r>
     </w:p>
     <w:p>
@@ -7783,6 +9949,7 @@
         <w:pStyle w:val="Bibliography"/>
       </w:pPr>
       <w:r>
+        <w:lastRenderedPageBreak/>
         <w:t>(3)</w:t>
       </w:r>
       <w:r>
@@ -7955,11 +10122,7 @@
       </w:r>
       <w:r>
         <w:tab/>
-        <w:t xml:space="preserve">Xia, T.; SantaLucia, J.; Burkard, M. E.; Kierzek, R.; Schroeder, S. J.; Jiao, X.; Cox, C.; Turner, D. H. Thermodynamic Parameters for an Expanded Nearest-Neighbor Model for Formation of RNA </w:t>
-      </w:r>
-      <w:r>
-        <w:lastRenderedPageBreak/>
-        <w:t xml:space="preserve">Duplexes with Watson−Crick Base Pairs </w:t>
+        <w:t xml:space="preserve">Xia, T.; SantaLucia, J.; Burkard, M. E.; Kierzek, R.; Schroeder, S. J.; Jiao, X.; Cox, C.; Turner, D. H. Thermodynamic Parameters for an Expanded Nearest-Neighbor Model for Formation of RNA Duplexes with Watson−Crick Base Pairs </w:t>
       </w:r>
       <w:r>
         <w:rPr>
@@ -8476,6 +10639,7 @@
         <w:pStyle w:val="Bibliography"/>
       </w:pPr>
       <w:r>
+        <w:lastRenderedPageBreak/>
         <w:t>(19)</w:t>
       </w:r>
       <w:r>
@@ -8634,7 +10798,6 @@
         <w:pStyle w:val="Bibliography"/>
       </w:pPr>
       <w:r>
-        <w:lastRenderedPageBreak/>
         <w:t>(23)</w:t>
       </w:r>
       <w:r>
@@ -8738,7 +10901,14 @@
         <w:rPr>
           <w:rStyle w:val="Heading1Char"/>
         </w:rPr>
-        <w:t>Figure 1</w:t>
+        <w:t xml:space="preserve">Figure </w:t>
+      </w:r>
+      <w:proofErr w:type="gramStart"/>
+      <w:r>
+        <w:rPr>
+          <w:rStyle w:val="Heading1Char"/>
+        </w:rPr>
+        <w:t>1</w:t>
       </w:r>
       <w:r>
         <w:rPr>
@@ -8756,7 +10926,56 @@
           <w:sz w:val="22"/>
           <w:szCs w:val="22"/>
         </w:rPr>
-        <w:t xml:space="preserve"> Determination of thermodynamic parameters from absorbance melting data using meltR.A in the MeltR package.</w:t>
+        <w:t xml:space="preserve"> Determination</w:t>
+      </w:r>
+      <w:proofErr w:type="gramEnd"/>
+      <w:r>
+        <w:rPr>
+          <w:rFonts w:ascii="Arial" w:hAnsi="Arial"/>
+          <w:sz w:val="22"/>
+          <w:szCs w:val="22"/>
+        </w:rPr>
+        <w:t xml:space="preserve"> of thermodynamic parameters from absorbance melting data using </w:t>
+      </w:r>
+      <w:proofErr w:type="spellStart"/>
+      <w:r>
+        <w:rPr>
+          <w:rFonts w:ascii="Arial" w:hAnsi="Arial"/>
+          <w:i/>
+          <w:iCs/>
+          <w:sz w:val="22"/>
+          <w:szCs w:val="22"/>
+        </w:rPr>
+        <w:t>meltR.A</w:t>
+      </w:r>
+      <w:proofErr w:type="spellEnd"/>
+      <w:r>
+        <w:rPr>
+          <w:rFonts w:ascii="Arial" w:hAnsi="Arial"/>
+          <w:sz w:val="22"/>
+          <w:szCs w:val="22"/>
+        </w:rPr>
+        <w:t xml:space="preserve"> in the </w:t>
+      </w:r>
+      <w:proofErr w:type="spellStart"/>
+      <w:r>
+        <w:rPr>
+          <w:rFonts w:ascii="Arial" w:hAnsi="Arial"/>
+          <w:i/>
+          <w:iCs/>
+          <w:sz w:val="22"/>
+          <w:szCs w:val="22"/>
+        </w:rPr>
+        <w:t>MeltR</w:t>
+      </w:r>
+      <w:proofErr w:type="spellEnd"/>
+      <w:r>
+        <w:rPr>
+          <w:rFonts w:ascii="Arial" w:hAnsi="Arial"/>
+          <w:sz w:val="22"/>
+          <w:szCs w:val="22"/>
+        </w:rPr>
+        <w:t xml:space="preserve"> package.</w:t>
       </w:r>
       <w:r>
         <w:rPr>
@@ -8774,7 +10993,57 @@
           <w:sz w:val="22"/>
           <w:szCs w:val="22"/>
         </w:rPr>
-        <w:t xml:space="preserve"> Themodenaturation data underlies algorithms that predict structure and function. </w:t>
+        <w:t xml:space="preserve"> </w:t>
+      </w:r>
+      <w:proofErr w:type="spellStart"/>
+      <w:r>
+        <w:rPr>
+          <w:rFonts w:ascii="Arial" w:hAnsi="Arial"/>
+          <w:sz w:val="22"/>
+          <w:szCs w:val="22"/>
+        </w:rPr>
+        <w:t>Themodenaturation</w:t>
+      </w:r>
+      <w:proofErr w:type="spellEnd"/>
+      <w:r>
+        <w:rPr>
+          <w:rFonts w:ascii="Arial" w:hAnsi="Arial"/>
+          <w:sz w:val="22"/>
+          <w:szCs w:val="22"/>
+        </w:rPr>
+        <w:t xml:space="preserve"> data underlies algorithms that predict </w:t>
+      </w:r>
+      <w:r>
+        <w:rPr>
+          <w:rFonts w:ascii="Arial" w:hAnsi="Arial"/>
+          <w:sz w:val="22"/>
+          <w:szCs w:val="22"/>
+        </w:rPr>
+        <w:t xml:space="preserve">nucleic acid </w:t>
+      </w:r>
+      <w:r>
+        <w:rPr>
+          <w:rFonts w:ascii="Arial" w:hAnsi="Arial"/>
+          <w:sz w:val="22"/>
+          <w:szCs w:val="22"/>
+        </w:rPr>
+        <w:t xml:space="preserve">structure and </w:t>
+      </w:r>
+      <w:r>
+        <w:rPr>
+          <w:rFonts w:ascii="Arial" w:hAnsi="Arial"/>
+          <w:sz w:val="22"/>
+          <w:szCs w:val="22"/>
+        </w:rPr>
+        <w:t>behavior</w:t>
+      </w:r>
+      <w:r>
+        <w:rPr>
+          <w:rFonts w:ascii="Arial" w:hAnsi="Arial"/>
+          <w:sz w:val="22"/>
+          <w:szCs w:val="22"/>
+        </w:rPr>
+        <w:t xml:space="preserve">. </w:t>
       </w:r>
       <w:r>
         <w:rPr>
@@ -8792,7 +11061,27 @@
           <w:sz w:val="22"/>
           <w:szCs w:val="22"/>
         </w:rPr>
-        <w:t xml:space="preserve"> Raw data to thermodynamic parameter conversion is automated with MeltR. </w:t>
+        <w:t xml:space="preserve"> Raw data to thermodynamic parameter conversion is automated with </w:t>
+      </w:r>
+      <w:proofErr w:type="spellStart"/>
+      <w:r>
+        <w:rPr>
+          <w:rFonts w:ascii="Arial" w:hAnsi="Arial"/>
+          <w:i/>
+          <w:iCs/>
+          <w:sz w:val="22"/>
+          <w:szCs w:val="22"/>
+        </w:rPr>
+        <w:t>MeltR</w:t>
+      </w:r>
+      <w:proofErr w:type="spellEnd"/>
+      <w:r>
+        <w:rPr>
+          <w:rFonts w:ascii="Arial" w:hAnsi="Arial"/>
+          <w:sz w:val="22"/>
+          <w:szCs w:val="22"/>
+        </w:rPr>
+        <w:t xml:space="preserve">. </w:t>
       </w:r>
       <w:r>
         <w:rPr>
@@ -8810,7 +11099,27 @@
           <w:sz w:val="22"/>
           <w:szCs w:val="22"/>
         </w:rPr>
-        <w:t xml:space="preserve">The usage of meltR.A in an R script. (1) The </w:t>
+        <w:t xml:space="preserve">The usage of </w:t>
+      </w:r>
+      <w:proofErr w:type="spellStart"/>
+      <w:r>
+        <w:rPr>
+          <w:rFonts w:ascii="Arial" w:hAnsi="Arial"/>
+          <w:i/>
+          <w:iCs/>
+          <w:sz w:val="22"/>
+          <w:szCs w:val="22"/>
+        </w:rPr>
+        <w:t>meltR.A</w:t>
+      </w:r>
+      <w:proofErr w:type="spellEnd"/>
+      <w:r>
+        <w:rPr>
+          <w:rFonts w:ascii="Arial" w:hAnsi="Arial"/>
+          <w:sz w:val="22"/>
+          <w:szCs w:val="22"/>
+        </w:rPr>
+        <w:t xml:space="preserve"> in an R script. (1) The </w:t>
       </w:r>
       <w:r>
         <w:rPr>
@@ -8827,7 +11136,25 @@
           <w:sz w:val="22"/>
           <w:szCs w:val="22"/>
         </w:rPr>
-        <w:t xml:space="preserve"> (df) containing the absorbance data (2) A </w:t>
+        <w:t xml:space="preserve"> (</w:t>
+      </w:r>
+      <w:proofErr w:type="spellStart"/>
+      <w:r>
+        <w:rPr>
+          <w:rFonts w:ascii="Arial" w:hAnsi="Arial"/>
+          <w:sz w:val="22"/>
+          <w:szCs w:val="22"/>
+        </w:rPr>
+        <w:t>df</w:t>
+      </w:r>
+      <w:proofErr w:type="spellEnd"/>
+      <w:r>
+        <w:rPr>
+          <w:rFonts w:ascii="Arial" w:hAnsi="Arial"/>
+          <w:sz w:val="22"/>
+          <w:szCs w:val="22"/>
+        </w:rPr>
+        <w:t xml:space="preserve">) containing the absorbance data (2) A </w:t>
       </w:r>
       <w:r>
         <w:rPr>
@@ -8844,7 +11171,23 @@
           <w:sz w:val="22"/>
           <w:szCs w:val="22"/>
         </w:rPr>
-        <w:t xml:space="preserve"> specifying the nucleic acid. (3) Duplex type, either "Monomolecular.2State", "Heteroduplex.2State”, or "Homoduplex.2State”, (4) The temperature used to calculate the RNA concentration. (5) An optional  temperature range that is fit, used for manual baseline trimming. </w:t>
+        <w:t xml:space="preserve"> specifying the nucleic acid. (3) Duplex type, either "Monomolecular.2State", "Heteroduplex.2State”, or "Homoduplex.2State”, (4) The temperature used to calculate the RNA concentration. (5) </w:t>
+      </w:r>
+      <w:r>
+        <w:rPr>
+          <w:rFonts w:ascii="Arial" w:hAnsi="Arial"/>
+          <w:sz w:val="22"/>
+          <w:szCs w:val="22"/>
+        </w:rPr>
+        <w:t>The</w:t>
+      </w:r>
+      <w:r>
+        <w:rPr>
+          <w:rFonts w:ascii="Arial" w:hAnsi="Arial"/>
+          <w:sz w:val="22"/>
+          <w:szCs w:val="22"/>
+        </w:rPr>
+        <w:t xml:space="preserve"> temperature range that is fit, used for manual baseline trimming. </w:t>
       </w:r>
       <w:r>
         <w:rPr>
@@ -8862,7 +11205,27 @@
           <w:sz w:val="22"/>
           <w:szCs w:val="22"/>
         </w:rPr>
-        <w:t>The raw output of meltR.A.</w:t>
+        <w:t xml:space="preserve">The raw output of </w:t>
+      </w:r>
+      <w:proofErr w:type="spellStart"/>
+      <w:r>
+        <w:rPr>
+          <w:rFonts w:ascii="Arial" w:hAnsi="Arial"/>
+          <w:i/>
+          <w:iCs/>
+          <w:sz w:val="22"/>
+          <w:szCs w:val="22"/>
+        </w:rPr>
+        <w:t>meltR.A</w:t>
+      </w:r>
+      <w:proofErr w:type="spellEnd"/>
+      <w:r>
+        <w:rPr>
+          <w:rFonts w:ascii="Arial" w:hAnsi="Arial"/>
+          <w:sz w:val="22"/>
+          <w:szCs w:val="22"/>
+        </w:rPr>
+        <w:t>.</w:t>
       </w:r>
       <w:r>
         <w:br w:type="page"/>
@@ -8926,7 +11289,14 @@
         <w:rPr>
           <w:rStyle w:val="Heading1Char"/>
         </w:rPr>
-        <w:t>Figure 2</w:t>
+        <w:t xml:space="preserve">Figure </w:t>
+      </w:r>
+      <w:proofErr w:type="gramStart"/>
+      <w:r>
+        <w:rPr>
+          <w:rStyle w:val="Heading1Char"/>
+        </w:rPr>
+        <w:t>2</w:t>
       </w:r>
       <w:r>
         <w:rPr>
@@ -8944,7 +11314,36 @@
           <w:sz w:val="22"/>
           <w:szCs w:val="22"/>
         </w:rPr>
-        <w:t xml:space="preserve"> Auto-baseline trimming absorbance data using the BLtrimmer. </w:t>
+        <w:t xml:space="preserve"> Auto</w:t>
+      </w:r>
+      <w:proofErr w:type="gramEnd"/>
+      <w:r>
+        <w:rPr>
+          <w:rFonts w:ascii="Arial" w:hAnsi="Arial"/>
+          <w:sz w:val="22"/>
+          <w:szCs w:val="22"/>
+        </w:rPr>
+        <w:t xml:space="preserve">-baseline trimming absorbance data using the </w:t>
+      </w:r>
+      <w:proofErr w:type="spellStart"/>
+      <w:r>
+        <w:rPr>
+          <w:rFonts w:ascii="Arial" w:hAnsi="Arial"/>
+          <w:i/>
+          <w:iCs/>
+          <w:sz w:val="22"/>
+          <w:szCs w:val="22"/>
+        </w:rPr>
+        <w:t>BLtrimmer</w:t>
+      </w:r>
+      <w:proofErr w:type="spellEnd"/>
+      <w:r>
+        <w:rPr>
+          <w:rFonts w:ascii="Arial" w:hAnsi="Arial"/>
+          <w:sz w:val="22"/>
+          <w:szCs w:val="22"/>
+        </w:rPr>
+        <w:t xml:space="preserve">. </w:t>
       </w:r>
       <w:r>
         <w:rPr>
@@ -8956,13 +11355,157 @@
         </w:rPr>
         <w:t xml:space="preserve">(A) </w:t>
       </w:r>
-      <w:r>
-        <w:rPr>
-          <w:rFonts w:ascii="Arial" w:hAnsi="Arial"/>
-          <w:sz w:val="22"/>
-          <w:szCs w:val="22"/>
-        </w:rPr>
-        <w:t xml:space="preserve">BLtrimmer usage in a R script. (1) A MeltR fit object from meltR.A. (2) Method used to generate random baselines. Either “fixed” or “floating”. (3) The method used to asses each baseline range for internal consistency across samples. (4) Defines the core or the melt region which is not trimmed. (5) The fraction of optimum baseline combinations to analyze in the final ensemble. (6) The number of baseline ranges the BLtrimmer will produce for each sample. (7) The temperature difference for each baseline produced on an absorbance melting curve. (8) The number of baseline combinations to test in a given BLtrimmer run. </w:t>
+      <w:proofErr w:type="spellStart"/>
+      <w:r>
+        <w:rPr>
+          <w:rFonts w:ascii="Arial" w:hAnsi="Arial"/>
+          <w:i/>
+          <w:iCs/>
+          <w:sz w:val="22"/>
+          <w:szCs w:val="22"/>
+        </w:rPr>
+        <w:t>BLtrimmer</w:t>
+      </w:r>
+      <w:proofErr w:type="spellEnd"/>
+      <w:r>
+        <w:rPr>
+          <w:rFonts w:ascii="Arial" w:hAnsi="Arial"/>
+          <w:sz w:val="22"/>
+          <w:szCs w:val="22"/>
+        </w:rPr>
+        <w:t xml:space="preserve"> usage in a R script. (1) A </w:t>
+      </w:r>
+      <w:proofErr w:type="spellStart"/>
+      <w:r>
+        <w:rPr>
+          <w:rFonts w:ascii="Arial" w:hAnsi="Arial"/>
+          <w:i/>
+          <w:iCs/>
+          <w:sz w:val="22"/>
+          <w:szCs w:val="22"/>
+        </w:rPr>
+        <w:t>MeltR</w:t>
+      </w:r>
+      <w:proofErr w:type="spellEnd"/>
+      <w:r>
+        <w:rPr>
+          <w:rFonts w:ascii="Arial" w:hAnsi="Arial"/>
+          <w:sz w:val="22"/>
+          <w:szCs w:val="22"/>
+        </w:rPr>
+        <w:t xml:space="preserve"> fit object from </w:t>
+      </w:r>
+      <w:proofErr w:type="spellStart"/>
+      <w:r>
+        <w:rPr>
+          <w:rFonts w:ascii="Arial" w:hAnsi="Arial"/>
+          <w:i/>
+          <w:iCs/>
+          <w:sz w:val="22"/>
+          <w:szCs w:val="22"/>
+        </w:rPr>
+        <w:t>meltR.A</w:t>
+      </w:r>
+      <w:proofErr w:type="spellEnd"/>
+      <w:r>
+        <w:rPr>
+          <w:rFonts w:ascii="Arial" w:hAnsi="Arial"/>
+          <w:sz w:val="22"/>
+          <w:szCs w:val="22"/>
+        </w:rPr>
+        <w:t xml:space="preserve">. (2) Method used to generate random baselines. Either “fixed” or “floating”. (3) The method used to </w:t>
+      </w:r>
+      <w:proofErr w:type="gramStart"/>
+      <w:r>
+        <w:rPr>
+          <w:rFonts w:ascii="Arial" w:hAnsi="Arial"/>
+          <w:sz w:val="22"/>
+          <w:szCs w:val="22"/>
+        </w:rPr>
+        <w:t>asses</w:t>
+      </w:r>
+      <w:proofErr w:type="gramEnd"/>
+      <w:r>
+        <w:rPr>
+          <w:rFonts w:ascii="Arial" w:hAnsi="Arial"/>
+          <w:sz w:val="22"/>
+          <w:szCs w:val="22"/>
+        </w:rPr>
+        <w:t xml:space="preserve"> each baseline range for internal consistency across samples. (4) Defines the core o</w:t>
+      </w:r>
+      <w:r>
+        <w:rPr>
+          <w:rFonts w:ascii="Arial" w:hAnsi="Arial"/>
+          <w:sz w:val="22"/>
+          <w:szCs w:val="22"/>
+        </w:rPr>
+        <w:t>f</w:t>
+      </w:r>
+      <w:r>
+        <w:rPr>
+          <w:rFonts w:ascii="Arial" w:hAnsi="Arial"/>
+          <w:sz w:val="22"/>
+          <w:szCs w:val="22"/>
+        </w:rPr>
+        <w:t xml:space="preserve"> the melt region which is not trimmed. (5) The fraction of optimum baseline combinations to analyze in the final ensemble. (6) The number of </w:t>
+      </w:r>
+      <w:proofErr w:type="gramStart"/>
+      <w:r>
+        <w:rPr>
+          <w:rFonts w:ascii="Arial" w:hAnsi="Arial"/>
+          <w:sz w:val="22"/>
+          <w:szCs w:val="22"/>
+        </w:rPr>
+        <w:t>baseline</w:t>
+      </w:r>
+      <w:proofErr w:type="gramEnd"/>
+      <w:r>
+        <w:rPr>
+          <w:rFonts w:ascii="Arial" w:hAnsi="Arial"/>
+          <w:sz w:val="22"/>
+          <w:szCs w:val="22"/>
+        </w:rPr>
+        <w:t xml:space="preserve"> ranges the </w:t>
+      </w:r>
+      <w:proofErr w:type="spellStart"/>
+      <w:r>
+        <w:rPr>
+          <w:rFonts w:ascii="Arial" w:hAnsi="Arial"/>
+          <w:i/>
+          <w:iCs/>
+          <w:sz w:val="22"/>
+          <w:szCs w:val="22"/>
+        </w:rPr>
+        <w:t>BLtrimmer</w:t>
+      </w:r>
+      <w:proofErr w:type="spellEnd"/>
+      <w:r>
+        <w:rPr>
+          <w:rFonts w:ascii="Arial" w:hAnsi="Arial"/>
+          <w:sz w:val="22"/>
+          <w:szCs w:val="22"/>
+        </w:rPr>
+        <w:t xml:space="preserve"> will produce for each sample. (7) The temperature difference for each baseline produced on an absorbance melting curve. (8) The number of baseline combinations to test in a given </w:t>
+      </w:r>
+      <w:proofErr w:type="spellStart"/>
+      <w:r>
+        <w:rPr>
+          <w:rFonts w:ascii="Arial" w:hAnsi="Arial"/>
+          <w:i/>
+          <w:iCs/>
+          <w:sz w:val="22"/>
+          <w:szCs w:val="22"/>
+        </w:rPr>
+        <w:t>BLtrimmer</w:t>
+      </w:r>
+      <w:proofErr w:type="spellEnd"/>
+      <w:r>
+        <w:rPr>
+          <w:rFonts w:ascii="Arial" w:hAnsi="Arial"/>
+          <w:sz w:val="22"/>
+          <w:szCs w:val="22"/>
+        </w:rPr>
+        <w:t xml:space="preserve"> run. </w:t>
       </w:r>
       <w:r>
         <w:rPr>
@@ -8980,7 +11523,27 @@
           <w:sz w:val="22"/>
           <w:szCs w:val="22"/>
         </w:rPr>
-        <w:t xml:space="preserve"> The raw output of the BLtrimmer.</w:t>
+        <w:t xml:space="preserve"> The raw output of the </w:t>
+      </w:r>
+      <w:proofErr w:type="spellStart"/>
+      <w:r>
+        <w:rPr>
+          <w:rFonts w:ascii="Arial" w:hAnsi="Arial"/>
+          <w:i/>
+          <w:iCs/>
+          <w:sz w:val="22"/>
+          <w:szCs w:val="22"/>
+        </w:rPr>
+        <w:t>BLtrimmer</w:t>
+      </w:r>
+      <w:proofErr w:type="spellEnd"/>
+      <w:r>
+        <w:rPr>
+          <w:rFonts w:ascii="Arial" w:hAnsi="Arial"/>
+          <w:sz w:val="22"/>
+          <w:szCs w:val="22"/>
+        </w:rPr>
+        <w:t>.</w:t>
       </w:r>
     </w:p>
     <w:p>
@@ -9036,24 +11599,17 @@
       <w:pPr>
         <w:spacing w:line="480" w:lineRule="auto"/>
       </w:pPr>
-      <w:commentRangeStart w:id="9"/>
       <w:r>
         <w:rPr>
           <w:rStyle w:val="Heading1Char"/>
         </w:rPr>
         <w:t xml:space="preserve">Figure </w:t>
       </w:r>
-      <w:commentRangeEnd w:id="9"/>
+      <w:proofErr w:type="gramStart"/>
       <w:r>
         <w:rPr>
           <w:rStyle w:val="Heading1Char"/>
         </w:rPr>
-        <w:commentReference w:id="9"/>
-      </w:r>
-      <w:r>
-        <w:rPr>
-          <w:rStyle w:val="Heading1Char"/>
-        </w:rPr>
         <w:t>3</w:t>
       </w:r>
       <w:r>
@@ -9064,6 +11620,7 @@
         </w:rPr>
         <w:t xml:space="preserve">  </w:t>
       </w:r>
+      <w:proofErr w:type="spellStart"/>
       <w:r>
         <w:rPr>
           <w:rFonts w:ascii="Arial" w:hAnsi="Arial"/>
@@ -9074,14 +11631,34 @@
         </w:rPr>
         <w:t>MeltR</w:t>
       </w:r>
-      <w:r>
-        <w:rPr>
-          <w:rFonts w:ascii="Arial" w:hAnsi="Arial"/>
-          <w:sz w:val="22"/>
-          <w:szCs w:val="22"/>
-        </w:rPr>
-        <w:t xml:space="preserve"> functions </w:t>
-      </w:r>
+      <w:proofErr w:type="spellEnd"/>
+      <w:proofErr w:type="gramEnd"/>
+      <w:r>
+        <w:rPr>
+          <w:rFonts w:ascii="Arial" w:hAnsi="Arial"/>
+          <w:sz w:val="22"/>
+          <w:szCs w:val="22"/>
+        </w:rPr>
+        <w:t xml:space="preserve"> </w:t>
+      </w:r>
+      <w:r>
+        <w:rPr>
+          <w:rFonts w:ascii="Arial" w:hAnsi="Arial"/>
+          <w:sz w:val="22"/>
+          <w:szCs w:val="22"/>
+          <w:u w:val="single"/>
+        </w:rPr>
+        <w:t>functions</w:t>
+      </w:r>
+      <w:r>
+        <w:rPr>
+          <w:rFonts w:ascii="Arial" w:hAnsi="Arial"/>
+          <w:sz w:val="22"/>
+          <w:szCs w:val="22"/>
+        </w:rPr>
+        <w:t xml:space="preserve"> </w:t>
+      </w:r>
+      <w:proofErr w:type="spellStart"/>
       <w:r>
         <w:rPr>
           <w:rFonts w:ascii="Arial" w:hAnsi="Arial"/>
@@ -9092,6 +11669,7 @@
         </w:rPr>
         <w:t>meltR.A</w:t>
       </w:r>
+      <w:proofErr w:type="spellEnd"/>
       <w:r>
         <w:rPr>
           <w:rFonts w:ascii="Arial" w:hAnsi="Arial"/>
@@ -9100,6 +11678,7 @@
         </w:rPr>
         <w:t xml:space="preserve"> and </w:t>
       </w:r>
+      <w:proofErr w:type="spellStart"/>
       <w:r>
         <w:rPr>
           <w:rFonts w:ascii="Arial" w:hAnsi="Arial"/>
@@ -9130,6 +11709,7 @@
         </w:rPr>
         <w:t>rimmer</w:t>
       </w:r>
+      <w:proofErr w:type="spellEnd"/>
       <w:r>
         <w:rPr>
           <w:rFonts w:ascii="Arial" w:hAnsi="Arial"/>
@@ -9138,6 +11718,7 @@
         </w:rPr>
         <w:t xml:space="preserve"> reproduce folding energies calculated using </w:t>
       </w:r>
+      <w:proofErr w:type="spellStart"/>
       <w:r>
         <w:rPr>
           <w:rFonts w:ascii="Arial" w:hAnsi="Arial"/>
@@ -9148,6 +11729,7 @@
         </w:rPr>
         <w:t>MeltWin</w:t>
       </w:r>
+      <w:proofErr w:type="spellEnd"/>
       <w:r>
         <w:rPr>
           <w:rFonts w:ascii="Arial" w:hAnsi="Arial"/>
@@ -9174,6 +11756,7 @@
         </w:rPr>
         <w:t xml:space="preserve">Average error between </w:t>
       </w:r>
+      <w:proofErr w:type="spellStart"/>
       <w:r>
         <w:rPr>
           <w:rFonts w:ascii="Arial" w:hAnsi="Arial"/>
@@ -9184,6 +11767,7 @@
         </w:rPr>
         <w:t>MeltR</w:t>
       </w:r>
+      <w:proofErr w:type="spellEnd"/>
       <w:r>
         <w:rPr>
           <w:rFonts w:ascii="Arial" w:hAnsi="Arial"/>
@@ -9192,6 +11776,7 @@
         </w:rPr>
         <w:t xml:space="preserve"> and </w:t>
       </w:r>
+      <w:proofErr w:type="spellStart"/>
       <w:r>
         <w:rPr>
           <w:rFonts w:ascii="Arial" w:hAnsi="Arial"/>
@@ -9202,6 +11787,7 @@
         </w:rPr>
         <w:t>MeltWin</w:t>
       </w:r>
+      <w:proofErr w:type="spellEnd"/>
       <w:r>
         <w:rPr>
           <w:rFonts w:ascii="Arial" w:hAnsi="Arial"/>
@@ -9228,6 +11814,7 @@
         </w:rPr>
         <w:t xml:space="preserve"> Thermodynamic parameters determined from method 1 (purple) and method 2 (green) using </w:t>
       </w:r>
+      <w:proofErr w:type="spellStart"/>
       <w:r>
         <w:rPr>
           <w:rFonts w:ascii="Arial" w:hAnsi="Arial"/>
@@ -9238,14 +11825,60 @@
         </w:rPr>
         <w:t>MeltWin</w:t>
       </w:r>
-      <w:r>
-        <w:rPr>
-          <w:rFonts w:ascii="Arial" w:hAnsi="Arial"/>
-          <w:sz w:val="22"/>
-          <w:szCs w:val="22"/>
-        </w:rPr>
-        <w:t xml:space="preserve"> versus parameters method 3, global fitting, using </w:t>
-      </w:r>
+      <w:proofErr w:type="spellEnd"/>
+      <w:r>
+        <w:rPr>
+          <w:rFonts w:ascii="Arial" w:hAnsi="Arial"/>
+          <w:sz w:val="22"/>
+          <w:szCs w:val="22"/>
+        </w:rPr>
+        <w:t xml:space="preserve"> versus parameters </w:t>
+      </w:r>
+      <w:r>
+        <w:rPr>
+          <w:rFonts w:ascii="Arial" w:hAnsi="Arial"/>
+          <w:sz w:val="22"/>
+          <w:szCs w:val="22"/>
+        </w:rPr>
+        <w:t xml:space="preserve">determined using </w:t>
+      </w:r>
+      <w:r>
+        <w:rPr>
+          <w:rFonts w:ascii="Arial" w:hAnsi="Arial"/>
+          <w:sz w:val="22"/>
+          <w:szCs w:val="22"/>
+        </w:rPr>
+        <w:t xml:space="preserve">method 3, global </w:t>
+      </w:r>
+      <w:proofErr w:type="spellStart"/>
+      <w:proofErr w:type="gramStart"/>
+      <w:r>
+        <w:rPr>
+          <w:rFonts w:ascii="Arial" w:hAnsi="Arial"/>
+          <w:sz w:val="22"/>
+          <w:szCs w:val="22"/>
+        </w:rPr>
+        <w:t>fitting,</w:t>
+      </w:r>
+      <w:r>
+        <w:rPr>
+          <w:rFonts w:ascii="Arial" w:hAnsi="Arial"/>
+          <w:sz w:val="22"/>
+          <w:szCs w:val="22"/>
+        </w:rPr>
+        <w:t>in</w:t>
+      </w:r>
+      <w:proofErr w:type="spellEnd"/>
+      <w:proofErr w:type="gramEnd"/>
+      <w:r>
+        <w:rPr>
+          <w:rFonts w:ascii="Arial" w:hAnsi="Arial"/>
+          <w:sz w:val="22"/>
+          <w:szCs w:val="22"/>
+        </w:rPr>
+        <w:t xml:space="preserve"> </w:t>
+      </w:r>
+      <w:proofErr w:type="spellStart"/>
       <w:r>
         <w:rPr>
           <w:rFonts w:ascii="Arial" w:hAnsi="Arial"/>
@@ -9256,6 +11889,7 @@
         </w:rPr>
         <w:t>MeltR</w:t>
       </w:r>
+      <w:proofErr w:type="spellEnd"/>
       <w:r>
         <w:rPr>
           <w:rFonts w:ascii="Arial" w:hAnsi="Arial"/>
@@ -9264,6 +11898,7 @@
         </w:rPr>
         <w:t xml:space="preserve">. Horizontal error bars represent precision in the parameters calculated by </w:t>
       </w:r>
+      <w:proofErr w:type="spellStart"/>
       <w:r>
         <w:rPr>
           <w:rFonts w:ascii="Arial" w:hAnsi="Arial"/>
@@ -9274,6 +11909,7 @@
         </w:rPr>
         <w:t>MeltWin</w:t>
       </w:r>
+      <w:proofErr w:type="spellEnd"/>
       <w:r>
         <w:rPr>
           <w:rFonts w:ascii="Arial" w:hAnsi="Arial"/>
@@ -9282,6 +11918,7 @@
         </w:rPr>
         <w:t xml:space="preserve"> and vertical error bars represent 95% confidence intervals calculated using the </w:t>
       </w:r>
+      <w:proofErr w:type="spellStart"/>
       <w:r>
         <w:rPr>
           <w:rFonts w:ascii="Arial" w:hAnsi="Arial"/>
@@ -9292,6 +11929,7 @@
         </w:rPr>
         <w:t>BLtrimmer</w:t>
       </w:r>
+      <w:proofErr w:type="spellEnd"/>
       <w:r>
         <w:rPr>
           <w:rFonts w:ascii="Arial" w:hAnsi="Arial"/>
@@ -9358,7 +11996,14 @@
         <w:rPr>
           <w:rStyle w:val="Heading1Char"/>
         </w:rPr>
-        <w:t>Figure 4</w:t>
+        <w:t xml:space="preserve">Figure </w:t>
+      </w:r>
+      <w:proofErr w:type="gramStart"/>
+      <w:r>
+        <w:rPr>
+          <w:rStyle w:val="Heading1Char"/>
+        </w:rPr>
+        <w:t>4</w:t>
       </w:r>
       <w:r>
         <w:rPr>
@@ -9376,8 +12021,18 @@
           <w:sz w:val="22"/>
           <w:szCs w:val="22"/>
         </w:rPr>
-        <w:t xml:space="preserve"> Two-state folding test using the </w:t>
-      </w:r>
+        <w:t xml:space="preserve"> Two</w:t>
+      </w:r>
+      <w:proofErr w:type="gramEnd"/>
+      <w:r>
+        <w:rPr>
+          <w:rFonts w:ascii="Arial" w:hAnsi="Arial"/>
+          <w:sz w:val="22"/>
+          <w:szCs w:val="22"/>
+        </w:rPr>
+        <w:t xml:space="preserve">-state folding test using the </w:t>
+      </w:r>
+      <w:proofErr w:type="spellStart"/>
       <w:r>
         <w:rPr>
           <w:rFonts w:ascii="Arial" w:hAnsi="Arial"/>
@@ -9388,6 +12043,7 @@
         </w:rPr>
         <w:t>BLtrimmer</w:t>
       </w:r>
+      <w:proofErr w:type="spellEnd"/>
       <w:r>
         <w:rPr>
           <w:rFonts w:ascii="Arial" w:hAnsi="Arial"/>
@@ -9396,6 +12052,7 @@
         </w:rPr>
         <w:t xml:space="preserve"> in </w:t>
       </w:r>
+      <w:proofErr w:type="spellStart"/>
       <w:r>
         <w:rPr>
           <w:rFonts w:ascii="Arial" w:hAnsi="Arial"/>
@@ -9406,6 +12063,7 @@
         </w:rPr>
         <w:t>MeltR</w:t>
       </w:r>
+      <w:proofErr w:type="spellEnd"/>
       <w:r>
         <w:rPr>
           <w:rFonts w:ascii="Arial" w:hAnsi="Arial"/>
@@ -9448,7 +12106,23 @@
           <w:sz w:val="22"/>
           <w:szCs w:val="22"/>
         </w:rPr>
-        <w:t>Melting transition for a two-state folding sequence</w:t>
+        <w:t xml:space="preserve">Melting transition for a </w:t>
+      </w:r>
+      <w:r>
+        <w:rPr>
+          <w:rFonts w:ascii="Arial" w:hAnsi="Arial"/>
+          <w:sz w:val="22"/>
+          <w:szCs w:val="22"/>
+        </w:rPr>
+        <w:t>non-</w:t>
+      </w:r>
+      <w:r>
+        <w:rPr>
+          <w:rFonts w:ascii="Arial" w:hAnsi="Arial"/>
+          <w:sz w:val="22"/>
+          <w:szCs w:val="22"/>
+        </w:rPr>
+        <w:t>two-state folding sequence</w:t>
       </w:r>
       <w:r>
         <w:rPr>
@@ -9466,7 +12140,23 @@
           <w:sz w:val="22"/>
           <w:szCs w:val="22"/>
         </w:rPr>
-        <w:t>The distribution of the error between the Δ</w:t>
+        <w:t xml:space="preserve">The distribution of the </w:t>
+      </w:r>
+      <w:r>
+        <w:rPr>
+          <w:rFonts w:ascii="Arial" w:hAnsi="Arial"/>
+          <w:sz w:val="22"/>
+          <w:szCs w:val="22"/>
+        </w:rPr>
+        <w:t>agreement</w:t>
+      </w:r>
+      <w:r>
+        <w:rPr>
+          <w:rFonts w:ascii="Arial" w:hAnsi="Arial"/>
+          <w:sz w:val="22"/>
+          <w:szCs w:val="22"/>
+        </w:rPr>
+        <w:t xml:space="preserve"> between the Δ</w:t>
       </w:r>
       <w:r>
         <w:rPr>
@@ -9481,7 +12171,59 @@
           <w:sz w:val="22"/>
           <w:szCs w:val="22"/>
         </w:rPr>
-        <w:t>° using methods 1 (average of fitting samples individually) and method 2 (van’t Hoff analysis).</w:t>
+        <w:t>° using methods 1 (average of fitting samples individually) and method 2 (</w:t>
+      </w:r>
+      <w:r>
+        <w:rPr>
+          <w:rFonts w:ascii="Arial" w:hAnsi="Arial"/>
+          <w:sz w:val="22"/>
+          <w:szCs w:val="22"/>
+        </w:rPr>
+        <w:t>1/T</w:t>
+      </w:r>
+      <w:r>
+        <w:rPr>
+          <w:rFonts w:ascii="Arial" w:hAnsi="Arial"/>
+          <w:sz w:val="22"/>
+          <w:szCs w:val="22"/>
+          <w:vertAlign w:val="subscript"/>
+        </w:rPr>
+        <w:t>m</w:t>
+      </w:r>
+      <w:r>
+        <w:rPr>
+          <w:rFonts w:ascii="Arial" w:hAnsi="Arial"/>
+          <w:sz w:val="22"/>
+          <w:szCs w:val="22"/>
+        </w:rPr>
+        <w:t xml:space="preserve"> versus </w:t>
+      </w:r>
+      <w:proofErr w:type="spellStart"/>
+      <w:r>
+        <w:rPr>
+          <w:rFonts w:ascii="Arial" w:hAnsi="Arial"/>
+          <w:sz w:val="22"/>
+          <w:szCs w:val="22"/>
+        </w:rPr>
+        <w:t>lnC</w:t>
+      </w:r>
+      <w:r>
+        <w:rPr>
+          <w:rFonts w:ascii="Arial" w:hAnsi="Arial"/>
+          <w:sz w:val="22"/>
+          <w:szCs w:val="22"/>
+          <w:vertAlign w:val="subscript"/>
+        </w:rPr>
+        <w:t>t</w:t>
+      </w:r>
+      <w:proofErr w:type="spellEnd"/>
+      <w:r>
+        <w:rPr>
+          <w:rFonts w:ascii="Arial" w:hAnsi="Arial"/>
+          <w:sz w:val="22"/>
+          <w:szCs w:val="22"/>
+        </w:rPr>
+        <w:t>).</w:t>
       </w:r>
     </w:p>
     <w:sectPr>
@@ -9629,18 +12371,6 @@
       </w:r>
     </w:p>
   </w:comment>
-  <w:comment w:id="9" w:author="Bevilacqua, Philip C" w:date="2022-10-11T08:19:00Z" w:initials="BPC">
-    <w:p>
-      <w:r>
-        <w:rPr>
-          <w:rFonts w:eastAsia="DejaVu Sans" w:cs="DejaVu Sans"/>
-          <w:kern w:val="0"/>
-          <w:lang w:eastAsia="en-US" w:bidi="en-US"/>
-        </w:rPr>
-        <w:t>Why is the scatter less for meltR than meltwin for DH and DS?  This should be brought up in the abstract.  The effect on DG extrapolated should be driven home.</w:t>
-      </w:r>
-    </w:p>
-  </w:comment>
 </w:comments>
 </file>
 
@@ -9654,7 +12384,6 @@
   <w15:commentEx w15:paraId="5E1D6F9B" w15:done="0"/>
   <w15:commentEx w15:paraId="228DC299" w15:done="0"/>
   <w15:commentEx w15:paraId="6DFCDCB2" w15:done="0"/>
-  <w15:commentEx w15:paraId="5391B91D" w15:done="0"/>
 </w15:commentsEx>
 </file>
 
@@ -9677,7 +12406,6 @@
   <w16cid:commentId w16cid:paraId="5E1D6F9B" w16cid:durableId="270B8569"/>
   <w16cid:commentId w16cid:paraId="228DC299" w16cid:durableId="270B9159"/>
   <w16cid:commentId w16cid:paraId="6DFCDCB2" w16cid:durableId="270A5CA6"/>
-  <w16cid:commentId w16cid:paraId="5391B91D" w16cid:durableId="270A1276"/>
 </w16cid:commentsIds>
 </file>
 
